--- a/Dokumentacja/RSO_PubWeb-dokumentacja.06.05.2019.docx
+++ b/Dokumentacja/RSO_PubWeb-dokumentacja.06.05.2019.docx
@@ -2,8 +2,6 @@
 <file path=word/document.xml><?xml version="1.0" encoding="utf-8"?>
 <w:document xmlns:wpc="http://schemas.microsoft.com/office/word/2010/wordprocessingCanvas" xmlns:cx="http://schemas.microsoft.com/office/drawing/2014/chartex" xmlns:cx1="http://schemas.microsoft.com/office/drawing/2015/9/8/chartex" xmlns:cx2="http://schemas.microsoft.com/office/drawing/2015/10/21/chartex" xmlns:cx3="http://schemas.microsoft.com/office/drawing/2016/5/9/chartex" xmlns:cx4="http://schemas.microsoft.com/office/drawing/2016/5/10/chartex" xmlns:cx5="http://schemas.microsoft.com/office/drawing/2016/5/11/chartex" xmlns:cx6="http://schemas.microsoft.com/office/drawing/2016/5/12/chartex" xmlns:cx7="http://schemas.microsoft.com/office/drawing/2016/5/13/chartex" xmlns:cx8="http://schemas.microsoft.com/office/drawing/2016/5/14/chartex" xmlns:mc="http://schemas.openxmlformats.org/markup-compatibility/2006" xmlns:aink="http://schemas.microsoft.com/office/drawing/2016/ink" xmlns:am3d="http://schemas.microsoft.com/office/drawing/2017/model3d" xmlns:o="urn:schemas-microsoft-com:office:office" xmlns:r="http://schemas.openxmlformats.org/officeDocument/2006/relationships" xmlns:m="http://schemas.openxmlformats.org/officeDocument/2006/math" xmlns:v="urn:schemas-microsoft-com:vml" xmlns:wp14="http://schemas.microsoft.com/office/word/2010/wordprocessingDrawing" xmlns:wp="http://schemas.openxmlformats.org/drawingml/2006/wordprocessingDrawing" xmlns:w10="urn:schemas-microsoft-com:office:word" xmlns:w="http://schemas.openxmlformats.org/wordprocessingml/2006/main" xmlns:w14="http://schemas.microsoft.com/office/word/2010/wordml" xmlns:w15="http://schemas.microsoft.com/office/word/2012/wordml" xmlns:w16cid="http://schemas.microsoft.com/office/word/2016/wordml/cid" xmlns:w16se="http://schemas.microsoft.com/office/word/2015/wordml/symex" xmlns:wpg="http://schemas.microsoft.com/office/word/2010/wordprocessingGroup" xmlns:wpi="http://schemas.microsoft.com/office/word/2010/wordprocessingInk" xmlns:wne="http://schemas.microsoft.com/office/word/2006/wordml" xmlns:wps="http://schemas.microsoft.com/office/word/2010/wordprocessingShape" mc:Ignorable="w14 w15 w16se w16cid wp14">
   <w:body>
-    <w:bookmarkStart w:id="0" w:name="_GoBack" w:displacedByCustomXml="next"/>
-    <w:bookmarkEnd w:id="0" w:displacedByCustomXml="next"/>
     <w:sdt>
       <w:sdtPr>
         <w:id w:val="-998492224"/>
@@ -12,7 +10,6 @@
           <w:docPartUnique/>
         </w:docPartObj>
       </w:sdtPr>
-      <w:sdtEndPr/>
       <w:sdtContent>
         <w:p/>
         <w:p>
@@ -102,7 +99,6 @@
                                     <w:calendar w:val="gregorian"/>
                                   </w:date>
                                 </w:sdtPr>
-                                <w:sdtEndPr/>
                                 <w:sdtContent>
                                   <w:p>
                                     <w:pPr>
@@ -147,7 +143,7 @@
               </mc:Choice>
               <mc:Fallback>
                 <w:pict>
-                  <v:rect w14:anchorId="4DDEA5E3" id="Prostokąt 132" o:spid="_x0000_s1026" style="position:absolute;margin-left:-4.4pt;margin-top:0;width:46.8pt;height:77.75pt;z-index:251667456;visibility:visible;mso-wrap-style:square;mso-width-percent:76;mso-height-percent:98;mso-top-percent:23;mso-wrap-distance-left:9pt;mso-wrap-distance-top:0;mso-wrap-distance-right:9pt;mso-wrap-distance-bottom:0;mso-position-horizontal:right;mso-position-horizontal-relative:margin;mso-position-vertical-relative:page;mso-width-percent:76;mso-height-percent:98;mso-top-percent:23;mso-width-relative:page;mso-height-relative:page;v-text-anchor:bottom" o:gfxdata="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" fillcolor="#4472c4 [3204]" stroked="f" strokeweight="1pt">
+                  <v:rect w14:anchorId="3F4A141C" id="Prostokąt 132" o:spid="_x0000_s1026" style="position:absolute;margin-left:-4.4pt;margin-top:0;width:46.8pt;height:77.75pt;z-index:251667456;visibility:visible;mso-wrap-style:square;mso-width-percent:76;mso-height-percent:98;mso-top-percent:23;mso-wrap-distance-left:9pt;mso-wrap-distance-top:0;mso-wrap-distance-right:9pt;mso-wrap-distance-bottom:0;mso-position-horizontal:right;mso-position-horizontal-relative:margin;mso-position-vertical-relative:page;mso-width-percent:76;mso-height-percent:98;mso-top-percent:23;mso-width-relative:page;mso-height-relative:page;v-text-anchor:bottom" o:gfxdata="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" fillcolor="#4472c4 [3204]" stroked="f" strokeweight="1pt">
                     <o:lock v:ext="edit" aspectratio="t"/>
                     <v:textbox inset="3.6pt,,3.6pt">
                       <w:txbxContent>
@@ -304,7 +300,6 @@
                                 <w:dataBinding w:prefixMappings="xmlns:ns0='http://purl.org/dc/elements/1.1/' xmlns:ns1='http://schemas.openxmlformats.org/package/2006/metadata/core-properties' " w:xpath="/ns1:coreProperties[1]/ns0:title[1]" w:storeItemID="{6C3C8BC8-F283-45AE-878A-BAB7291924A1}"/>
                                 <w:text/>
                               </w:sdtPr>
-                              <w:sdtEndPr/>
                               <w:sdtContent>
                                 <w:proofErr w:type="spellStart"/>
                                 <w:r>
@@ -341,7 +336,6 @@
                               <w:dataBinding w:prefixMappings="xmlns:ns0='http://purl.org/dc/elements/1.1/' xmlns:ns1='http://schemas.openxmlformats.org/package/2006/metadata/core-properties' " w:xpath="/ns1:coreProperties[1]/ns0:subject[1]" w:storeItemID="{6C3C8BC8-F283-45AE-878A-BAB7291924A1}"/>
                               <w:text/>
                             </w:sdtPr>
-                            <w:sdtEndPr/>
                             <w:sdtContent>
                               <w:p>
                                 <w:pPr>
@@ -380,7 +374,6 @@
                               <w:dataBinding w:prefixMappings="xmlns:ns0='http://purl.org/dc/elements/1.1/' xmlns:ns1='http://schemas.openxmlformats.org/package/2006/metadata/core-properties' " w:xpath="/ns1:coreProperties[1]/ns0:creator[1]" w:storeItemID="{6C3C8BC8-F283-45AE-878A-BAB7291924A1}"/>
                               <w:text/>
                             </w:sdtPr>
-                            <w:sdtEndPr/>
                             <w:sdtContent>
                               <w:p>
                                 <w:pPr>
@@ -457,7 +450,6 @@
                           <w:dataBinding w:prefixMappings="xmlns:ns0='http://purl.org/dc/elements/1.1/' xmlns:ns1='http://schemas.openxmlformats.org/package/2006/metadata/core-properties' " w:xpath="/ns1:coreProperties[1]/ns0:title[1]" w:storeItemID="{6C3C8BC8-F283-45AE-878A-BAB7291924A1}"/>
                           <w:text/>
                         </w:sdtPr>
-                        <w:sdtEndPr/>
                         <w:sdtContent>
                           <w:proofErr w:type="spellStart"/>
                           <w:r>
@@ -494,7 +486,6 @@
                         <w:dataBinding w:prefixMappings="xmlns:ns0='http://purl.org/dc/elements/1.1/' xmlns:ns1='http://schemas.openxmlformats.org/package/2006/metadata/core-properties' " w:xpath="/ns1:coreProperties[1]/ns0:subject[1]" w:storeItemID="{6C3C8BC8-F283-45AE-878A-BAB7291924A1}"/>
                         <w:text/>
                       </w:sdtPr>
-                      <w:sdtEndPr/>
                       <w:sdtContent>
                         <w:p>
                           <w:pPr>
@@ -533,7 +524,6 @@
                         <w:dataBinding w:prefixMappings="xmlns:ns0='http://purl.org/dc/elements/1.1/' xmlns:ns1='http://schemas.openxmlformats.org/package/2006/metadata/core-properties' " w:xpath="/ns1:coreProperties[1]/ns0:creator[1]" w:storeItemID="{6C3C8BC8-F283-45AE-878A-BAB7291924A1}"/>
                         <w:text/>
                       </w:sdtPr>
-                      <w:sdtEndPr/>
                       <w:sdtContent>
                         <w:p>
                           <w:pPr>
@@ -581,14 +571,7 @@
     </w:p>
     <w:sdt>
       <w:sdtPr>
-        <w:rPr>
-          <w:rFonts w:ascii="Arial" w:eastAsiaTheme="minorHAnsi" w:hAnsi="Arial" w:cs="Arial"/>
-          <w:color w:val="auto"/>
-          <w:sz w:val="22"/>
-          <w:szCs w:val="22"/>
-          <w:lang w:eastAsia="en-US"/>
-        </w:rPr>
-        <w:id w:val="-2058237605"/>
+        <w:id w:val="268444133"/>
         <w:docPartObj>
           <w:docPartGallery w:val="Table of Contents"/>
           <w:docPartUnique/>
@@ -596,24 +579,115 @@
       </w:sdtPr>
       <w:sdtEndPr>
         <w:rPr>
+          <w:rFonts w:asciiTheme="minorHAnsi" w:eastAsiaTheme="minorHAnsi" w:hAnsiTheme="minorHAnsi" w:cstheme="minorBidi"/>
           <w:b/>
           <w:bCs/>
+          <w:color w:val="auto"/>
+          <w:sz w:val="22"/>
+          <w:szCs w:val="22"/>
+          <w:lang w:eastAsia="en-US"/>
         </w:rPr>
       </w:sdtEndPr>
       <w:sdtContent>
         <w:p>
           <w:pPr>
             <w:pStyle w:val="Nagwekspisutreci"/>
+          </w:pPr>
+          <w:r>
+            <w:t>Spis treści</w:t>
+          </w:r>
+        </w:p>
+        <w:p>
+          <w:pPr>
+            <w:pStyle w:val="Spistreci1"/>
+            <w:tabs>
+              <w:tab w:val="right" w:leader="dot" w:pos="9062"/>
+            </w:tabs>
             <w:rPr>
-              <w:rFonts w:ascii="Arial" w:hAnsi="Arial" w:cs="Arial"/>
+              <w:rFonts w:eastAsiaTheme="minorEastAsia"/>
+              <w:noProof/>
+              <w:lang w:eastAsia="pl-PL"/>
             </w:rPr>
           </w:pPr>
           <w:r>
             <w:rPr>
-              <w:rFonts w:ascii="Arial" w:hAnsi="Arial" w:cs="Arial"/>
+              <w:b/>
+              <w:bCs/>
             </w:rPr>
-            <w:t>Spis treści</w:t>
+            <w:fldChar w:fldCharType="begin"/>
           </w:r>
+          <w:r>
+            <w:rPr>
+              <w:b/>
+              <w:bCs/>
+            </w:rPr>
+            <w:instrText xml:space="preserve"> TOC \o "1-3" \h \z \u </w:instrText>
+          </w:r>
+          <w:r>
+            <w:rPr>
+              <w:b/>
+              <w:bCs/>
+            </w:rPr>
+            <w:fldChar w:fldCharType="separate"/>
+          </w:r>
+          <w:hyperlink w:anchor="_Toc10758599" w:history="1">
+            <w:r>
+              <w:rPr>
+                <w:rStyle w:val="Hipercze"/>
+                <w:rFonts w:ascii="Arial" w:hAnsi="Arial" w:cs="Arial"/>
+                <w:noProof/>
+              </w:rPr>
+              <w:t>1.</w:t>
+            </w:r>
+            <w:r>
+              <w:rPr>
+                <w:noProof/>
+                <w:webHidden/>
+              </w:rPr>
+              <w:tab/>
+            </w:r>
+            <w:r>
+              <w:rPr>
+                <w:noProof/>
+                <w:webHidden/>
+              </w:rPr>
+              <w:fldChar w:fldCharType="begin"/>
+            </w:r>
+            <w:r>
+              <w:rPr>
+                <w:noProof/>
+                <w:webHidden/>
+              </w:rPr>
+              <w:instrText xml:space="preserve"> PAGEREF _Toc10758599 \h </w:instrText>
+            </w:r>
+            <w:r>
+              <w:rPr>
+                <w:noProof/>
+                <w:webHidden/>
+              </w:rPr>
+            </w:r>
+            <w:r>
+              <w:rPr>
+                <w:noProof/>
+                <w:webHidden/>
+              </w:rPr>
+              <w:fldChar w:fldCharType="separate"/>
+            </w:r>
+            <w:r>
+              <w:rPr>
+                <w:noProof/>
+                <w:webHidden/>
+              </w:rPr>
+              <w:t>2</w:t>
+            </w:r>
+            <w:r>
+              <w:rPr>
+                <w:noProof/>
+                <w:webHidden/>
+              </w:rPr>
+              <w:fldChar w:fldCharType="end"/>
+            </w:r>
+          </w:hyperlink>
         </w:p>
         <w:p>
           <w:pPr>
@@ -628,38 +702,14 @@
               <w:lang w:eastAsia="pl-PL"/>
             </w:rPr>
           </w:pPr>
-          <w:r>
-            <w:rPr>
-              <w:rFonts w:ascii="Arial" w:hAnsi="Arial" w:cs="Arial"/>
-              <w:b/>
-              <w:bCs/>
-            </w:rPr>
-            <w:fldChar w:fldCharType="begin"/>
-          </w:r>
-          <w:r>
-            <w:rPr>
-              <w:rFonts w:ascii="Arial" w:hAnsi="Arial" w:cs="Arial"/>
-              <w:b/>
-              <w:bCs/>
-            </w:rPr>
-            <w:instrText xml:space="preserve"> TOC \o "1-3" \h \z \u </w:instrText>
-          </w:r>
-          <w:r>
-            <w:rPr>
-              <w:rFonts w:ascii="Arial" w:hAnsi="Arial" w:cs="Arial"/>
-              <w:b/>
-              <w:bCs/>
-            </w:rPr>
-            <w:fldChar w:fldCharType="separate"/>
-          </w:r>
-          <w:hyperlink w:anchor="_Toc8076779" w:history="1">
+          <w:hyperlink w:anchor="_Toc10758600" w:history="1">
             <w:r>
               <w:rPr>
                 <w:rStyle w:val="Hipercze"/>
                 <w:rFonts w:ascii="Arial" w:hAnsi="Arial" w:cs="Arial"/>
                 <w:noProof/>
               </w:rPr>
-              <w:t>1.</w:t>
+              <w:t>2.</w:t>
             </w:r>
             <w:r>
               <w:rPr>
@@ -696,7 +746,7 @@
                 <w:noProof/>
                 <w:webHidden/>
               </w:rPr>
-              <w:instrText xml:space="preserve"> PAGEREF _Toc8076779 \h </w:instrText>
+              <w:instrText xml:space="preserve"> PAGEREF _Toc10758600 \h </w:instrText>
             </w:r>
             <w:r>
               <w:rPr>
@@ -740,14 +790,14 @@
               <w:lang w:eastAsia="pl-PL"/>
             </w:rPr>
           </w:pPr>
-          <w:hyperlink w:anchor="_Toc8076780" w:history="1">
+          <w:hyperlink w:anchor="_Toc10758601" w:history="1">
             <w:r>
               <w:rPr>
                 <w:rStyle w:val="Hipercze"/>
                 <w:rFonts w:ascii="Arial" w:hAnsi="Arial" w:cs="Arial"/>
                 <w:noProof/>
               </w:rPr>
-              <w:t>1.1.</w:t>
+              <w:t>2.1.</w:t>
             </w:r>
             <w:r>
               <w:rPr>
@@ -784,7 +834,7 @@
                 <w:noProof/>
                 <w:webHidden/>
               </w:rPr>
-              <w:instrText xml:space="preserve"> PAGEREF _Toc8076780 \h </w:instrText>
+              <w:instrText xml:space="preserve"> PAGEREF _Toc10758601 \h </w:instrText>
             </w:r>
             <w:r>
               <w:rPr>
@@ -828,14 +878,14 @@
               <w:lang w:eastAsia="pl-PL"/>
             </w:rPr>
           </w:pPr>
-          <w:hyperlink w:anchor="_Toc8076781" w:history="1">
+          <w:hyperlink w:anchor="_Toc10758602" w:history="1">
             <w:r>
               <w:rPr>
                 <w:rStyle w:val="Hipercze"/>
                 <w:rFonts w:ascii="Arial" w:hAnsi="Arial" w:cs="Arial"/>
                 <w:noProof/>
               </w:rPr>
-              <w:t>1.2.</w:t>
+              <w:t>2.2.</w:t>
             </w:r>
             <w:r>
               <w:rPr>
@@ -872,7 +922,7 @@
                 <w:noProof/>
                 <w:webHidden/>
               </w:rPr>
-              <w:instrText xml:space="preserve"> PAGEREF _Toc8076781 \h </w:instrText>
+              <w:instrText xml:space="preserve"> PAGEREF _Toc10758602 \h </w:instrText>
             </w:r>
             <w:r>
               <w:rPr>
@@ -916,14 +966,14 @@
               <w:lang w:eastAsia="pl-PL"/>
             </w:rPr>
           </w:pPr>
-          <w:hyperlink w:anchor="_Toc8076782" w:history="1">
+          <w:hyperlink w:anchor="_Toc10758603" w:history="1">
             <w:r>
               <w:rPr>
                 <w:rStyle w:val="Hipercze"/>
                 <w:rFonts w:ascii="Arial" w:hAnsi="Arial" w:cs="Arial"/>
                 <w:noProof/>
               </w:rPr>
-              <w:t>1.3.</w:t>
+              <w:t>2.3.</w:t>
             </w:r>
             <w:r>
               <w:rPr>
@@ -960,7 +1010,7 @@
                 <w:noProof/>
                 <w:webHidden/>
               </w:rPr>
-              <w:instrText xml:space="preserve"> PAGEREF _Toc8076782 \h </w:instrText>
+              <w:instrText xml:space="preserve"> PAGEREF _Toc10758603 \h </w:instrText>
             </w:r>
             <w:r>
               <w:rPr>
@@ -1004,14 +1054,14 @@
               <w:lang w:eastAsia="pl-PL"/>
             </w:rPr>
           </w:pPr>
-          <w:hyperlink w:anchor="_Toc8076783" w:history="1">
+          <w:hyperlink w:anchor="_Toc10758604" w:history="1">
             <w:r>
               <w:rPr>
                 <w:rStyle w:val="Hipercze"/>
                 <w:rFonts w:ascii="Arial" w:hAnsi="Arial" w:cs="Arial"/>
                 <w:noProof/>
               </w:rPr>
-              <w:t>2.</w:t>
+              <w:t>3.</w:t>
             </w:r>
             <w:r>
               <w:rPr>
@@ -1048,7 +1098,7 @@
                 <w:noProof/>
                 <w:webHidden/>
               </w:rPr>
-              <w:instrText xml:space="preserve"> PAGEREF _Toc8076783 \h </w:instrText>
+              <w:instrText xml:space="preserve"> PAGEREF _Toc10758604 \h </w:instrText>
             </w:r>
             <w:r>
               <w:rPr>
@@ -1092,14 +1142,14 @@
               <w:lang w:eastAsia="pl-PL"/>
             </w:rPr>
           </w:pPr>
-          <w:hyperlink w:anchor="_Toc8076784" w:history="1">
+          <w:hyperlink w:anchor="_Toc10758605" w:history="1">
             <w:r>
               <w:rPr>
                 <w:rStyle w:val="Hipercze"/>
                 <w:rFonts w:ascii="Arial" w:eastAsia="SimSun" w:hAnsi="Arial" w:cs="Arial"/>
                 <w:noProof/>
               </w:rPr>
-              <w:t>2.1.</w:t>
+              <w:t>3.1.</w:t>
             </w:r>
             <w:r>
               <w:rPr>
@@ -1136,7 +1186,7 @@
                 <w:noProof/>
                 <w:webHidden/>
               </w:rPr>
-              <w:instrText xml:space="preserve"> PAGEREF _Toc8076784 \h </w:instrText>
+              <w:instrText xml:space="preserve"> PAGEREF _Toc10758605 \h </w:instrText>
             </w:r>
             <w:r>
               <w:rPr>
@@ -1180,14 +1230,14 @@
               <w:lang w:eastAsia="pl-PL"/>
             </w:rPr>
           </w:pPr>
-          <w:hyperlink w:anchor="_Toc8076785" w:history="1">
+          <w:hyperlink w:anchor="_Toc10758606" w:history="1">
             <w:r>
               <w:rPr>
                 <w:rStyle w:val="Hipercze"/>
                 <w:rFonts w:ascii="Arial" w:hAnsi="Arial" w:cs="Arial"/>
                 <w:noProof/>
               </w:rPr>
-              <w:t>3.</w:t>
+              <w:t>4.</w:t>
             </w:r>
             <w:r>
               <w:rPr>
@@ -1224,7 +1274,7 @@
                 <w:noProof/>
                 <w:webHidden/>
               </w:rPr>
-              <w:instrText xml:space="preserve"> PAGEREF _Toc8076785 \h </w:instrText>
+              <w:instrText xml:space="preserve"> PAGEREF _Toc10758606 \h </w:instrText>
             </w:r>
             <w:r>
               <w:rPr>
@@ -1268,14 +1318,14 @@
               <w:lang w:eastAsia="pl-PL"/>
             </w:rPr>
           </w:pPr>
-          <w:hyperlink w:anchor="_Toc8076786" w:history="1">
+          <w:hyperlink w:anchor="_Toc10758607" w:history="1">
             <w:r>
               <w:rPr>
                 <w:rStyle w:val="Hipercze"/>
                 <w:rFonts w:ascii="Arial" w:hAnsi="Arial" w:cs="Arial"/>
                 <w:noProof/>
               </w:rPr>
-              <w:t>3.1.</w:t>
+              <w:t>4.1.</w:t>
             </w:r>
             <w:r>
               <w:rPr>
@@ -1312,7 +1362,7 @@
                 <w:noProof/>
                 <w:webHidden/>
               </w:rPr>
-              <w:instrText xml:space="preserve"> PAGEREF _Toc8076786 \h </w:instrText>
+              <w:instrText xml:space="preserve"> PAGEREF _Toc10758607 \h </w:instrText>
             </w:r>
             <w:r>
               <w:rPr>
@@ -1356,14 +1406,14 @@
               <w:lang w:eastAsia="pl-PL"/>
             </w:rPr>
           </w:pPr>
-          <w:hyperlink w:anchor="_Toc8076787" w:history="1">
+          <w:hyperlink w:anchor="_Toc10758608" w:history="1">
             <w:r>
               <w:rPr>
                 <w:rStyle w:val="Hipercze"/>
                 <w:rFonts w:ascii="Arial" w:hAnsi="Arial" w:cs="Arial"/>
                 <w:noProof/>
               </w:rPr>
-              <w:t>3.2.</w:t>
+              <w:t>4.2.</w:t>
             </w:r>
             <w:r>
               <w:rPr>
@@ -1400,7 +1450,7 @@
                 <w:noProof/>
                 <w:webHidden/>
               </w:rPr>
-              <w:instrText xml:space="preserve"> PAGEREF _Toc8076787 \h </w:instrText>
+              <w:instrText xml:space="preserve"> PAGEREF _Toc10758608 \h </w:instrText>
             </w:r>
             <w:r>
               <w:rPr>
@@ -1444,14 +1494,14 @@
               <w:lang w:eastAsia="pl-PL"/>
             </w:rPr>
           </w:pPr>
-          <w:hyperlink w:anchor="_Toc8076788" w:history="1">
+          <w:hyperlink w:anchor="_Toc10758609" w:history="1">
             <w:r>
               <w:rPr>
                 <w:rStyle w:val="Hipercze"/>
                 <w:rFonts w:ascii="Arial" w:hAnsi="Arial" w:cs="Arial"/>
                 <w:noProof/>
               </w:rPr>
-              <w:t>3.3.</w:t>
+              <w:t>4.3.</w:t>
             </w:r>
             <w:r>
               <w:rPr>
@@ -1488,7 +1538,7 @@
                 <w:noProof/>
                 <w:webHidden/>
               </w:rPr>
-              <w:instrText xml:space="preserve"> PAGEREF _Toc8076788 \h </w:instrText>
+              <w:instrText xml:space="preserve"> PAGEREF _Toc10758609 \h </w:instrText>
             </w:r>
             <w:r>
               <w:rPr>
@@ -1532,14 +1582,14 @@
               <w:lang w:eastAsia="pl-PL"/>
             </w:rPr>
           </w:pPr>
-          <w:hyperlink w:anchor="_Toc8076789" w:history="1">
+          <w:hyperlink w:anchor="_Toc10758610" w:history="1">
             <w:r>
               <w:rPr>
                 <w:rStyle w:val="Hipercze"/>
                 <w:rFonts w:ascii="Arial" w:hAnsi="Arial" w:cs="Arial"/>
                 <w:noProof/>
               </w:rPr>
-              <w:t>3.4.</w:t>
+              <w:t>4.4.</w:t>
             </w:r>
             <w:r>
               <w:rPr>
@@ -1576,7 +1626,7 @@
                 <w:noProof/>
                 <w:webHidden/>
               </w:rPr>
-              <w:instrText xml:space="preserve"> PAGEREF _Toc8076789 \h </w:instrText>
+              <w:instrText xml:space="preserve"> PAGEREF _Toc10758610 \h </w:instrText>
             </w:r>
             <w:r>
               <w:rPr>
@@ -1620,14 +1670,14 @@
               <w:lang w:eastAsia="pl-PL"/>
             </w:rPr>
           </w:pPr>
-          <w:hyperlink w:anchor="_Toc8076790" w:history="1">
+          <w:hyperlink w:anchor="_Toc10758611" w:history="1">
             <w:r>
               <w:rPr>
                 <w:rStyle w:val="Hipercze"/>
                 <w:rFonts w:ascii="Arial" w:hAnsi="Arial" w:cs="Arial"/>
                 <w:noProof/>
               </w:rPr>
-              <w:t>3.5.</w:t>
+              <w:t>4.5.</w:t>
             </w:r>
             <w:r>
               <w:rPr>
@@ -1664,7 +1714,7 @@
                 <w:noProof/>
                 <w:webHidden/>
               </w:rPr>
-              <w:instrText xml:space="preserve"> PAGEREF _Toc8076790 \h </w:instrText>
+              <w:instrText xml:space="preserve"> PAGEREF _Toc10758611 \h </w:instrText>
             </w:r>
             <w:r>
               <w:rPr>
@@ -1708,14 +1758,14 @@
               <w:lang w:eastAsia="pl-PL"/>
             </w:rPr>
           </w:pPr>
-          <w:hyperlink w:anchor="_Toc8076791" w:history="1">
+          <w:hyperlink w:anchor="_Toc10758612" w:history="1">
             <w:r>
               <w:rPr>
                 <w:rStyle w:val="Hipercze"/>
                 <w:rFonts w:ascii="Arial" w:hAnsi="Arial" w:cs="Arial"/>
                 <w:noProof/>
               </w:rPr>
-              <w:t>3.6.</w:t>
+              <w:t>4.6.</w:t>
             </w:r>
             <w:r>
               <w:rPr>
@@ -1752,7 +1802,7 @@
                 <w:noProof/>
                 <w:webHidden/>
               </w:rPr>
-              <w:instrText xml:space="preserve"> PAGEREF _Toc8076791 \h </w:instrText>
+              <w:instrText xml:space="preserve"> PAGEREF _Toc10758612 \h </w:instrText>
             </w:r>
             <w:r>
               <w:rPr>
@@ -1796,14 +1846,14 @@
               <w:lang w:eastAsia="pl-PL"/>
             </w:rPr>
           </w:pPr>
-          <w:hyperlink w:anchor="_Toc8076792" w:history="1">
+          <w:hyperlink w:anchor="_Toc10758613" w:history="1">
             <w:r>
               <w:rPr>
                 <w:rStyle w:val="Hipercze"/>
                 <w:rFonts w:ascii="Arial" w:hAnsi="Arial" w:cs="Arial"/>
                 <w:noProof/>
               </w:rPr>
-              <w:t>4.</w:t>
+              <w:t>5.</w:t>
             </w:r>
             <w:r>
               <w:rPr>
@@ -1840,7 +1890,7 @@
                 <w:noProof/>
                 <w:webHidden/>
               </w:rPr>
-              <w:instrText xml:space="preserve"> PAGEREF _Toc8076792 \h </w:instrText>
+              <w:instrText xml:space="preserve"> PAGEREF _Toc10758613 \h </w:instrText>
             </w:r>
             <w:r>
               <w:rPr>
@@ -1884,14 +1934,14 @@
               <w:lang w:eastAsia="pl-PL"/>
             </w:rPr>
           </w:pPr>
-          <w:hyperlink w:anchor="_Toc8076793" w:history="1">
+          <w:hyperlink w:anchor="_Toc10758614" w:history="1">
             <w:r>
               <w:rPr>
                 <w:rStyle w:val="Hipercze"/>
                 <w:rFonts w:ascii="Arial" w:hAnsi="Arial" w:cs="Arial"/>
                 <w:noProof/>
               </w:rPr>
-              <w:t>5.</w:t>
+              <w:t>6.</w:t>
             </w:r>
             <w:r>
               <w:rPr>
@@ -1928,7 +1978,7 @@
                 <w:noProof/>
                 <w:webHidden/>
               </w:rPr>
-              <w:instrText xml:space="preserve"> PAGEREF _Toc8076793 \h </w:instrText>
+              <w:instrText xml:space="preserve"> PAGEREF _Toc10758614 \h </w:instrText>
             </w:r>
             <w:r>
               <w:rPr>
@@ -1972,14 +2022,14 @@
               <w:lang w:eastAsia="pl-PL"/>
             </w:rPr>
           </w:pPr>
-          <w:hyperlink w:anchor="_Toc8076794" w:history="1">
+          <w:hyperlink w:anchor="_Toc10758615" w:history="1">
             <w:r>
               <w:rPr>
                 <w:rStyle w:val="Hipercze"/>
                 <w:rFonts w:ascii="Arial" w:hAnsi="Arial" w:cs="Arial"/>
                 <w:noProof/>
               </w:rPr>
-              <w:t>5.1.</w:t>
+              <w:t>6.1.</w:t>
             </w:r>
             <w:r>
               <w:rPr>
@@ -2016,7 +2066,7 @@
                 <w:noProof/>
                 <w:webHidden/>
               </w:rPr>
-              <w:instrText xml:space="preserve"> PAGEREF _Toc8076794 \h </w:instrText>
+              <w:instrText xml:space="preserve"> PAGEREF _Toc10758615 \h </w:instrText>
             </w:r>
             <w:r>
               <w:rPr>
@@ -2060,14 +2110,14 @@
               <w:lang w:eastAsia="pl-PL"/>
             </w:rPr>
           </w:pPr>
-          <w:hyperlink w:anchor="_Toc8076795" w:history="1">
+          <w:hyperlink w:anchor="_Toc10758616" w:history="1">
             <w:r>
               <w:rPr>
                 <w:rStyle w:val="Hipercze"/>
                 <w:rFonts w:ascii="Arial" w:hAnsi="Arial" w:cs="Arial"/>
                 <w:noProof/>
               </w:rPr>
-              <w:t>5.2.</w:t>
+              <w:t>6.2.</w:t>
             </w:r>
             <w:r>
               <w:rPr>
@@ -2104,7 +2154,7 @@
                 <w:noProof/>
                 <w:webHidden/>
               </w:rPr>
-              <w:instrText xml:space="preserve"> PAGEREF _Toc8076795 \h </w:instrText>
+              <w:instrText xml:space="preserve"> PAGEREF _Toc10758616 \h </w:instrText>
             </w:r>
             <w:r>
               <w:rPr>
@@ -2125,6 +2175,565 @@
                 <w:webHidden/>
               </w:rPr>
               <w:t>14</w:t>
+            </w:r>
+            <w:r>
+              <w:rPr>
+                <w:noProof/>
+                <w:webHidden/>
+              </w:rPr>
+              <w:fldChar w:fldCharType="end"/>
+            </w:r>
+          </w:hyperlink>
+        </w:p>
+        <w:p>
+          <w:pPr>
+            <w:pStyle w:val="Spistreci2"/>
+            <w:tabs>
+              <w:tab w:val="left" w:pos="880"/>
+              <w:tab w:val="right" w:leader="dot" w:pos="9062"/>
+            </w:tabs>
+            <w:rPr>
+              <w:rFonts w:eastAsiaTheme="minorEastAsia"/>
+              <w:noProof/>
+              <w:lang w:eastAsia="pl-PL"/>
+            </w:rPr>
+          </w:pPr>
+          <w:hyperlink w:anchor="_Toc10758617" w:history="1">
+            <w:r>
+              <w:rPr>
+                <w:rStyle w:val="Hipercze"/>
+                <w:rFonts w:ascii="Arial" w:hAnsi="Arial" w:cs="Arial"/>
+                <w:noProof/>
+              </w:rPr>
+              <w:t>6.3.</w:t>
+            </w:r>
+            <w:r>
+              <w:rPr>
+                <w:rFonts w:eastAsiaTheme="minorEastAsia"/>
+                <w:noProof/>
+                <w:lang w:eastAsia="pl-PL"/>
+              </w:rPr>
+              <w:tab/>
+            </w:r>
+            <w:r>
+              <w:rPr>
+                <w:rStyle w:val="Hipercze"/>
+                <w:rFonts w:ascii="Arial" w:hAnsi="Arial" w:cs="Arial"/>
+                <w:noProof/>
+              </w:rPr>
+              <w:t>Diagramy aktywności</w:t>
+            </w:r>
+            <w:r>
+              <w:rPr>
+                <w:noProof/>
+                <w:webHidden/>
+              </w:rPr>
+              <w:tab/>
+            </w:r>
+            <w:r>
+              <w:rPr>
+                <w:noProof/>
+                <w:webHidden/>
+              </w:rPr>
+              <w:fldChar w:fldCharType="begin"/>
+            </w:r>
+            <w:r>
+              <w:rPr>
+                <w:noProof/>
+                <w:webHidden/>
+              </w:rPr>
+              <w:instrText xml:space="preserve"> PAGEREF _Toc10758617 \h </w:instrText>
+            </w:r>
+            <w:r>
+              <w:rPr>
+                <w:noProof/>
+                <w:webHidden/>
+              </w:rPr>
+            </w:r>
+            <w:r>
+              <w:rPr>
+                <w:noProof/>
+                <w:webHidden/>
+              </w:rPr>
+              <w:fldChar w:fldCharType="separate"/>
+            </w:r>
+            <w:r>
+              <w:rPr>
+                <w:noProof/>
+                <w:webHidden/>
+              </w:rPr>
+              <w:t>15</w:t>
+            </w:r>
+            <w:r>
+              <w:rPr>
+                <w:noProof/>
+                <w:webHidden/>
+              </w:rPr>
+              <w:fldChar w:fldCharType="end"/>
+            </w:r>
+          </w:hyperlink>
+        </w:p>
+        <w:p>
+          <w:pPr>
+            <w:pStyle w:val="Spistreci3"/>
+            <w:tabs>
+              <w:tab w:val="right" w:leader="dot" w:pos="9062"/>
+            </w:tabs>
+            <w:rPr>
+              <w:rFonts w:eastAsiaTheme="minorEastAsia"/>
+              <w:noProof/>
+              <w:lang w:eastAsia="pl-PL"/>
+            </w:rPr>
+          </w:pPr>
+          <w:hyperlink w:anchor="_Toc10758618" w:history="1">
+            <w:r>
+              <w:rPr>
+                <w:rStyle w:val="Hipercze"/>
+                <w:noProof/>
+              </w:rPr>
+              <w:t>Autoryzacja operacji</w:t>
+            </w:r>
+            <w:r>
+              <w:rPr>
+                <w:noProof/>
+                <w:webHidden/>
+              </w:rPr>
+              <w:tab/>
+            </w:r>
+            <w:r>
+              <w:rPr>
+                <w:noProof/>
+                <w:webHidden/>
+              </w:rPr>
+              <w:fldChar w:fldCharType="begin"/>
+            </w:r>
+            <w:r>
+              <w:rPr>
+                <w:noProof/>
+                <w:webHidden/>
+              </w:rPr>
+              <w:instrText xml:space="preserve"> PAGEREF _Toc10758618 \h </w:instrText>
+            </w:r>
+            <w:r>
+              <w:rPr>
+                <w:noProof/>
+                <w:webHidden/>
+              </w:rPr>
+            </w:r>
+            <w:r>
+              <w:rPr>
+                <w:noProof/>
+                <w:webHidden/>
+              </w:rPr>
+              <w:fldChar w:fldCharType="separate"/>
+            </w:r>
+            <w:r>
+              <w:rPr>
+                <w:noProof/>
+                <w:webHidden/>
+              </w:rPr>
+              <w:t>15</w:t>
+            </w:r>
+            <w:r>
+              <w:rPr>
+                <w:noProof/>
+                <w:webHidden/>
+              </w:rPr>
+              <w:fldChar w:fldCharType="end"/>
+            </w:r>
+          </w:hyperlink>
+        </w:p>
+        <w:p>
+          <w:pPr>
+            <w:pStyle w:val="Spistreci3"/>
+            <w:tabs>
+              <w:tab w:val="right" w:leader="dot" w:pos="9062"/>
+            </w:tabs>
+            <w:rPr>
+              <w:rFonts w:eastAsiaTheme="minorEastAsia"/>
+              <w:noProof/>
+              <w:lang w:eastAsia="pl-PL"/>
+            </w:rPr>
+          </w:pPr>
+          <w:hyperlink w:anchor="_Toc10758619" w:history="1">
+            <w:r>
+              <w:rPr>
+                <w:rStyle w:val="Hipercze"/>
+                <w:noProof/>
+              </w:rPr>
+              <w:t>Tworzenie konta</w:t>
+            </w:r>
+            <w:r>
+              <w:rPr>
+                <w:noProof/>
+                <w:webHidden/>
+              </w:rPr>
+              <w:tab/>
+            </w:r>
+            <w:r>
+              <w:rPr>
+                <w:noProof/>
+                <w:webHidden/>
+              </w:rPr>
+              <w:fldChar w:fldCharType="begin"/>
+            </w:r>
+            <w:r>
+              <w:rPr>
+                <w:noProof/>
+                <w:webHidden/>
+              </w:rPr>
+              <w:instrText xml:space="preserve"> PAGEREF _Toc10758619 \h </w:instrText>
+            </w:r>
+            <w:r>
+              <w:rPr>
+                <w:noProof/>
+                <w:webHidden/>
+              </w:rPr>
+            </w:r>
+            <w:r>
+              <w:rPr>
+                <w:noProof/>
+                <w:webHidden/>
+              </w:rPr>
+              <w:fldChar w:fldCharType="separate"/>
+            </w:r>
+            <w:r>
+              <w:rPr>
+                <w:noProof/>
+                <w:webHidden/>
+              </w:rPr>
+              <w:t>16</w:t>
+            </w:r>
+            <w:r>
+              <w:rPr>
+                <w:noProof/>
+                <w:webHidden/>
+              </w:rPr>
+              <w:fldChar w:fldCharType="end"/>
+            </w:r>
+          </w:hyperlink>
+        </w:p>
+        <w:p>
+          <w:pPr>
+            <w:pStyle w:val="Spistreci2"/>
+            <w:tabs>
+              <w:tab w:val="left" w:pos="880"/>
+              <w:tab w:val="right" w:leader="dot" w:pos="9062"/>
+            </w:tabs>
+            <w:rPr>
+              <w:rFonts w:eastAsiaTheme="minorEastAsia"/>
+              <w:noProof/>
+              <w:lang w:eastAsia="pl-PL"/>
+            </w:rPr>
+          </w:pPr>
+          <w:hyperlink w:anchor="_Toc10758620" w:history="1">
+            <w:r>
+              <w:rPr>
+                <w:rStyle w:val="Hipercze"/>
+                <w:rFonts w:ascii="Arial" w:hAnsi="Arial" w:cs="Arial"/>
+                <w:noProof/>
+              </w:rPr>
+              <w:t>5.4</w:t>
+            </w:r>
+            <w:r>
+              <w:rPr>
+                <w:rFonts w:eastAsiaTheme="minorEastAsia"/>
+                <w:noProof/>
+                <w:lang w:eastAsia="pl-PL"/>
+              </w:rPr>
+              <w:tab/>
+            </w:r>
+            <w:r>
+              <w:rPr>
+                <w:rStyle w:val="Hipercze"/>
+                <w:rFonts w:ascii="Arial" w:hAnsi="Arial" w:cs="Arial"/>
+                <w:noProof/>
+              </w:rPr>
+              <w:t>Diagram</w:t>
+            </w:r>
+            <w:r>
+              <w:rPr>
+                <w:rStyle w:val="Hipercze"/>
+                <w:noProof/>
+              </w:rPr>
+              <w:t xml:space="preserve"> </w:t>
+            </w:r>
+            <w:r>
+              <w:rPr>
+                <w:rStyle w:val="Hipercze"/>
+                <w:rFonts w:ascii="Arial" w:hAnsi="Arial" w:cs="Arial"/>
+                <w:noProof/>
+              </w:rPr>
+              <w:t>sekwencji</w:t>
+            </w:r>
+            <w:r>
+              <w:rPr>
+                <w:noProof/>
+                <w:webHidden/>
+              </w:rPr>
+              <w:tab/>
+            </w:r>
+            <w:r>
+              <w:rPr>
+                <w:noProof/>
+                <w:webHidden/>
+              </w:rPr>
+              <w:fldChar w:fldCharType="begin"/>
+            </w:r>
+            <w:r>
+              <w:rPr>
+                <w:noProof/>
+                <w:webHidden/>
+              </w:rPr>
+              <w:instrText xml:space="preserve"> PAGEREF _Toc10758620 \h </w:instrText>
+            </w:r>
+            <w:r>
+              <w:rPr>
+                <w:noProof/>
+                <w:webHidden/>
+              </w:rPr>
+            </w:r>
+            <w:r>
+              <w:rPr>
+                <w:noProof/>
+                <w:webHidden/>
+              </w:rPr>
+              <w:fldChar w:fldCharType="separate"/>
+            </w:r>
+            <w:r>
+              <w:rPr>
+                <w:noProof/>
+                <w:webHidden/>
+              </w:rPr>
+              <w:t>17</w:t>
+            </w:r>
+            <w:r>
+              <w:rPr>
+                <w:noProof/>
+                <w:webHidden/>
+              </w:rPr>
+              <w:fldChar w:fldCharType="end"/>
+            </w:r>
+          </w:hyperlink>
+        </w:p>
+        <w:p>
+          <w:pPr>
+            <w:pStyle w:val="Spistreci3"/>
+            <w:tabs>
+              <w:tab w:val="right" w:leader="dot" w:pos="9062"/>
+            </w:tabs>
+            <w:rPr>
+              <w:rFonts w:eastAsiaTheme="minorEastAsia"/>
+              <w:noProof/>
+              <w:lang w:eastAsia="pl-PL"/>
+            </w:rPr>
+          </w:pPr>
+          <w:hyperlink w:anchor="_Toc10758621" w:history="1">
+            <w:r>
+              <w:rPr>
+                <w:rStyle w:val="Hipercze"/>
+                <w:noProof/>
+              </w:rPr>
+              <w:t>Dodanie recenzji pubu</w:t>
+            </w:r>
+            <w:r>
+              <w:rPr>
+                <w:noProof/>
+                <w:webHidden/>
+              </w:rPr>
+              <w:tab/>
+            </w:r>
+            <w:r>
+              <w:rPr>
+                <w:noProof/>
+                <w:webHidden/>
+              </w:rPr>
+              <w:fldChar w:fldCharType="begin"/>
+            </w:r>
+            <w:r>
+              <w:rPr>
+                <w:noProof/>
+                <w:webHidden/>
+              </w:rPr>
+              <w:instrText xml:space="preserve"> PAGEREF _Toc10758621 \h </w:instrText>
+            </w:r>
+            <w:r>
+              <w:rPr>
+                <w:noProof/>
+                <w:webHidden/>
+              </w:rPr>
+            </w:r>
+            <w:r>
+              <w:rPr>
+                <w:noProof/>
+                <w:webHidden/>
+              </w:rPr>
+              <w:fldChar w:fldCharType="separate"/>
+            </w:r>
+            <w:r>
+              <w:rPr>
+                <w:noProof/>
+                <w:webHidden/>
+              </w:rPr>
+              <w:t>17</w:t>
+            </w:r>
+            <w:r>
+              <w:rPr>
+                <w:noProof/>
+                <w:webHidden/>
+              </w:rPr>
+              <w:fldChar w:fldCharType="end"/>
+            </w:r>
+          </w:hyperlink>
+        </w:p>
+        <w:p>
+          <w:pPr>
+            <w:pStyle w:val="Spistreci3"/>
+            <w:tabs>
+              <w:tab w:val="right" w:leader="dot" w:pos="9062"/>
+            </w:tabs>
+            <w:rPr>
+              <w:rFonts w:eastAsiaTheme="minorEastAsia"/>
+              <w:noProof/>
+              <w:lang w:eastAsia="pl-PL"/>
+            </w:rPr>
+          </w:pPr>
+          <w:hyperlink w:anchor="_Toc10758622" w:history="1">
+            <w:r>
+              <w:rPr>
+                <w:rStyle w:val="Hipercze"/>
+                <w:noProof/>
+              </w:rPr>
+              <w:t>Wyświetlanie strony pubu</w:t>
+            </w:r>
+            <w:r>
+              <w:rPr>
+                <w:noProof/>
+                <w:webHidden/>
+              </w:rPr>
+              <w:tab/>
+            </w:r>
+            <w:r>
+              <w:rPr>
+                <w:noProof/>
+                <w:webHidden/>
+              </w:rPr>
+              <w:fldChar w:fldCharType="begin"/>
+            </w:r>
+            <w:r>
+              <w:rPr>
+                <w:noProof/>
+                <w:webHidden/>
+              </w:rPr>
+              <w:instrText xml:space="preserve"> PAGEREF _Toc10758622 \h </w:instrText>
+            </w:r>
+            <w:r>
+              <w:rPr>
+                <w:noProof/>
+                <w:webHidden/>
+              </w:rPr>
+            </w:r>
+            <w:r>
+              <w:rPr>
+                <w:noProof/>
+                <w:webHidden/>
+              </w:rPr>
+              <w:fldChar w:fldCharType="separate"/>
+            </w:r>
+            <w:r>
+              <w:rPr>
+                <w:noProof/>
+                <w:webHidden/>
+              </w:rPr>
+              <w:t>18</w:t>
+            </w:r>
+            <w:r>
+              <w:rPr>
+                <w:noProof/>
+                <w:webHidden/>
+              </w:rPr>
+              <w:fldChar w:fldCharType="end"/>
+            </w:r>
+          </w:hyperlink>
+        </w:p>
+        <w:p>
+          <w:pPr>
+            <w:pStyle w:val="Spistreci2"/>
+            <w:tabs>
+              <w:tab w:val="left" w:pos="880"/>
+              <w:tab w:val="right" w:leader="dot" w:pos="9062"/>
+            </w:tabs>
+            <w:rPr>
+              <w:rFonts w:eastAsiaTheme="minorEastAsia"/>
+              <w:noProof/>
+              <w:lang w:eastAsia="pl-PL"/>
+            </w:rPr>
+          </w:pPr>
+          <w:hyperlink w:anchor="_Toc10758623" w:history="1">
+            <w:r>
+              <w:rPr>
+                <w:rStyle w:val="Hipercze"/>
+                <w:rFonts w:ascii="Arial" w:hAnsi="Arial" w:cs="Arial"/>
+                <w:noProof/>
+              </w:rPr>
+              <w:t>5.5</w:t>
+            </w:r>
+            <w:r>
+              <w:rPr>
+                <w:rFonts w:eastAsiaTheme="minorEastAsia"/>
+                <w:noProof/>
+                <w:lang w:eastAsia="pl-PL"/>
+              </w:rPr>
+              <w:tab/>
+            </w:r>
+            <w:r>
+              <w:rPr>
+                <w:rStyle w:val="Hipercze"/>
+                <w:rFonts w:ascii="Arial" w:hAnsi="Arial" w:cs="Arial"/>
+                <w:noProof/>
+              </w:rPr>
+              <w:t>Diagram komponentów</w:t>
+            </w:r>
+            <w:r>
+              <w:rPr>
+                <w:noProof/>
+                <w:webHidden/>
+              </w:rPr>
+              <w:tab/>
+            </w:r>
+            <w:r>
+              <w:rPr>
+                <w:noProof/>
+                <w:webHidden/>
+              </w:rPr>
+              <w:fldChar w:fldCharType="begin"/>
+            </w:r>
+            <w:r>
+              <w:rPr>
+                <w:noProof/>
+                <w:webHidden/>
+              </w:rPr>
+              <w:instrText xml:space="preserve"> PAGEREF _Toc10758623 \h </w:instrText>
+            </w:r>
+            <w:r>
+              <w:rPr>
+                <w:noProof/>
+                <w:webHidden/>
+              </w:rPr>
+            </w:r>
+            <w:r>
+              <w:rPr>
+                <w:noProof/>
+                <w:webHidden/>
+              </w:rPr>
+              <w:fldChar w:fldCharType="separate"/>
+            </w:r>
+            <w:r>
+              <w:rPr>
+                <w:noProof/>
+                <w:webHidden/>
+              </w:rPr>
+              <w:t>19</w:t>
             </w:r>
             <w:r>
               <w:rPr>
@@ -2148,14 +2757,14 @@
               <w:lang w:eastAsia="pl-PL"/>
             </w:rPr>
           </w:pPr>
-          <w:hyperlink w:anchor="_Toc8076796" w:history="1">
+          <w:hyperlink w:anchor="_Toc10758624" w:history="1">
             <w:r>
               <w:rPr>
                 <w:rStyle w:val="Hipercze"/>
                 <w:rFonts w:ascii="Arial" w:hAnsi="Arial" w:cs="Arial"/>
                 <w:noProof/>
               </w:rPr>
-              <w:t>6.</w:t>
+              <w:t>7.</w:t>
             </w:r>
             <w:r>
               <w:rPr>
@@ -2171,7 +2780,7 @@
                 <w:rFonts w:ascii="Arial" w:hAnsi="Arial" w:cs="Arial"/>
                 <w:noProof/>
               </w:rPr>
-              <w:t>Procesy</w:t>
+              <w:t>Diagramy związków encji</w:t>
             </w:r>
             <w:r>
               <w:rPr>
@@ -2192,7 +2801,7 @@
                 <w:noProof/>
                 <w:webHidden/>
               </w:rPr>
-              <w:instrText xml:space="preserve"> PAGEREF _Toc8076796 \h </w:instrText>
+              <w:instrText xml:space="preserve"> PAGEREF _Toc10758624 \h </w:instrText>
             </w:r>
             <w:r>
               <w:rPr>
@@ -2212,7 +2821,7 @@
                 <w:noProof/>
                 <w:webHidden/>
               </w:rPr>
-              <w:t>15</w:t>
+              <w:t>20</w:t>
             </w:r>
             <w:r>
               <w:rPr>
@@ -2236,14 +2845,14 @@
               <w:lang w:eastAsia="pl-PL"/>
             </w:rPr>
           </w:pPr>
-          <w:hyperlink w:anchor="_Toc8076797" w:history="1">
+          <w:hyperlink w:anchor="_Toc10758625" w:history="1">
             <w:r>
               <w:rPr>
                 <w:rStyle w:val="Hipercze"/>
                 <w:rFonts w:ascii="Arial" w:hAnsi="Arial" w:cs="Arial"/>
                 <w:noProof/>
               </w:rPr>
-              <w:t>6.1.</w:t>
+              <w:t>7.1.</w:t>
             </w:r>
             <w:r>
               <w:rPr>
@@ -2259,7 +2868,7 @@
                 <w:rFonts w:ascii="Arial" w:hAnsi="Arial" w:cs="Arial"/>
                 <w:noProof/>
               </w:rPr>
-              <w:t>Diagramy aktywności</w:t>
+              <w:t>Diagram związków encji serwisów użytkowników i autoryzacji</w:t>
             </w:r>
             <w:r>
               <w:rPr>
@@ -2280,7 +2889,7 @@
                 <w:noProof/>
                 <w:webHidden/>
               </w:rPr>
-              <w:instrText xml:space="preserve"> PAGEREF _Toc8076797 \h </w:instrText>
+              <w:instrText xml:space="preserve"> PAGEREF _Toc10758625 \h </w:instrText>
             </w:r>
             <w:r>
               <w:rPr>
@@ -2300,7 +2909,7 @@
                 <w:noProof/>
                 <w:webHidden/>
               </w:rPr>
-              <w:t>15</w:t>
+              <w:t>20</w:t>
             </w:r>
             <w:r>
               <w:rPr>
@@ -2324,14 +2933,14 @@
               <w:lang w:eastAsia="pl-PL"/>
             </w:rPr>
           </w:pPr>
-          <w:hyperlink w:anchor="_Toc8076798" w:history="1">
+          <w:hyperlink w:anchor="_Toc10758626" w:history="1">
             <w:r>
               <w:rPr>
                 <w:rStyle w:val="Hipercze"/>
                 <w:rFonts w:ascii="Arial" w:hAnsi="Arial" w:cs="Arial"/>
                 <w:noProof/>
               </w:rPr>
-              <w:t>6.2.</w:t>
+              <w:t>7.2.</w:t>
             </w:r>
             <w:r>
               <w:rPr>
@@ -2347,7 +2956,7 @@
                 <w:rFonts w:ascii="Arial" w:hAnsi="Arial" w:cs="Arial"/>
                 <w:noProof/>
               </w:rPr>
-              <w:t>Autoryzacja operacji</w:t>
+              <w:t>Diagram związków encji serwisów pubów i recenzji</w:t>
             </w:r>
             <w:r>
               <w:rPr>
@@ -2368,7 +2977,7 @@
                 <w:noProof/>
                 <w:webHidden/>
               </w:rPr>
-              <w:instrText xml:space="preserve"> PAGEREF _Toc8076798 \h </w:instrText>
+              <w:instrText xml:space="preserve"> PAGEREF _Toc10758626 \h </w:instrText>
             </w:r>
             <w:r>
               <w:rPr>
@@ -2388,7 +2997,7 @@
                 <w:noProof/>
                 <w:webHidden/>
               </w:rPr>
-              <w:t>16</w:t>
+              <w:t>21</w:t>
             </w:r>
             <w:r>
               <w:rPr>
@@ -2412,14 +3021,15 @@
               <w:lang w:eastAsia="pl-PL"/>
             </w:rPr>
           </w:pPr>
-          <w:hyperlink w:anchor="_Toc8076799" w:history="1">
+          <w:hyperlink w:anchor="_Toc10758627" w:history="1">
             <w:r>
               <w:rPr>
                 <w:rStyle w:val="Hipercze"/>
                 <w:rFonts w:ascii="Arial" w:hAnsi="Arial" w:cs="Arial"/>
                 <w:noProof/>
-              </w:rPr>
-              <w:t>7.</w:t>
+                <w:lang w:eastAsia="pl-PL"/>
+              </w:rPr>
+              <w:t>8.</w:t>
             </w:r>
             <w:r>
               <w:rPr>
@@ -2434,8 +3044,9 @@
                 <w:rStyle w:val="Hipercze"/>
                 <w:rFonts w:ascii="Arial" w:hAnsi="Arial" w:cs="Arial"/>
                 <w:noProof/>
-              </w:rPr>
-              <w:t>Diagram sekwencji</w:t>
+                <w:lang w:eastAsia="pl-PL"/>
+              </w:rPr>
+              <w:t>Modelowanie decyzji architektonicznych w postaci MAD 2.0</w:t>
             </w:r>
             <w:r>
               <w:rPr>
@@ -2456,7 +3067,7 @@
                 <w:noProof/>
                 <w:webHidden/>
               </w:rPr>
-              <w:instrText xml:space="preserve"> PAGEREF _Toc8076799 \h </w:instrText>
+              <w:instrText xml:space="preserve"> PAGEREF _Toc10758627 \h </w:instrText>
             </w:r>
             <w:r>
               <w:rPr>
@@ -2476,7 +3087,95 @@
                 <w:noProof/>
                 <w:webHidden/>
               </w:rPr>
-              <w:t>17</w:t>
+              <w:t>21</w:t>
+            </w:r>
+            <w:r>
+              <w:rPr>
+                <w:noProof/>
+                <w:webHidden/>
+              </w:rPr>
+              <w:fldChar w:fldCharType="end"/>
+            </w:r>
+          </w:hyperlink>
+        </w:p>
+        <w:p>
+          <w:pPr>
+            <w:pStyle w:val="Spistreci1"/>
+            <w:tabs>
+              <w:tab w:val="left" w:pos="440"/>
+              <w:tab w:val="right" w:leader="dot" w:pos="9062"/>
+            </w:tabs>
+            <w:rPr>
+              <w:rFonts w:eastAsiaTheme="minorEastAsia"/>
+              <w:noProof/>
+              <w:lang w:eastAsia="pl-PL"/>
+            </w:rPr>
+          </w:pPr>
+          <w:hyperlink w:anchor="_Toc10758628" w:history="1">
+            <w:r>
+              <w:rPr>
+                <w:rStyle w:val="Hipercze"/>
+                <w:rFonts w:ascii="Arial" w:hAnsi="Arial" w:cs="Arial"/>
+                <w:noProof/>
+              </w:rPr>
+              <w:t>9.</w:t>
+            </w:r>
+            <w:r>
+              <w:rPr>
+                <w:rFonts w:eastAsiaTheme="minorEastAsia"/>
+                <w:noProof/>
+                <w:lang w:eastAsia="pl-PL"/>
+              </w:rPr>
+              <w:tab/>
+            </w:r>
+            <w:r>
+              <w:rPr>
+                <w:rStyle w:val="Hipercze"/>
+                <w:rFonts w:ascii="Arial" w:hAnsi="Arial" w:cs="Arial"/>
+                <w:noProof/>
+              </w:rPr>
+              <w:t>Analiza zgodności z RODO</w:t>
+            </w:r>
+            <w:r>
+              <w:rPr>
+                <w:noProof/>
+                <w:webHidden/>
+              </w:rPr>
+              <w:tab/>
+            </w:r>
+            <w:r>
+              <w:rPr>
+                <w:noProof/>
+                <w:webHidden/>
+              </w:rPr>
+              <w:fldChar w:fldCharType="begin"/>
+            </w:r>
+            <w:r>
+              <w:rPr>
+                <w:noProof/>
+                <w:webHidden/>
+              </w:rPr>
+              <w:instrText xml:space="preserve"> PAGEREF _Toc10758628 \h </w:instrText>
+            </w:r>
+            <w:r>
+              <w:rPr>
+                <w:noProof/>
+                <w:webHidden/>
+              </w:rPr>
+            </w:r>
+            <w:r>
+              <w:rPr>
+                <w:noProof/>
+                <w:webHidden/>
+              </w:rPr>
+              <w:fldChar w:fldCharType="separate"/>
+            </w:r>
+            <w:r>
+              <w:rPr>
+                <w:noProof/>
+                <w:webHidden/>
+              </w:rPr>
+              <w:t>23</w:t>
             </w:r>
             <w:r>
               <w:rPr>
@@ -2500,14 +3199,13 @@
               <w:lang w:eastAsia="pl-PL"/>
             </w:rPr>
           </w:pPr>
-          <w:hyperlink w:anchor="_Toc8076800" w:history="1">
+          <w:hyperlink w:anchor="_Toc10758629" w:history="1">
             <w:r>
               <w:rPr>
                 <w:rStyle w:val="Hipercze"/>
-                <w:rFonts w:ascii="Arial" w:hAnsi="Arial" w:cs="Arial"/>
-                <w:noProof/>
-              </w:rPr>
-              <w:t>7.1.</w:t>
+                <w:noProof/>
+              </w:rPr>
+              <w:t>9.1.</w:t>
             </w:r>
             <w:r>
               <w:rPr>
@@ -2520,10 +3218,9 @@
             <w:r>
               <w:rPr>
                 <w:rStyle w:val="Hipercze"/>
-                <w:rFonts w:ascii="Arial" w:hAnsi="Arial" w:cs="Arial"/>
-                <w:noProof/>
-              </w:rPr>
-              <w:t>Dodanie recenzji pubu</w:t>
+                <w:noProof/>
+              </w:rPr>
+              <w:t>Definicje wykorzystywanych pojęć</w:t>
             </w:r>
             <w:r>
               <w:rPr>
@@ -2544,7 +3241,7 @@
                 <w:noProof/>
                 <w:webHidden/>
               </w:rPr>
-              <w:instrText xml:space="preserve"> PAGEREF _Toc8076800 \h </w:instrText>
+              <w:instrText xml:space="preserve"> PAGEREF _Toc10758629 \h </w:instrText>
             </w:r>
             <w:r>
               <w:rPr>
@@ -2564,7 +3261,7 @@
                 <w:noProof/>
                 <w:webHidden/>
               </w:rPr>
-              <w:t>17</w:t>
+              <w:t>23</w:t>
             </w:r>
             <w:r>
               <w:rPr>
@@ -2588,14 +3285,13 @@
               <w:lang w:eastAsia="pl-PL"/>
             </w:rPr>
           </w:pPr>
-          <w:hyperlink w:anchor="_Toc8076801" w:history="1">
+          <w:hyperlink w:anchor="_Toc10758630" w:history="1">
             <w:r>
               <w:rPr>
                 <w:rStyle w:val="Hipercze"/>
-                <w:rFonts w:ascii="Arial" w:hAnsi="Arial" w:cs="Arial"/>
-                <w:noProof/>
-              </w:rPr>
-              <w:t>7.2.</w:t>
+                <w:noProof/>
+              </w:rPr>
+              <w:t>9.2.</w:t>
             </w:r>
             <w:r>
               <w:rPr>
@@ -2608,10 +3304,9 @@
             <w:r>
               <w:rPr>
                 <w:rStyle w:val="Hipercze"/>
-                <w:rFonts w:ascii="Arial" w:hAnsi="Arial" w:cs="Arial"/>
-                <w:noProof/>
-              </w:rPr>
-              <w:t>Wyświetlanie strony pubu</w:t>
+                <w:noProof/>
+              </w:rPr>
+              <w:t>Prezentacja wymagań i rozwiązań</w:t>
             </w:r>
             <w:r>
               <w:rPr>
@@ -2632,7 +3327,7 @@
                 <w:noProof/>
                 <w:webHidden/>
               </w:rPr>
-              <w:instrText xml:space="preserve"> PAGEREF _Toc8076801 \h </w:instrText>
+              <w:instrText xml:space="preserve"> PAGEREF _Toc10758630 \h </w:instrText>
             </w:r>
             <w:r>
               <w:rPr>
@@ -2652,7 +3347,7 @@
                 <w:noProof/>
                 <w:webHidden/>
               </w:rPr>
-              <w:t>18</w:t>
+              <w:t>24</w:t>
             </w:r>
             <w:r>
               <w:rPr>
@@ -2664,456 +3359,8 @@
           </w:hyperlink>
         </w:p>
         <w:p>
-          <w:pPr>
-            <w:pStyle w:val="Spistreci1"/>
-            <w:tabs>
-              <w:tab w:val="left" w:pos="440"/>
-              <w:tab w:val="right" w:leader="dot" w:pos="9062"/>
-            </w:tabs>
-            <w:rPr>
-              <w:rFonts w:eastAsiaTheme="minorEastAsia"/>
-              <w:noProof/>
-              <w:lang w:eastAsia="pl-PL"/>
-            </w:rPr>
-          </w:pPr>
-          <w:hyperlink w:anchor="_Toc8076802" w:history="1">
-            <w:r>
-              <w:rPr>
-                <w:rStyle w:val="Hipercze"/>
-                <w:rFonts w:ascii="Arial" w:hAnsi="Arial" w:cs="Arial"/>
-                <w:noProof/>
-              </w:rPr>
-              <w:t>8.</w:t>
-            </w:r>
-            <w:r>
-              <w:rPr>
-                <w:rFonts w:eastAsiaTheme="minorEastAsia"/>
-                <w:noProof/>
-                <w:lang w:eastAsia="pl-PL"/>
-              </w:rPr>
-              <w:tab/>
-            </w:r>
-            <w:r>
-              <w:rPr>
-                <w:rStyle w:val="Hipercze"/>
-                <w:rFonts w:ascii="Arial" w:hAnsi="Arial" w:cs="Arial"/>
-                <w:noProof/>
-              </w:rPr>
-              <w:t>Diagram komponentów</w:t>
-            </w:r>
-            <w:r>
-              <w:rPr>
-                <w:noProof/>
-                <w:webHidden/>
-              </w:rPr>
-              <w:tab/>
-            </w:r>
-            <w:r>
-              <w:rPr>
-                <w:noProof/>
-                <w:webHidden/>
-              </w:rPr>
-              <w:fldChar w:fldCharType="begin"/>
-            </w:r>
-            <w:r>
-              <w:rPr>
-                <w:noProof/>
-                <w:webHidden/>
-              </w:rPr>
-              <w:instrText xml:space="preserve"> PAGEREF _Toc8076802 \h </w:instrText>
-            </w:r>
-            <w:r>
-              <w:rPr>
-                <w:noProof/>
-                <w:webHidden/>
-              </w:rPr>
-            </w:r>
-            <w:r>
-              <w:rPr>
-                <w:noProof/>
-                <w:webHidden/>
-              </w:rPr>
-              <w:fldChar w:fldCharType="separate"/>
-            </w:r>
-            <w:r>
-              <w:rPr>
-                <w:noProof/>
-                <w:webHidden/>
-              </w:rPr>
-              <w:t>19</w:t>
-            </w:r>
-            <w:r>
-              <w:rPr>
-                <w:noProof/>
-                <w:webHidden/>
-              </w:rPr>
-              <w:fldChar w:fldCharType="end"/>
-            </w:r>
-          </w:hyperlink>
-        </w:p>
-        <w:p>
-          <w:pPr>
-            <w:pStyle w:val="Spistreci1"/>
-            <w:tabs>
-              <w:tab w:val="left" w:pos="440"/>
-              <w:tab w:val="right" w:leader="dot" w:pos="9062"/>
-            </w:tabs>
-            <w:rPr>
-              <w:rFonts w:eastAsiaTheme="minorEastAsia"/>
-              <w:noProof/>
-              <w:lang w:eastAsia="pl-PL"/>
-            </w:rPr>
-          </w:pPr>
-          <w:hyperlink w:anchor="_Toc8076803" w:history="1">
-            <w:r>
-              <w:rPr>
-                <w:rStyle w:val="Hipercze"/>
-                <w:rFonts w:ascii="Arial" w:hAnsi="Arial" w:cs="Arial"/>
-                <w:noProof/>
-              </w:rPr>
-              <w:t>9.</w:t>
-            </w:r>
-            <w:r>
-              <w:rPr>
-                <w:rFonts w:eastAsiaTheme="minorEastAsia"/>
-                <w:noProof/>
-                <w:lang w:eastAsia="pl-PL"/>
-              </w:rPr>
-              <w:tab/>
-            </w:r>
-            <w:r>
-              <w:rPr>
-                <w:rStyle w:val="Hipercze"/>
-                <w:rFonts w:ascii="Arial" w:hAnsi="Arial" w:cs="Arial"/>
-                <w:noProof/>
-              </w:rPr>
-              <w:t>Diagramy związków encji</w:t>
-            </w:r>
-            <w:r>
-              <w:rPr>
-                <w:noProof/>
-                <w:webHidden/>
-              </w:rPr>
-              <w:tab/>
-            </w:r>
-            <w:r>
-              <w:rPr>
-                <w:noProof/>
-                <w:webHidden/>
-              </w:rPr>
-              <w:fldChar w:fldCharType="begin"/>
-            </w:r>
-            <w:r>
-              <w:rPr>
-                <w:noProof/>
-                <w:webHidden/>
-              </w:rPr>
-              <w:instrText xml:space="preserve"> PAGEREF _Toc8076803 \h </w:instrText>
-            </w:r>
-            <w:r>
-              <w:rPr>
-                <w:noProof/>
-                <w:webHidden/>
-              </w:rPr>
-            </w:r>
-            <w:r>
-              <w:rPr>
-                <w:noProof/>
-                <w:webHidden/>
-              </w:rPr>
-              <w:fldChar w:fldCharType="separate"/>
-            </w:r>
-            <w:r>
-              <w:rPr>
-                <w:noProof/>
-                <w:webHidden/>
-              </w:rPr>
-              <w:t>20</w:t>
-            </w:r>
-            <w:r>
-              <w:rPr>
-                <w:noProof/>
-                <w:webHidden/>
-              </w:rPr>
-              <w:fldChar w:fldCharType="end"/>
-            </w:r>
-          </w:hyperlink>
-        </w:p>
-        <w:p>
-          <w:pPr>
-            <w:pStyle w:val="Spistreci2"/>
-            <w:tabs>
-              <w:tab w:val="left" w:pos="880"/>
-              <w:tab w:val="right" w:leader="dot" w:pos="9062"/>
-            </w:tabs>
-            <w:rPr>
-              <w:rFonts w:eastAsiaTheme="minorEastAsia"/>
-              <w:noProof/>
-              <w:lang w:eastAsia="pl-PL"/>
-            </w:rPr>
-          </w:pPr>
-          <w:hyperlink w:anchor="_Toc8076804" w:history="1">
-            <w:r>
-              <w:rPr>
-                <w:rStyle w:val="Hipercze"/>
-                <w:rFonts w:ascii="Arial" w:hAnsi="Arial" w:cs="Arial"/>
-                <w:noProof/>
-              </w:rPr>
-              <w:t>9.1.</w:t>
-            </w:r>
-            <w:r>
-              <w:rPr>
-                <w:rFonts w:eastAsiaTheme="minorEastAsia"/>
-                <w:noProof/>
-                <w:lang w:eastAsia="pl-PL"/>
-              </w:rPr>
-              <w:tab/>
-            </w:r>
-            <w:r>
-              <w:rPr>
-                <w:rStyle w:val="Hipercze"/>
-                <w:rFonts w:ascii="Arial" w:hAnsi="Arial" w:cs="Arial"/>
-                <w:noProof/>
-              </w:rPr>
-              <w:t>Diagram związków encji serwisów użytkowników i autoryzacji</w:t>
-            </w:r>
-            <w:r>
-              <w:rPr>
-                <w:noProof/>
-                <w:webHidden/>
-              </w:rPr>
-              <w:tab/>
-            </w:r>
-            <w:r>
-              <w:rPr>
-                <w:noProof/>
-                <w:webHidden/>
-              </w:rPr>
-              <w:fldChar w:fldCharType="begin"/>
-            </w:r>
-            <w:r>
-              <w:rPr>
-                <w:noProof/>
-                <w:webHidden/>
-              </w:rPr>
-              <w:instrText xml:space="preserve"> PAGEREF _Toc8076804 \h </w:instrText>
-            </w:r>
-            <w:r>
-              <w:rPr>
-                <w:noProof/>
-                <w:webHidden/>
-              </w:rPr>
-            </w:r>
-            <w:r>
-              <w:rPr>
-                <w:noProof/>
-                <w:webHidden/>
-              </w:rPr>
-              <w:fldChar w:fldCharType="separate"/>
-            </w:r>
-            <w:r>
-              <w:rPr>
-                <w:noProof/>
-                <w:webHidden/>
-              </w:rPr>
-              <w:t>20</w:t>
-            </w:r>
-            <w:r>
-              <w:rPr>
-                <w:noProof/>
-                <w:webHidden/>
-              </w:rPr>
-              <w:fldChar w:fldCharType="end"/>
-            </w:r>
-          </w:hyperlink>
-        </w:p>
-        <w:p>
-          <w:pPr>
-            <w:pStyle w:val="Spistreci2"/>
-            <w:tabs>
-              <w:tab w:val="left" w:pos="880"/>
-              <w:tab w:val="right" w:leader="dot" w:pos="9062"/>
-            </w:tabs>
-            <w:rPr>
-              <w:rFonts w:eastAsiaTheme="minorEastAsia"/>
-              <w:noProof/>
-              <w:lang w:eastAsia="pl-PL"/>
-            </w:rPr>
-          </w:pPr>
-          <w:hyperlink w:anchor="_Toc8076805" w:history="1">
-            <w:r>
-              <w:rPr>
-                <w:rStyle w:val="Hipercze"/>
-                <w:rFonts w:ascii="Arial" w:hAnsi="Arial" w:cs="Arial"/>
-                <w:noProof/>
-              </w:rPr>
-              <w:t>9.2.</w:t>
-            </w:r>
-            <w:r>
-              <w:rPr>
-                <w:rFonts w:eastAsiaTheme="minorEastAsia"/>
-                <w:noProof/>
-                <w:lang w:eastAsia="pl-PL"/>
-              </w:rPr>
-              <w:tab/>
-            </w:r>
-            <w:r>
-              <w:rPr>
-                <w:rStyle w:val="Hipercze"/>
-                <w:rFonts w:ascii="Arial" w:hAnsi="Arial" w:cs="Arial"/>
-                <w:noProof/>
-              </w:rPr>
-              <w:t>Diagram związków encji serwisów pubów i recenzji</w:t>
-            </w:r>
-            <w:r>
-              <w:rPr>
-                <w:noProof/>
-                <w:webHidden/>
-              </w:rPr>
-              <w:tab/>
-            </w:r>
-            <w:r>
-              <w:rPr>
-                <w:noProof/>
-                <w:webHidden/>
-              </w:rPr>
-              <w:fldChar w:fldCharType="begin"/>
-            </w:r>
-            <w:r>
-              <w:rPr>
-                <w:noProof/>
-                <w:webHidden/>
-              </w:rPr>
-              <w:instrText xml:space="preserve"> PAGEREF _Toc8076805 \h </w:instrText>
-            </w:r>
-            <w:r>
-              <w:rPr>
-                <w:noProof/>
-                <w:webHidden/>
-              </w:rPr>
-            </w:r>
-            <w:r>
-              <w:rPr>
-                <w:noProof/>
-                <w:webHidden/>
-              </w:rPr>
-              <w:fldChar w:fldCharType="separate"/>
-            </w:r>
-            <w:r>
-              <w:rPr>
-                <w:noProof/>
-                <w:webHidden/>
-              </w:rPr>
-              <w:t>21</w:t>
-            </w:r>
-            <w:r>
-              <w:rPr>
-                <w:noProof/>
-                <w:webHidden/>
-              </w:rPr>
-              <w:fldChar w:fldCharType="end"/>
-            </w:r>
-          </w:hyperlink>
-        </w:p>
-        <w:p>
-          <w:pPr>
-            <w:pStyle w:val="Spistreci1"/>
-            <w:tabs>
-              <w:tab w:val="left" w:pos="660"/>
-              <w:tab w:val="right" w:leader="dot" w:pos="9062"/>
-            </w:tabs>
-            <w:rPr>
-              <w:rFonts w:eastAsiaTheme="minorEastAsia"/>
-              <w:noProof/>
-              <w:lang w:eastAsia="pl-PL"/>
-            </w:rPr>
-          </w:pPr>
-          <w:hyperlink w:anchor="_Toc8076806" w:history="1">
-            <w:r>
-              <w:rPr>
-                <w:rStyle w:val="Hipercze"/>
-                <w:rFonts w:ascii="Arial" w:hAnsi="Arial" w:cs="Arial"/>
-                <w:noProof/>
-                <w:lang w:eastAsia="pl-PL"/>
-              </w:rPr>
-              <w:t>10.</w:t>
-            </w:r>
-            <w:r>
-              <w:rPr>
-                <w:rFonts w:eastAsiaTheme="minorEastAsia"/>
-                <w:noProof/>
-                <w:lang w:eastAsia="pl-PL"/>
-              </w:rPr>
-              <w:tab/>
-            </w:r>
-            <w:r>
-              <w:rPr>
-                <w:rStyle w:val="Hipercze"/>
-                <w:rFonts w:ascii="Arial" w:hAnsi="Arial" w:cs="Arial"/>
-                <w:noProof/>
-                <w:lang w:eastAsia="pl-PL"/>
-              </w:rPr>
-              <w:t>Modelowanie decyzji architektonicznych w postaci MAD 2.0</w:t>
-            </w:r>
-            <w:r>
-              <w:rPr>
-                <w:noProof/>
-                <w:webHidden/>
-              </w:rPr>
-              <w:tab/>
-            </w:r>
-            <w:r>
-              <w:rPr>
-                <w:noProof/>
-                <w:webHidden/>
-              </w:rPr>
-              <w:fldChar w:fldCharType="begin"/>
-            </w:r>
-            <w:r>
-              <w:rPr>
-                <w:noProof/>
-                <w:webHidden/>
-              </w:rPr>
-              <w:instrText xml:space="preserve"> PAGEREF _Toc8076806 \h </w:instrText>
-            </w:r>
-            <w:r>
-              <w:rPr>
-                <w:noProof/>
-                <w:webHidden/>
-              </w:rPr>
-            </w:r>
-            <w:r>
-              <w:rPr>
-                <w:noProof/>
-                <w:webHidden/>
-              </w:rPr>
-              <w:fldChar w:fldCharType="separate"/>
-            </w:r>
-            <w:r>
-              <w:rPr>
-                <w:noProof/>
-                <w:webHidden/>
-              </w:rPr>
-              <w:t>21</w:t>
-            </w:r>
-            <w:r>
-              <w:rPr>
-                <w:noProof/>
-                <w:webHidden/>
-              </w:rPr>
-              <w:fldChar w:fldCharType="end"/>
-            </w:r>
-          </w:hyperlink>
-        </w:p>
-        <w:p>
-          <w:pPr>
-            <w:rPr>
-              <w:rFonts w:ascii="Arial" w:hAnsi="Arial" w:cs="Arial"/>
-            </w:rPr>
-          </w:pPr>
           <w:r>
             <w:rPr>
-              <w:rFonts w:ascii="Arial" w:hAnsi="Arial" w:cs="Arial"/>
               <w:b/>
               <w:bCs/>
             </w:rPr>
@@ -3146,12 +3393,58 @@
           <w:rFonts w:ascii="Arial" w:hAnsi="Arial" w:cs="Arial"/>
         </w:rPr>
       </w:pPr>
-      <w:bookmarkStart w:id="1" w:name="_Toc8076779"/>
+      <w:bookmarkStart w:id="0" w:name="_Toc10758599"/>
+      <w:bookmarkEnd w:id="0"/>
       <w:r>
         <w:rPr>
           <w:rFonts w:ascii="Arial" w:hAnsi="Arial" w:cs="Arial"/>
         </w:rPr>
         <w:lastRenderedPageBreak/>
+        <w:t>Opis</w:t>
+      </w:r>
+    </w:p>
+    <w:p/>
+    <w:p>
+      <w:pPr>
+        <w:rPr>
+          <w:sz w:val="24"/>
+          <w:szCs w:val="24"/>
+        </w:rPr>
+      </w:pPr>
+      <w:proofErr w:type="spellStart"/>
+      <w:r>
+        <w:rPr>
+          <w:sz w:val="24"/>
+          <w:szCs w:val="24"/>
+        </w:rPr>
+        <w:t>PubWeb</w:t>
+      </w:r>
+      <w:proofErr w:type="spellEnd"/>
+      <w:r>
+        <w:rPr>
+          <w:sz w:val="24"/>
+          <w:szCs w:val="24"/>
+        </w:rPr>
+        <w:t xml:space="preserve"> jest </w:t>
+      </w:r>
+    </w:p>
+    <w:p/>
+    <w:p>
+      <w:pPr>
+        <w:pStyle w:val="Nagwek1"/>
+        <w:numPr>
+          <w:ilvl w:val="0"/>
+          <w:numId w:val="15"/>
+        </w:numPr>
+        <w:rPr>
+          <w:rFonts w:ascii="Arial" w:hAnsi="Arial" w:cs="Arial"/>
+        </w:rPr>
+      </w:pPr>
+      <w:bookmarkStart w:id="1" w:name="_Toc10758600"/>
+      <w:r>
+        <w:rPr>
+          <w:rFonts w:ascii="Arial" w:hAnsi="Arial" w:cs="Arial"/>
+        </w:rPr>
         <w:t>Wymagania</w:t>
       </w:r>
       <w:bookmarkEnd w:id="1"/>
@@ -3166,13 +3459,13 @@
         <w:spacing w:line="276" w:lineRule="auto"/>
         <w:jc w:val="both"/>
         <w:rPr>
-          <w:rFonts w:ascii="Arial" w:hAnsi="Arial" w:cs="Arial"/>
-          <w:sz w:val="24"/>
-        </w:rPr>
-      </w:pPr>
-      <w:r>
-        <w:rPr>
-          <w:rFonts w:ascii="Arial" w:hAnsi="Arial" w:cs="Arial"/>
+          <w:rFonts w:asciiTheme="majorHAnsi" w:hAnsiTheme="majorHAnsi" w:cstheme="majorHAnsi"/>
+          <w:sz w:val="24"/>
+        </w:rPr>
+      </w:pPr>
+      <w:r>
+        <w:rPr>
+          <w:rFonts w:asciiTheme="majorHAnsi" w:hAnsiTheme="majorHAnsi" w:cstheme="majorHAnsi"/>
           <w:sz w:val="24"/>
         </w:rPr>
         <w:t xml:space="preserve">W poniższym fragmencie opisano w sposób </w:t>
@@ -3180,7 +3473,7 @@
       <w:proofErr w:type="spellStart"/>
       <w:r>
         <w:rPr>
-          <w:rFonts w:ascii="Arial" w:hAnsi="Arial" w:cs="Arial"/>
+          <w:rFonts w:asciiTheme="majorHAnsi" w:hAnsiTheme="majorHAnsi" w:cstheme="majorHAnsi"/>
           <w:sz w:val="24"/>
         </w:rPr>
         <w:t>spriorytetyzowany</w:t>
@@ -3188,7 +3481,7 @@
       <w:proofErr w:type="spellEnd"/>
       <w:r>
         <w:rPr>
-          <w:rFonts w:ascii="Arial" w:hAnsi="Arial" w:cs="Arial"/>
+          <w:rFonts w:asciiTheme="majorHAnsi" w:hAnsiTheme="majorHAnsi" w:cstheme="majorHAnsi"/>
           <w:sz w:val="24"/>
         </w:rPr>
         <w:t xml:space="preserve"> wymagania funkcjonalne i niefunkcjonalne systemu. Przy opisie priorytetów realizacji poszczególnych wymagań posłużono się opisaną dalej metodą </w:t>
@@ -3196,7 +3489,7 @@
       <w:proofErr w:type="spellStart"/>
       <w:r>
         <w:rPr>
-          <w:rFonts w:ascii="Arial" w:hAnsi="Arial" w:cs="Arial"/>
+          <w:rFonts w:asciiTheme="majorHAnsi" w:hAnsiTheme="majorHAnsi" w:cstheme="majorHAnsi"/>
           <w:sz w:val="24"/>
         </w:rPr>
         <w:t>MoSCoW</w:t>
@@ -3204,7 +3497,7 @@
       <w:proofErr w:type="spellEnd"/>
       <w:r>
         <w:rPr>
-          <w:rFonts w:ascii="Arial" w:hAnsi="Arial" w:cs="Arial"/>
+          <w:rFonts w:asciiTheme="majorHAnsi" w:hAnsiTheme="majorHAnsi" w:cstheme="majorHAnsi"/>
           <w:sz w:val="24"/>
         </w:rPr>
         <w:t>.</w:t>
@@ -3231,7 +3524,7 @@
           <w:rFonts w:ascii="Arial" w:hAnsi="Arial" w:cs="Arial"/>
         </w:rPr>
       </w:pPr>
-      <w:bookmarkStart w:id="2" w:name="_Toc8076780"/>
+      <w:bookmarkStart w:id="2" w:name="_Toc10758601"/>
       <w:proofErr w:type="spellStart"/>
       <w:r>
         <w:rPr>
@@ -3280,14 +3573,14 @@
         <w:spacing w:line="276" w:lineRule="auto"/>
         <w:jc w:val="both"/>
         <w:rPr>
-          <w:rFonts w:ascii="Arial" w:eastAsia="Times New Roman" w:hAnsi="Arial" w:cs="Arial"/>
+          <w:rFonts w:asciiTheme="majorHAnsi" w:eastAsia="Times New Roman" w:hAnsiTheme="majorHAnsi" w:cstheme="majorHAnsi"/>
           <w:color w:val="222222"/>
           <w:sz w:val="24"/>
         </w:rPr>
       </w:pPr>
       <w:r>
         <w:rPr>
-          <w:rFonts w:ascii="Arial" w:hAnsi="Arial" w:cs="Arial"/>
+          <w:rFonts w:asciiTheme="majorHAnsi" w:hAnsiTheme="majorHAnsi" w:cstheme="majorHAnsi"/>
           <w:sz w:val="24"/>
         </w:rPr>
         <w:t xml:space="preserve">Metoda </w:t>
@@ -3295,7 +3588,7 @@
       <w:proofErr w:type="spellStart"/>
       <w:r>
         <w:rPr>
-          <w:rFonts w:ascii="Arial" w:hAnsi="Arial" w:cs="Arial"/>
+          <w:rFonts w:asciiTheme="majorHAnsi" w:hAnsiTheme="majorHAnsi" w:cstheme="majorHAnsi"/>
           <w:b/>
           <w:sz w:val="24"/>
         </w:rPr>
@@ -3304,7 +3597,7 @@
       <w:proofErr w:type="spellEnd"/>
       <w:r>
         <w:rPr>
-          <w:rFonts w:ascii="Arial" w:hAnsi="Arial" w:cs="Arial"/>
+          <w:rFonts w:asciiTheme="majorHAnsi" w:hAnsiTheme="majorHAnsi" w:cstheme="majorHAnsi"/>
           <w:sz w:val="24"/>
         </w:rPr>
         <w:t xml:space="preserve"> jest techniką </w:t>
@@ -3312,7 +3605,7 @@
       <w:proofErr w:type="spellStart"/>
       <w:r>
         <w:rPr>
-          <w:rFonts w:ascii="Arial" w:hAnsi="Arial" w:cs="Arial"/>
+          <w:rFonts w:asciiTheme="majorHAnsi" w:hAnsiTheme="majorHAnsi" w:cstheme="majorHAnsi"/>
           <w:sz w:val="24"/>
         </w:rPr>
         <w:t>priorytetyzacji</w:t>
@@ -3320,14 +3613,14 @@
       <w:proofErr w:type="spellEnd"/>
       <w:r>
         <w:rPr>
-          <w:rFonts w:ascii="Arial" w:hAnsi="Arial" w:cs="Arial"/>
+          <w:rFonts w:asciiTheme="majorHAnsi" w:hAnsiTheme="majorHAnsi" w:cstheme="majorHAnsi"/>
           <w:sz w:val="24"/>
         </w:rPr>
         <w:t xml:space="preserve"> wykorzystywaną w analizie biznesowej i przy tworzeniu oprogramowania w celu osiągnięcia wspólnego zrozumienia pomiędzy interesariuszami co do znaczenia jakie ma dla nich dostarczenie każdego z wymagań. </w:t>
       </w:r>
       <w:r>
         <w:rPr>
-          <w:rFonts w:ascii="Arial" w:eastAsia="Times New Roman" w:hAnsi="Arial" w:cs="Arial"/>
+          <w:rFonts w:asciiTheme="majorHAnsi" w:eastAsia="Times New Roman" w:hAnsiTheme="majorHAnsi" w:cstheme="majorHAnsi"/>
           <w:color w:val="222222"/>
           <w:sz w:val="24"/>
         </w:rPr>
@@ -3336,7 +3629,7 @@
       <w:proofErr w:type="spellStart"/>
       <w:r>
         <w:rPr>
-          <w:rFonts w:ascii="Arial" w:eastAsia="Times New Roman" w:hAnsi="Arial" w:cs="Arial"/>
+          <w:rFonts w:asciiTheme="majorHAnsi" w:eastAsia="Times New Roman" w:hAnsiTheme="majorHAnsi" w:cstheme="majorHAnsi"/>
           <w:iCs/>
           <w:color w:val="222222"/>
           <w:sz w:val="24"/>
@@ -3346,7 +3639,7 @@
       <w:proofErr w:type="spellEnd"/>
       <w:r>
         <w:rPr>
-          <w:rFonts w:ascii="Arial" w:eastAsia="Times New Roman" w:hAnsi="Arial" w:cs="Arial"/>
+          <w:rFonts w:asciiTheme="majorHAnsi" w:eastAsia="Times New Roman" w:hAnsiTheme="majorHAnsi" w:cstheme="majorHAnsi"/>
           <w:color w:val="222222"/>
           <w:sz w:val="24"/>
         </w:rPr>
@@ -3364,14 +3657,14 @@
         <w:ind w:left="384"/>
         <w:jc w:val="both"/>
         <w:rPr>
-          <w:rFonts w:ascii="Arial" w:eastAsia="Times New Roman" w:hAnsi="Arial" w:cs="Arial"/>
+          <w:rFonts w:asciiTheme="majorHAnsi" w:eastAsia="Times New Roman" w:hAnsiTheme="majorHAnsi" w:cstheme="majorHAnsi"/>
           <w:color w:val="222222"/>
           <w:sz w:val="24"/>
         </w:rPr>
       </w:pPr>
       <w:r>
         <w:rPr>
-          <w:rFonts w:ascii="Arial" w:eastAsia="Times New Roman" w:hAnsi="Arial" w:cs="Arial"/>
+          <w:rFonts w:asciiTheme="majorHAnsi" w:eastAsia="Times New Roman" w:hAnsiTheme="majorHAnsi" w:cstheme="majorHAnsi"/>
           <w:b/>
           <w:bCs/>
           <w:color w:val="222222"/>
@@ -3381,7 +3674,7 @@
       </w:r>
       <w:r>
         <w:rPr>
-          <w:rFonts w:ascii="Arial" w:eastAsia="Times New Roman" w:hAnsi="Arial" w:cs="Arial"/>
+          <w:rFonts w:asciiTheme="majorHAnsi" w:eastAsia="Times New Roman" w:hAnsiTheme="majorHAnsi" w:cstheme="majorHAnsi"/>
           <w:color w:val="222222"/>
           <w:sz w:val="24"/>
         </w:rPr>
@@ -3389,7 +3682,7 @@
       </w:r>
       <w:r>
         <w:rPr>
-          <w:rFonts w:ascii="Arial" w:eastAsia="Times New Roman" w:hAnsi="Arial" w:cs="Arial"/>
+          <w:rFonts w:asciiTheme="majorHAnsi" w:eastAsia="Times New Roman" w:hAnsiTheme="majorHAnsi" w:cstheme="majorHAnsi"/>
           <w:i/>
           <w:iCs/>
           <w:color w:val="222222"/>
@@ -3399,7 +3692,7 @@
       </w:r>
       <w:r>
         <w:rPr>
-          <w:rFonts w:ascii="Arial" w:eastAsia="Times New Roman" w:hAnsi="Arial" w:cs="Arial"/>
+          <w:rFonts w:asciiTheme="majorHAnsi" w:eastAsia="Times New Roman" w:hAnsiTheme="majorHAnsi" w:cstheme="majorHAnsi"/>
           <w:color w:val="222222"/>
           <w:sz w:val="24"/>
         </w:rPr>
@@ -3407,7 +3700,7 @@
       </w:r>
       <w:r>
         <w:rPr>
-          <w:rFonts w:ascii="Arial" w:eastAsia="Times New Roman" w:hAnsi="Arial" w:cs="Arial"/>
+          <w:rFonts w:asciiTheme="majorHAnsi" w:eastAsia="Times New Roman" w:hAnsiTheme="majorHAnsi" w:cstheme="majorHAnsi"/>
           <w:i/>
           <w:iCs/>
           <w:color w:val="222222"/>
@@ -3417,7 +3710,7 @@
       </w:r>
       <w:r>
         <w:rPr>
-          <w:rFonts w:ascii="Arial" w:eastAsia="Times New Roman" w:hAnsi="Arial" w:cs="Arial"/>
+          <w:rFonts w:asciiTheme="majorHAnsi" w:eastAsia="Times New Roman" w:hAnsiTheme="majorHAnsi" w:cstheme="majorHAnsi"/>
           <w:color w:val="222222"/>
           <w:sz w:val="24"/>
         </w:rPr>
@@ -3435,14 +3728,14 @@
         <w:ind w:left="384"/>
         <w:jc w:val="both"/>
         <w:rPr>
-          <w:rFonts w:ascii="Arial" w:eastAsia="Times New Roman" w:hAnsi="Arial" w:cs="Arial"/>
+          <w:rFonts w:asciiTheme="majorHAnsi" w:eastAsia="Times New Roman" w:hAnsiTheme="majorHAnsi" w:cstheme="majorHAnsi"/>
           <w:color w:val="222222"/>
           <w:sz w:val="24"/>
         </w:rPr>
       </w:pPr>
       <w:r>
         <w:rPr>
-          <w:rFonts w:ascii="Arial" w:eastAsia="Times New Roman" w:hAnsi="Arial" w:cs="Arial"/>
+          <w:rFonts w:asciiTheme="majorHAnsi" w:eastAsia="Times New Roman" w:hAnsiTheme="majorHAnsi" w:cstheme="majorHAnsi"/>
           <w:b/>
           <w:bCs/>
           <w:color w:val="222222"/>
@@ -3452,7 +3745,7 @@
       </w:r>
       <w:r>
         <w:rPr>
-          <w:rFonts w:ascii="Arial" w:eastAsia="Times New Roman" w:hAnsi="Arial" w:cs="Arial"/>
+          <w:rFonts w:asciiTheme="majorHAnsi" w:eastAsia="Times New Roman" w:hAnsiTheme="majorHAnsi" w:cstheme="majorHAnsi"/>
           <w:color w:val="222222"/>
           <w:sz w:val="24"/>
         </w:rPr>
@@ -3460,7 +3753,7 @@
       </w:r>
       <w:r>
         <w:rPr>
-          <w:rFonts w:ascii="Arial" w:eastAsia="Times New Roman" w:hAnsi="Arial" w:cs="Arial"/>
+          <w:rFonts w:asciiTheme="majorHAnsi" w:eastAsia="Times New Roman" w:hAnsiTheme="majorHAnsi" w:cstheme="majorHAnsi"/>
           <w:i/>
           <w:iCs/>
           <w:color w:val="222222"/>
@@ -3470,7 +3763,7 @@
       </w:r>
       <w:r>
         <w:rPr>
-          <w:rFonts w:ascii="Arial" w:eastAsia="Times New Roman" w:hAnsi="Arial" w:cs="Arial"/>
+          <w:rFonts w:asciiTheme="majorHAnsi" w:eastAsia="Times New Roman" w:hAnsiTheme="majorHAnsi" w:cstheme="majorHAnsi"/>
           <w:color w:val="222222"/>
           <w:sz w:val="24"/>
         </w:rPr>
@@ -3478,7 +3771,7 @@
       </w:r>
       <w:r>
         <w:rPr>
-          <w:rFonts w:ascii="Arial" w:eastAsia="Times New Roman" w:hAnsi="Arial" w:cs="Arial"/>
+          <w:rFonts w:asciiTheme="majorHAnsi" w:eastAsia="Times New Roman" w:hAnsiTheme="majorHAnsi" w:cstheme="majorHAnsi"/>
           <w:i/>
           <w:iCs/>
           <w:color w:val="222222"/>
@@ -3488,7 +3781,7 @@
       </w:r>
       <w:r>
         <w:rPr>
-          <w:rFonts w:ascii="Arial" w:eastAsia="Times New Roman" w:hAnsi="Arial" w:cs="Arial"/>
+          <w:rFonts w:asciiTheme="majorHAnsi" w:eastAsia="Times New Roman" w:hAnsiTheme="majorHAnsi" w:cstheme="majorHAnsi"/>
           <w:color w:val="222222"/>
           <w:sz w:val="24"/>
         </w:rPr>
@@ -3506,14 +3799,14 @@
         <w:ind w:left="384"/>
         <w:jc w:val="both"/>
         <w:rPr>
-          <w:rFonts w:ascii="Arial" w:eastAsia="Times New Roman" w:hAnsi="Arial" w:cs="Arial"/>
+          <w:rFonts w:asciiTheme="majorHAnsi" w:eastAsia="Times New Roman" w:hAnsiTheme="majorHAnsi" w:cstheme="majorHAnsi"/>
           <w:color w:val="222222"/>
           <w:sz w:val="24"/>
         </w:rPr>
       </w:pPr>
       <w:r>
         <w:rPr>
-          <w:rFonts w:ascii="Arial" w:eastAsia="Times New Roman" w:hAnsi="Arial" w:cs="Arial"/>
+          <w:rFonts w:asciiTheme="majorHAnsi" w:eastAsia="Times New Roman" w:hAnsiTheme="majorHAnsi" w:cstheme="majorHAnsi"/>
           <w:b/>
           <w:bCs/>
           <w:color w:val="222222"/>
@@ -3523,7 +3816,7 @@
       </w:r>
       <w:r>
         <w:rPr>
-          <w:rFonts w:ascii="Arial" w:eastAsia="Times New Roman" w:hAnsi="Arial" w:cs="Arial"/>
+          <w:rFonts w:asciiTheme="majorHAnsi" w:eastAsia="Times New Roman" w:hAnsiTheme="majorHAnsi" w:cstheme="majorHAnsi"/>
           <w:color w:val="222222"/>
           <w:sz w:val="24"/>
         </w:rPr>
@@ -3531,7 +3824,7 @@
       </w:r>
       <w:r>
         <w:rPr>
-          <w:rFonts w:ascii="Arial" w:eastAsia="Times New Roman" w:hAnsi="Arial" w:cs="Arial"/>
+          <w:rFonts w:asciiTheme="majorHAnsi" w:eastAsia="Times New Roman" w:hAnsiTheme="majorHAnsi" w:cstheme="majorHAnsi"/>
           <w:i/>
           <w:iCs/>
           <w:color w:val="222222"/>
@@ -3541,7 +3834,7 @@
       </w:r>
       <w:r>
         <w:rPr>
-          <w:rFonts w:ascii="Arial" w:eastAsia="Times New Roman" w:hAnsi="Arial" w:cs="Arial"/>
+          <w:rFonts w:asciiTheme="majorHAnsi" w:eastAsia="Times New Roman" w:hAnsiTheme="majorHAnsi" w:cstheme="majorHAnsi"/>
           <w:color w:val="222222"/>
           <w:sz w:val="24"/>
         </w:rPr>
@@ -3559,14 +3852,14 @@
         <w:ind w:left="384"/>
         <w:jc w:val="both"/>
         <w:rPr>
-          <w:rFonts w:ascii="Arial" w:eastAsia="Times New Roman" w:hAnsi="Arial" w:cs="Arial"/>
+          <w:rFonts w:asciiTheme="majorHAnsi" w:eastAsia="Times New Roman" w:hAnsiTheme="majorHAnsi" w:cstheme="majorHAnsi"/>
           <w:color w:val="222222"/>
           <w:sz w:val="24"/>
         </w:rPr>
       </w:pPr>
       <w:r>
         <w:rPr>
-          <w:rFonts w:ascii="Arial" w:eastAsia="Times New Roman" w:hAnsi="Arial" w:cs="Arial"/>
+          <w:rFonts w:asciiTheme="majorHAnsi" w:eastAsia="Times New Roman" w:hAnsiTheme="majorHAnsi" w:cstheme="majorHAnsi"/>
           <w:b/>
           <w:bCs/>
           <w:color w:val="222222"/>
@@ -3576,7 +3869,7 @@
       </w:r>
       <w:r>
         <w:rPr>
-          <w:rFonts w:ascii="Arial" w:eastAsia="Times New Roman" w:hAnsi="Arial" w:cs="Arial"/>
+          <w:rFonts w:asciiTheme="majorHAnsi" w:eastAsia="Times New Roman" w:hAnsiTheme="majorHAnsi" w:cstheme="majorHAnsi"/>
           <w:color w:val="222222"/>
           <w:sz w:val="24"/>
         </w:rPr>
@@ -3584,7 +3877,7 @@
       </w:r>
       <w:r>
         <w:rPr>
-          <w:rFonts w:ascii="Arial" w:eastAsia="Times New Roman" w:hAnsi="Arial" w:cs="Arial"/>
+          <w:rFonts w:asciiTheme="majorHAnsi" w:eastAsia="Times New Roman" w:hAnsiTheme="majorHAnsi" w:cstheme="majorHAnsi"/>
           <w:i/>
           <w:iCs/>
           <w:color w:val="222222"/>
@@ -3594,7 +3887,7 @@
       </w:r>
       <w:r>
         <w:rPr>
-          <w:rFonts w:ascii="Arial" w:eastAsia="Times New Roman" w:hAnsi="Arial" w:cs="Arial"/>
+          <w:rFonts w:asciiTheme="majorHAnsi" w:eastAsia="Times New Roman" w:hAnsiTheme="majorHAnsi" w:cstheme="majorHAnsi"/>
           <w:color w:val="222222"/>
           <w:sz w:val="24"/>
         </w:rPr>
@@ -3602,7 +3895,7 @@
       </w:r>
       <w:r>
         <w:rPr>
-          <w:rFonts w:ascii="Arial" w:eastAsia="Times New Roman" w:hAnsi="Arial" w:cs="Arial"/>
+          <w:rFonts w:asciiTheme="majorHAnsi" w:eastAsia="Times New Roman" w:hAnsiTheme="majorHAnsi" w:cstheme="majorHAnsi"/>
           <w:i/>
           <w:iCs/>
           <w:color w:val="222222"/>
@@ -3612,7 +3905,7 @@
       </w:r>
       <w:r>
         <w:rPr>
-          <w:rFonts w:ascii="Arial" w:eastAsia="Times New Roman" w:hAnsi="Arial" w:cs="Arial"/>
+          <w:rFonts w:asciiTheme="majorHAnsi" w:eastAsia="Times New Roman" w:hAnsiTheme="majorHAnsi" w:cstheme="majorHAnsi"/>
           <w:color w:val="222222"/>
           <w:sz w:val="24"/>
         </w:rPr>
@@ -3638,7 +3931,7 @@
           <w:rFonts w:ascii="Arial" w:hAnsi="Arial" w:cs="Arial"/>
         </w:rPr>
       </w:pPr>
-      <w:bookmarkStart w:id="3" w:name="_Toc8076781"/>
+      <w:bookmarkStart w:id="3" w:name="_Toc10758602"/>
       <w:proofErr w:type="spellStart"/>
       <w:r>
         <w:rPr>
@@ -3674,14 +3967,14 @@
         <w:ind w:firstLine="360"/>
         <w:jc w:val="both"/>
         <w:rPr>
-          <w:rFonts w:ascii="Arial" w:hAnsi="Arial" w:cs="Arial"/>
+          <w:rFonts w:asciiTheme="majorHAnsi" w:hAnsiTheme="majorHAnsi" w:cstheme="majorHAnsi"/>
           <w:b/>
           <w:sz w:val="24"/>
         </w:rPr>
       </w:pPr>
       <w:r>
         <w:rPr>
-          <w:rFonts w:ascii="Arial" w:hAnsi="Arial" w:cs="Arial"/>
+          <w:rFonts w:asciiTheme="majorHAnsi" w:hAnsiTheme="majorHAnsi" w:cstheme="majorHAnsi"/>
           <w:b/>
           <w:sz w:val="24"/>
         </w:rPr>
@@ -3699,14 +3992,14 @@
         <w:ind w:left="426"/>
         <w:jc w:val="both"/>
         <w:rPr>
-          <w:rFonts w:ascii="Arial" w:eastAsia="Times New Roman" w:hAnsi="Arial" w:cs="Arial"/>
+          <w:rFonts w:asciiTheme="majorHAnsi" w:eastAsia="Times New Roman" w:hAnsiTheme="majorHAnsi" w:cstheme="majorHAnsi"/>
           <w:sz w:val="24"/>
           <w:lang w:val="pl-PL"/>
         </w:rPr>
       </w:pPr>
       <w:r>
         <w:rPr>
-          <w:rFonts w:ascii="Arial" w:eastAsia="Times New Roman" w:hAnsi="Arial" w:cs="Arial"/>
+          <w:rFonts w:asciiTheme="majorHAnsi" w:eastAsia="Times New Roman" w:hAnsiTheme="majorHAnsi" w:cstheme="majorHAnsi"/>
           <w:color w:val="000000"/>
           <w:sz w:val="24"/>
           <w:lang w:val="pl-PL"/>
@@ -3725,14 +4018,14 @@
         <w:ind w:left="426"/>
         <w:jc w:val="both"/>
         <w:rPr>
-          <w:rFonts w:ascii="Arial" w:eastAsia="Times New Roman" w:hAnsi="Arial" w:cs="Arial"/>
+          <w:rFonts w:asciiTheme="majorHAnsi" w:eastAsia="Times New Roman" w:hAnsiTheme="majorHAnsi" w:cstheme="majorHAnsi"/>
           <w:sz w:val="24"/>
           <w:lang w:val="pl-PL"/>
         </w:rPr>
       </w:pPr>
       <w:r>
         <w:rPr>
-          <w:rFonts w:ascii="Arial" w:eastAsia="Times New Roman" w:hAnsi="Arial" w:cs="Arial"/>
+          <w:rFonts w:asciiTheme="majorHAnsi" w:eastAsia="Times New Roman" w:hAnsiTheme="majorHAnsi" w:cstheme="majorHAnsi"/>
           <w:color w:val="000000"/>
           <w:sz w:val="24"/>
           <w:lang w:val="pl-PL"/>
@@ -3751,7 +4044,7 @@
         <w:ind w:left="426"/>
         <w:jc w:val="both"/>
         <w:rPr>
-          <w:rFonts w:ascii="Arial" w:eastAsia="Times New Roman" w:hAnsi="Arial" w:cs="Arial"/>
+          <w:rFonts w:asciiTheme="majorHAnsi" w:eastAsia="Times New Roman" w:hAnsiTheme="majorHAnsi" w:cstheme="majorHAnsi"/>
           <w:color w:val="000000"/>
           <w:sz w:val="24"/>
           <w:lang w:val="pl-PL"/>
@@ -3759,7 +4052,7 @@
       </w:pPr>
       <w:r>
         <w:rPr>
-          <w:rFonts w:ascii="Arial" w:eastAsia="Times New Roman" w:hAnsi="Arial" w:cs="Arial"/>
+          <w:rFonts w:asciiTheme="majorHAnsi" w:eastAsia="Times New Roman" w:hAnsiTheme="majorHAnsi" w:cstheme="majorHAnsi"/>
           <w:color w:val="000000"/>
           <w:sz w:val="24"/>
           <w:lang w:val="pl-PL"/>
@@ -3778,7 +4071,7 @@
         <w:ind w:left="426"/>
         <w:jc w:val="both"/>
         <w:rPr>
-          <w:rFonts w:ascii="Arial" w:eastAsia="Times New Roman" w:hAnsi="Arial" w:cs="Arial"/>
+          <w:rFonts w:asciiTheme="majorHAnsi" w:eastAsia="Times New Roman" w:hAnsiTheme="majorHAnsi" w:cstheme="majorHAnsi"/>
           <w:color w:val="000000"/>
           <w:sz w:val="24"/>
           <w:lang w:val="pl-PL"/>
@@ -3786,7 +4079,7 @@
       </w:pPr>
       <w:r>
         <w:rPr>
-          <w:rFonts w:ascii="Arial" w:eastAsia="Times New Roman" w:hAnsi="Arial" w:cs="Arial"/>
+          <w:rFonts w:asciiTheme="majorHAnsi" w:eastAsia="Times New Roman" w:hAnsiTheme="majorHAnsi" w:cstheme="majorHAnsi"/>
           <w:color w:val="000000"/>
           <w:sz w:val="24"/>
           <w:lang w:val="pl-PL"/>
@@ -3805,7 +4098,7 @@
         <w:ind w:left="426"/>
         <w:jc w:val="both"/>
         <w:rPr>
-          <w:rFonts w:ascii="Arial" w:eastAsia="Times New Roman" w:hAnsi="Arial" w:cs="Arial"/>
+          <w:rFonts w:asciiTheme="majorHAnsi" w:eastAsia="Times New Roman" w:hAnsiTheme="majorHAnsi" w:cstheme="majorHAnsi"/>
           <w:color w:val="000000"/>
           <w:sz w:val="24"/>
           <w:lang w:val="pl-PL"/>
@@ -3813,7 +4106,7 @@
       </w:pPr>
       <w:r>
         <w:rPr>
-          <w:rFonts w:ascii="Arial" w:eastAsia="Times New Roman" w:hAnsi="Arial" w:cs="Arial"/>
+          <w:rFonts w:asciiTheme="majorHAnsi" w:eastAsia="Times New Roman" w:hAnsiTheme="majorHAnsi" w:cstheme="majorHAnsi"/>
           <w:color w:val="000000"/>
           <w:sz w:val="24"/>
           <w:lang w:val="pl-PL"/>
@@ -3827,7 +4120,7 @@
         <w:ind w:left="426"/>
         <w:jc w:val="both"/>
         <w:rPr>
-          <w:rFonts w:ascii="Arial" w:eastAsia="Times New Roman" w:hAnsi="Arial" w:cs="Arial"/>
+          <w:rFonts w:asciiTheme="majorHAnsi" w:eastAsia="Times New Roman" w:hAnsiTheme="majorHAnsi" w:cstheme="majorHAnsi"/>
           <w:color w:val="000000"/>
           <w:sz w:val="24"/>
         </w:rPr>
@@ -3839,14 +4132,14 @@
         <w:ind w:firstLine="426"/>
         <w:jc w:val="both"/>
         <w:rPr>
-          <w:rFonts w:ascii="Arial" w:eastAsia="Times New Roman" w:hAnsi="Arial" w:cs="Arial"/>
+          <w:rFonts w:asciiTheme="majorHAnsi" w:eastAsia="Times New Roman" w:hAnsiTheme="majorHAnsi" w:cstheme="majorHAnsi"/>
           <w:b/>
           <w:sz w:val="24"/>
         </w:rPr>
       </w:pPr>
       <w:r>
         <w:rPr>
-          <w:rFonts w:ascii="Arial" w:eastAsia="Times New Roman" w:hAnsi="Arial" w:cs="Arial"/>
+          <w:rFonts w:asciiTheme="majorHAnsi" w:eastAsia="Times New Roman" w:hAnsiTheme="majorHAnsi" w:cstheme="majorHAnsi"/>
           <w:b/>
           <w:color w:val="000000"/>
           <w:sz w:val="24"/>
@@ -3865,14 +4158,14 @@
         <w:ind w:left="426"/>
         <w:jc w:val="both"/>
         <w:rPr>
-          <w:rFonts w:ascii="Arial" w:eastAsia="Times New Roman" w:hAnsi="Arial" w:cs="Arial"/>
+          <w:rFonts w:asciiTheme="majorHAnsi" w:eastAsia="Times New Roman" w:hAnsiTheme="majorHAnsi" w:cstheme="majorHAnsi"/>
           <w:sz w:val="24"/>
           <w:lang w:val="pl-PL"/>
         </w:rPr>
       </w:pPr>
       <w:r>
         <w:rPr>
-          <w:rFonts w:ascii="Arial" w:eastAsia="Times New Roman" w:hAnsi="Arial" w:cs="Arial"/>
+          <w:rFonts w:asciiTheme="majorHAnsi" w:eastAsia="Times New Roman" w:hAnsiTheme="majorHAnsi" w:cstheme="majorHAnsi"/>
           <w:color w:val="000000"/>
           <w:sz w:val="24"/>
           <w:lang w:val="pl-PL"/>
@@ -3891,18 +4184,19 @@
         <w:ind w:left="426"/>
         <w:jc w:val="both"/>
         <w:rPr>
-          <w:rFonts w:ascii="Arial" w:eastAsia="Times New Roman" w:hAnsi="Arial" w:cs="Arial"/>
+          <w:rFonts w:asciiTheme="majorHAnsi" w:eastAsia="Times New Roman" w:hAnsiTheme="majorHAnsi" w:cstheme="majorHAnsi"/>
           <w:sz w:val="24"/>
           <w:lang w:val="pl-PL"/>
         </w:rPr>
       </w:pPr>
       <w:r>
         <w:rPr>
-          <w:rFonts w:ascii="Arial" w:eastAsia="Times New Roman" w:hAnsi="Arial" w:cs="Arial"/>
+          <w:rFonts w:asciiTheme="majorHAnsi" w:eastAsia="Times New Roman" w:hAnsiTheme="majorHAnsi" w:cstheme="majorHAnsi"/>
           <w:color w:val="000000"/>
           <w:sz w:val="24"/>
           <w:lang w:val="pl-PL"/>
         </w:rPr>
+        <w:lastRenderedPageBreak/>
         <w:t>system umożliwia komentowanie recenzji</w:t>
       </w:r>
     </w:p>
@@ -3917,14 +4211,14 @@
         <w:ind w:left="426"/>
         <w:jc w:val="both"/>
         <w:rPr>
-          <w:rFonts w:ascii="Arial" w:eastAsia="Times New Roman" w:hAnsi="Arial" w:cs="Arial"/>
+          <w:rFonts w:asciiTheme="majorHAnsi" w:eastAsia="Times New Roman" w:hAnsiTheme="majorHAnsi" w:cstheme="majorHAnsi"/>
           <w:sz w:val="24"/>
           <w:lang w:val="pl-PL"/>
         </w:rPr>
       </w:pPr>
       <w:r>
         <w:rPr>
-          <w:rFonts w:ascii="Arial" w:eastAsia="Times New Roman" w:hAnsi="Arial" w:cs="Arial"/>
+          <w:rFonts w:asciiTheme="majorHAnsi" w:eastAsia="Times New Roman" w:hAnsiTheme="majorHAnsi" w:cstheme="majorHAnsi"/>
           <w:color w:val="000000"/>
           <w:sz w:val="24"/>
           <w:lang w:val="pl-PL"/>
@@ -3943,7 +4237,7 @@
         <w:ind w:left="426"/>
         <w:jc w:val="both"/>
         <w:rPr>
-          <w:rFonts w:ascii="Arial" w:eastAsia="Times New Roman" w:hAnsi="Arial" w:cs="Arial"/>
+          <w:rFonts w:asciiTheme="majorHAnsi" w:eastAsia="Times New Roman" w:hAnsiTheme="majorHAnsi" w:cstheme="majorHAnsi"/>
           <w:color w:val="000000"/>
           <w:sz w:val="24"/>
           <w:lang w:val="pl-PL"/>
@@ -3951,7 +4245,7 @@
       </w:pPr>
       <w:r>
         <w:rPr>
-          <w:rFonts w:ascii="Arial" w:eastAsia="Times New Roman" w:hAnsi="Arial" w:cs="Arial"/>
+          <w:rFonts w:asciiTheme="majorHAnsi" w:eastAsia="Times New Roman" w:hAnsiTheme="majorHAnsi" w:cstheme="majorHAnsi"/>
           <w:color w:val="000000"/>
           <w:sz w:val="24"/>
           <w:lang w:val="pl-PL"/>
@@ -3970,7 +4264,7 @@
         <w:ind w:left="426"/>
         <w:jc w:val="both"/>
         <w:rPr>
-          <w:rFonts w:ascii="Arial" w:eastAsia="Times New Roman" w:hAnsi="Arial" w:cs="Arial"/>
+          <w:rFonts w:asciiTheme="majorHAnsi" w:eastAsia="Times New Roman" w:hAnsiTheme="majorHAnsi" w:cstheme="majorHAnsi"/>
           <w:color w:val="000000"/>
           <w:sz w:val="24"/>
           <w:lang w:val="pl-PL"/>
@@ -3978,7 +4272,7 @@
       </w:pPr>
       <w:r>
         <w:rPr>
-          <w:rFonts w:ascii="Arial" w:eastAsia="Times New Roman" w:hAnsi="Arial" w:cs="Arial"/>
+          <w:rFonts w:asciiTheme="majorHAnsi" w:eastAsia="Times New Roman" w:hAnsiTheme="majorHAnsi" w:cstheme="majorHAnsi"/>
           <w:color w:val="000000"/>
           <w:sz w:val="24"/>
           <w:lang w:val="pl-PL"/>
@@ -3992,7 +4286,7 @@
         <w:ind w:left="426"/>
         <w:jc w:val="both"/>
         <w:rPr>
-          <w:rFonts w:ascii="Arial" w:eastAsia="Times New Roman" w:hAnsi="Arial" w:cs="Arial"/>
+          <w:rFonts w:asciiTheme="majorHAnsi" w:eastAsia="Times New Roman" w:hAnsiTheme="majorHAnsi" w:cstheme="majorHAnsi"/>
           <w:color w:val="000000"/>
           <w:sz w:val="24"/>
         </w:rPr>
@@ -4004,7 +4298,7 @@
         <w:ind w:left="426"/>
         <w:jc w:val="both"/>
         <w:rPr>
-          <w:rFonts w:ascii="Arial" w:eastAsia="Times New Roman" w:hAnsi="Arial" w:cs="Arial"/>
+          <w:rFonts w:asciiTheme="majorHAnsi" w:eastAsia="Times New Roman" w:hAnsiTheme="majorHAnsi" w:cstheme="majorHAnsi"/>
           <w:color w:val="000000"/>
           <w:sz w:val="24"/>
         </w:rPr>
@@ -4016,7 +4310,7 @@
         <w:ind w:left="426"/>
         <w:jc w:val="both"/>
         <w:rPr>
-          <w:rFonts w:ascii="Arial" w:eastAsia="Times New Roman" w:hAnsi="Arial" w:cs="Arial"/>
+          <w:rFonts w:asciiTheme="majorHAnsi" w:eastAsia="Times New Roman" w:hAnsiTheme="majorHAnsi" w:cstheme="majorHAnsi"/>
           <w:b/>
           <w:color w:val="000000"/>
           <w:sz w:val="24"/>
@@ -4024,12 +4318,11 @@
       </w:pPr>
       <w:r>
         <w:rPr>
-          <w:rFonts w:ascii="Arial" w:eastAsia="Times New Roman" w:hAnsi="Arial" w:cs="Arial"/>
+          <w:rFonts w:asciiTheme="majorHAnsi" w:eastAsia="Times New Roman" w:hAnsiTheme="majorHAnsi" w:cstheme="majorHAnsi"/>
           <w:b/>
           <w:color w:val="000000"/>
           <w:sz w:val="24"/>
         </w:rPr>
-        <w:lastRenderedPageBreak/>
         <w:t>COULD:</w:t>
       </w:r>
     </w:p>
@@ -4044,14 +4337,14 @@
         <w:ind w:left="426"/>
         <w:jc w:val="both"/>
         <w:rPr>
-          <w:rFonts w:ascii="Arial" w:eastAsia="Times New Roman" w:hAnsi="Arial" w:cs="Arial"/>
+          <w:rFonts w:asciiTheme="majorHAnsi" w:eastAsia="Times New Roman" w:hAnsiTheme="majorHAnsi" w:cstheme="majorHAnsi"/>
           <w:sz w:val="24"/>
           <w:lang w:val="pl-PL"/>
         </w:rPr>
       </w:pPr>
       <w:r>
         <w:rPr>
-          <w:rFonts w:ascii="Arial" w:eastAsia="Times New Roman" w:hAnsi="Arial" w:cs="Arial"/>
+          <w:rFonts w:asciiTheme="majorHAnsi" w:eastAsia="Times New Roman" w:hAnsiTheme="majorHAnsi" w:cstheme="majorHAnsi"/>
           <w:color w:val="000000"/>
           <w:sz w:val="24"/>
           <w:lang w:val="pl-PL"/>
@@ -4070,14 +4363,14 @@
         <w:ind w:left="426"/>
         <w:jc w:val="both"/>
         <w:rPr>
-          <w:rFonts w:ascii="Arial" w:eastAsia="Times New Roman" w:hAnsi="Arial" w:cs="Arial"/>
+          <w:rFonts w:asciiTheme="majorHAnsi" w:eastAsia="Times New Roman" w:hAnsiTheme="majorHAnsi" w:cstheme="majorHAnsi"/>
           <w:sz w:val="24"/>
           <w:lang w:val="pl-PL"/>
         </w:rPr>
       </w:pPr>
       <w:r>
         <w:rPr>
-          <w:rFonts w:ascii="Arial" w:eastAsia="Times New Roman" w:hAnsi="Arial" w:cs="Arial"/>
+          <w:rFonts w:asciiTheme="majorHAnsi" w:eastAsia="Times New Roman" w:hAnsiTheme="majorHAnsi" w:cstheme="majorHAnsi"/>
           <w:color w:val="000000"/>
           <w:sz w:val="24"/>
           <w:lang w:val="pl-PL"/>
@@ -4096,14 +4389,14 @@
         <w:ind w:left="426"/>
         <w:jc w:val="both"/>
         <w:rPr>
-          <w:rFonts w:ascii="Arial" w:eastAsia="Times New Roman" w:hAnsi="Arial" w:cs="Arial"/>
+          <w:rFonts w:asciiTheme="majorHAnsi" w:eastAsia="Times New Roman" w:hAnsiTheme="majorHAnsi" w:cstheme="majorHAnsi"/>
           <w:sz w:val="24"/>
           <w:lang w:val="pl-PL"/>
         </w:rPr>
       </w:pPr>
       <w:r>
         <w:rPr>
-          <w:rFonts w:ascii="Arial" w:eastAsia="Times New Roman" w:hAnsi="Arial" w:cs="Arial"/>
+          <w:rFonts w:asciiTheme="majorHAnsi" w:eastAsia="Times New Roman" w:hAnsiTheme="majorHAnsi" w:cstheme="majorHAnsi"/>
           <w:color w:val="000000"/>
           <w:sz w:val="24"/>
           <w:lang w:val="pl-PL"/>
@@ -4116,7 +4409,7 @@
         <w:spacing w:after="0" w:line="276" w:lineRule="auto"/>
         <w:jc w:val="both"/>
         <w:rPr>
-          <w:rFonts w:ascii="Arial" w:eastAsia="Times New Roman" w:hAnsi="Arial" w:cs="Arial"/>
+          <w:rFonts w:asciiTheme="majorHAnsi" w:eastAsia="Times New Roman" w:hAnsiTheme="majorHAnsi" w:cstheme="majorHAnsi"/>
           <w:sz w:val="24"/>
         </w:rPr>
       </w:pPr>
@@ -4127,7 +4420,7 @@
         <w:ind w:firstLine="426"/>
         <w:jc w:val="both"/>
         <w:rPr>
-          <w:rFonts w:ascii="Arial" w:eastAsia="Times New Roman" w:hAnsi="Arial" w:cs="Arial"/>
+          <w:rFonts w:asciiTheme="majorHAnsi" w:eastAsia="Times New Roman" w:hAnsiTheme="majorHAnsi" w:cstheme="majorHAnsi"/>
           <w:b/>
           <w:color w:val="000000"/>
           <w:sz w:val="24"/>
@@ -4135,7 +4428,7 @@
       </w:pPr>
       <w:r>
         <w:rPr>
-          <w:rFonts w:ascii="Arial" w:eastAsia="Times New Roman" w:hAnsi="Arial" w:cs="Arial"/>
+          <w:rFonts w:asciiTheme="majorHAnsi" w:eastAsia="Times New Roman" w:hAnsiTheme="majorHAnsi" w:cstheme="majorHAnsi"/>
           <w:b/>
           <w:color w:val="000000"/>
           <w:sz w:val="24"/>
@@ -4154,14 +4447,14 @@
         <w:ind w:left="426" w:hanging="426"/>
         <w:jc w:val="both"/>
         <w:rPr>
-          <w:rFonts w:ascii="Arial" w:eastAsia="Times New Roman" w:hAnsi="Arial" w:cs="Arial"/>
+          <w:rFonts w:asciiTheme="majorHAnsi" w:eastAsia="Times New Roman" w:hAnsiTheme="majorHAnsi" w:cstheme="majorHAnsi"/>
           <w:sz w:val="24"/>
           <w:lang w:val="pl-PL"/>
         </w:rPr>
       </w:pPr>
       <w:r>
         <w:rPr>
-          <w:rFonts w:ascii="Arial" w:eastAsia="Times New Roman" w:hAnsi="Arial" w:cs="Arial"/>
+          <w:rFonts w:asciiTheme="majorHAnsi" w:eastAsia="Times New Roman" w:hAnsiTheme="majorHAnsi" w:cstheme="majorHAnsi"/>
           <w:color w:val="000000"/>
           <w:sz w:val="24"/>
           <w:lang w:val="pl-PL"/>
@@ -4180,7 +4473,7 @@
         <w:ind w:left="426" w:hanging="426"/>
         <w:jc w:val="both"/>
         <w:rPr>
-          <w:rFonts w:ascii="Arial" w:eastAsia="Times New Roman" w:hAnsi="Arial" w:cs="Arial"/>
+          <w:rFonts w:asciiTheme="majorHAnsi" w:eastAsia="Times New Roman" w:hAnsiTheme="majorHAnsi" w:cstheme="majorHAnsi"/>
           <w:color w:val="000000"/>
           <w:sz w:val="24"/>
           <w:lang w:val="pl-PL"/>
@@ -4188,7 +4481,7 @@
       </w:pPr>
       <w:r>
         <w:rPr>
-          <w:rFonts w:ascii="Arial" w:eastAsia="Times New Roman" w:hAnsi="Arial" w:cs="Arial"/>
+          <w:rFonts w:asciiTheme="majorHAnsi" w:eastAsia="Times New Roman" w:hAnsiTheme="majorHAnsi" w:cstheme="majorHAnsi"/>
           <w:color w:val="000000"/>
           <w:sz w:val="24"/>
           <w:lang w:val="pl-PL"/>
@@ -4207,14 +4500,14 @@
         <w:ind w:left="426" w:hanging="426"/>
         <w:jc w:val="both"/>
         <w:rPr>
-          <w:rFonts w:ascii="Arial" w:eastAsia="Times New Roman" w:hAnsi="Arial" w:cs="Arial"/>
+          <w:rFonts w:asciiTheme="majorHAnsi" w:eastAsia="Times New Roman" w:hAnsiTheme="majorHAnsi" w:cstheme="majorHAnsi"/>
           <w:sz w:val="24"/>
           <w:lang w:val="pl-PL"/>
         </w:rPr>
       </w:pPr>
       <w:r>
         <w:rPr>
-          <w:rFonts w:ascii="Arial" w:eastAsia="Times New Roman" w:hAnsi="Arial" w:cs="Arial"/>
+          <w:rFonts w:asciiTheme="majorHAnsi" w:eastAsia="Times New Roman" w:hAnsiTheme="majorHAnsi" w:cstheme="majorHAnsi"/>
           <w:color w:val="000000"/>
           <w:sz w:val="24"/>
           <w:lang w:val="pl-PL"/>
@@ -4249,7 +4542,7 @@
           <w:rFonts w:ascii="Arial" w:hAnsi="Arial" w:cs="Arial"/>
         </w:rPr>
       </w:pPr>
-      <w:bookmarkStart w:id="4" w:name="_Toc8076782"/>
+      <w:bookmarkStart w:id="4" w:name="_Toc10758603"/>
       <w:proofErr w:type="spellStart"/>
       <w:r>
         <w:rPr>
@@ -4290,14 +4583,14 @@
         <w:ind w:left="360"/>
         <w:jc w:val="both"/>
         <w:rPr>
-          <w:rFonts w:ascii="Arial" w:eastAsia="Times New Roman" w:hAnsi="Arial" w:cs="Arial"/>
+          <w:rFonts w:asciiTheme="majorHAnsi" w:eastAsia="Times New Roman" w:hAnsiTheme="majorHAnsi" w:cstheme="majorHAnsi"/>
           <w:b/>
           <w:sz w:val="24"/>
         </w:rPr>
       </w:pPr>
       <w:r>
         <w:rPr>
-          <w:rFonts w:ascii="Arial" w:eastAsia="Times New Roman" w:hAnsi="Arial" w:cs="Arial"/>
+          <w:rFonts w:asciiTheme="majorHAnsi" w:eastAsia="Times New Roman" w:hAnsiTheme="majorHAnsi" w:cstheme="majorHAnsi"/>
           <w:b/>
           <w:sz w:val="24"/>
         </w:rPr>
@@ -4315,13 +4608,13 @@
         <w:ind w:left="426" w:hanging="426"/>
         <w:jc w:val="both"/>
         <w:rPr>
-          <w:rFonts w:ascii="Arial" w:hAnsi="Arial" w:cs="Arial"/>
-          <w:sz w:val="24"/>
-        </w:rPr>
-      </w:pPr>
-      <w:r>
-        <w:rPr>
-          <w:rFonts w:ascii="Arial" w:eastAsia="Times New Roman" w:hAnsi="Arial" w:cs="Arial"/>
+          <w:rFonts w:asciiTheme="majorHAnsi" w:hAnsiTheme="majorHAnsi" w:cstheme="majorHAnsi"/>
+          <w:sz w:val="24"/>
+        </w:rPr>
+      </w:pPr>
+      <w:r>
+        <w:rPr>
+          <w:rFonts w:asciiTheme="majorHAnsi" w:eastAsia="Times New Roman" w:hAnsiTheme="majorHAnsi" w:cstheme="majorHAnsi"/>
           <w:color w:val="000000"/>
           <w:sz w:val="24"/>
           <w:lang w:val="pl-PL"/>
@@ -4331,7 +4624,7 @@
       <w:proofErr w:type="spellStart"/>
       <w:r>
         <w:rPr>
-          <w:rFonts w:ascii="Arial" w:eastAsia="Times New Roman" w:hAnsi="Arial" w:cs="Arial"/>
+          <w:rFonts w:asciiTheme="majorHAnsi" w:eastAsia="Times New Roman" w:hAnsiTheme="majorHAnsi" w:cstheme="majorHAnsi"/>
           <w:color w:val="000000"/>
           <w:sz w:val="24"/>
           <w:lang w:val="pl-PL"/>
@@ -4341,7 +4634,7 @@
       <w:proofErr w:type="spellEnd"/>
       <w:r>
         <w:rPr>
-          <w:rFonts w:ascii="Arial" w:eastAsia="Times New Roman" w:hAnsi="Arial" w:cs="Arial"/>
+          <w:rFonts w:asciiTheme="majorHAnsi" w:eastAsia="Times New Roman" w:hAnsiTheme="majorHAnsi" w:cstheme="majorHAnsi"/>
           <w:color w:val="000000"/>
           <w:sz w:val="24"/>
           <w:lang w:val="pl-PL"/>
@@ -4360,14 +4653,14 @@
         <w:ind w:left="426" w:hanging="426"/>
         <w:jc w:val="both"/>
         <w:rPr>
-          <w:rFonts w:ascii="Arial" w:eastAsia="Times New Roman" w:hAnsi="Arial" w:cs="Arial"/>
+          <w:rFonts w:asciiTheme="majorHAnsi" w:eastAsia="Times New Roman" w:hAnsiTheme="majorHAnsi" w:cstheme="majorHAnsi"/>
           <w:sz w:val="24"/>
           <w:lang w:val="pl-PL"/>
         </w:rPr>
       </w:pPr>
       <w:r>
         <w:rPr>
-          <w:rFonts w:ascii="Arial" w:eastAsia="Times New Roman" w:hAnsi="Arial" w:cs="Arial"/>
+          <w:rFonts w:asciiTheme="majorHAnsi" w:eastAsia="Times New Roman" w:hAnsiTheme="majorHAnsi" w:cstheme="majorHAnsi"/>
           <w:sz w:val="24"/>
           <w:lang w:val="pl-PL"/>
         </w:rPr>
@@ -4385,14 +4678,14 @@
         <w:ind w:left="426" w:hanging="426"/>
         <w:jc w:val="both"/>
         <w:rPr>
-          <w:rFonts w:ascii="Arial" w:eastAsia="Times New Roman" w:hAnsi="Arial" w:cs="Arial"/>
+          <w:rFonts w:asciiTheme="majorHAnsi" w:eastAsia="Times New Roman" w:hAnsiTheme="majorHAnsi" w:cstheme="majorHAnsi"/>
           <w:sz w:val="24"/>
           <w:lang w:val="pl-PL"/>
         </w:rPr>
       </w:pPr>
       <w:r>
         <w:rPr>
-          <w:rFonts w:ascii="Arial" w:eastAsia="Times New Roman" w:hAnsi="Arial" w:cs="Arial"/>
+          <w:rFonts w:asciiTheme="majorHAnsi" w:eastAsia="Times New Roman" w:hAnsiTheme="majorHAnsi" w:cstheme="majorHAnsi"/>
           <w:color w:val="000000"/>
           <w:sz w:val="24"/>
           <w:shd w:val="clear" w:color="auto" w:fill="FFFFFF"/>
@@ -4412,14 +4705,14 @@
         <w:ind w:left="426" w:hanging="426"/>
         <w:jc w:val="both"/>
         <w:rPr>
-          <w:rFonts w:ascii="Arial" w:eastAsia="Times New Roman" w:hAnsi="Arial" w:cs="Arial"/>
+          <w:rFonts w:asciiTheme="majorHAnsi" w:eastAsia="Times New Roman" w:hAnsiTheme="majorHAnsi" w:cstheme="majorHAnsi"/>
           <w:sz w:val="24"/>
           <w:lang w:val="pl-PL"/>
         </w:rPr>
       </w:pPr>
       <w:r>
         <w:rPr>
-          <w:rFonts w:ascii="Arial" w:eastAsia="Times New Roman" w:hAnsi="Arial" w:cs="Arial"/>
+          <w:rFonts w:asciiTheme="majorHAnsi" w:eastAsia="Times New Roman" w:hAnsiTheme="majorHAnsi" w:cstheme="majorHAnsi"/>
           <w:color w:val="000000"/>
           <w:sz w:val="24"/>
           <w:lang w:val="pl-PL"/>
@@ -4438,14 +4731,14 @@
         <w:ind w:left="426" w:hanging="426"/>
         <w:jc w:val="both"/>
         <w:rPr>
-          <w:rFonts w:ascii="Arial" w:eastAsia="Times New Roman" w:hAnsi="Arial" w:cs="Arial"/>
+          <w:rFonts w:asciiTheme="majorHAnsi" w:eastAsia="Times New Roman" w:hAnsiTheme="majorHAnsi" w:cstheme="majorHAnsi"/>
           <w:sz w:val="24"/>
           <w:lang w:val="pl-PL"/>
         </w:rPr>
       </w:pPr>
       <w:r>
         <w:rPr>
-          <w:rFonts w:ascii="Arial" w:eastAsia="Times New Roman" w:hAnsi="Arial" w:cs="Arial"/>
+          <w:rFonts w:asciiTheme="majorHAnsi" w:eastAsia="Times New Roman" w:hAnsiTheme="majorHAnsi" w:cstheme="majorHAnsi"/>
           <w:sz w:val="24"/>
           <w:lang w:val="pl-PL"/>
         </w:rPr>
@@ -4463,14 +4756,14 @@
         <w:ind w:left="426" w:hanging="426"/>
         <w:jc w:val="both"/>
         <w:rPr>
-          <w:rFonts w:ascii="Arial" w:eastAsia="Times New Roman" w:hAnsi="Arial" w:cs="Arial"/>
+          <w:rFonts w:asciiTheme="majorHAnsi" w:eastAsia="Times New Roman" w:hAnsiTheme="majorHAnsi" w:cstheme="majorHAnsi"/>
           <w:sz w:val="24"/>
           <w:lang w:val="pl-PL"/>
         </w:rPr>
       </w:pPr>
       <w:r>
         <w:rPr>
-          <w:rFonts w:ascii="Arial" w:eastAsia="Times New Roman" w:hAnsi="Arial" w:cs="Arial"/>
+          <w:rFonts w:asciiTheme="majorHAnsi" w:eastAsia="Times New Roman" w:hAnsiTheme="majorHAnsi" w:cstheme="majorHAnsi"/>
           <w:color w:val="000000"/>
           <w:sz w:val="24"/>
           <w:lang w:val="pl-PL"/>
@@ -4488,14 +4781,14 @@
         <w:spacing w:after="0" w:line="276" w:lineRule="auto"/>
         <w:jc w:val="both"/>
         <w:rPr>
-          <w:rFonts w:ascii="Arial" w:eastAsia="Times New Roman" w:hAnsi="Arial" w:cs="Arial"/>
+          <w:rFonts w:asciiTheme="majorHAnsi" w:eastAsia="Times New Roman" w:hAnsiTheme="majorHAnsi" w:cstheme="majorHAnsi"/>
           <w:sz w:val="24"/>
           <w:lang w:val="pl-PL"/>
         </w:rPr>
       </w:pPr>
       <w:r>
         <w:rPr>
-          <w:rFonts w:ascii="Arial" w:eastAsia="Times New Roman" w:hAnsi="Arial" w:cs="Arial"/>
+          <w:rFonts w:asciiTheme="majorHAnsi" w:eastAsia="Times New Roman" w:hAnsiTheme="majorHAnsi" w:cstheme="majorHAnsi"/>
           <w:color w:val="000000"/>
           <w:sz w:val="24"/>
           <w:lang w:val="pl-PL"/>
@@ -4505,7 +4798,7 @@
       <w:proofErr w:type="spellStart"/>
       <w:r>
         <w:rPr>
-          <w:rFonts w:ascii="Arial" w:eastAsia="Times New Roman" w:hAnsi="Arial" w:cs="Arial"/>
+          <w:rFonts w:asciiTheme="majorHAnsi" w:eastAsia="Times New Roman" w:hAnsiTheme="majorHAnsi" w:cstheme="majorHAnsi"/>
           <w:color w:val="000000"/>
           <w:sz w:val="24"/>
           <w:lang w:val="pl-PL"/>
@@ -4515,7 +4808,7 @@
       <w:proofErr w:type="spellEnd"/>
       <w:r>
         <w:rPr>
-          <w:rFonts w:ascii="Arial" w:eastAsia="Times New Roman" w:hAnsi="Arial" w:cs="Arial"/>
+          <w:rFonts w:asciiTheme="majorHAnsi" w:eastAsia="Times New Roman" w:hAnsiTheme="majorHAnsi" w:cstheme="majorHAnsi"/>
           <w:color w:val="000000"/>
           <w:sz w:val="24"/>
           <w:lang w:val="pl-PL"/>
@@ -4534,14 +4827,14 @@
         <w:ind w:left="426" w:hanging="426"/>
         <w:jc w:val="both"/>
         <w:rPr>
-          <w:rFonts w:ascii="Arial" w:eastAsia="Times New Roman" w:hAnsi="Arial" w:cs="Arial"/>
+          <w:rFonts w:asciiTheme="majorHAnsi" w:eastAsia="Times New Roman" w:hAnsiTheme="majorHAnsi" w:cstheme="majorHAnsi"/>
           <w:sz w:val="24"/>
           <w:lang w:val="pl-PL"/>
         </w:rPr>
       </w:pPr>
       <w:r>
         <w:rPr>
-          <w:rFonts w:ascii="Arial" w:eastAsia="Times New Roman" w:hAnsi="Arial" w:cs="Arial"/>
+          <w:rFonts w:asciiTheme="majorHAnsi" w:eastAsia="Times New Roman" w:hAnsiTheme="majorHAnsi" w:cstheme="majorHAnsi"/>
           <w:color w:val="000000"/>
           <w:sz w:val="24"/>
           <w:lang w:val="pl-PL"/>
@@ -4559,14 +4852,14 @@
         <w:spacing w:after="0" w:line="276" w:lineRule="auto"/>
         <w:jc w:val="both"/>
         <w:rPr>
-          <w:rFonts w:ascii="Arial" w:eastAsia="Times New Roman" w:hAnsi="Arial" w:cs="Arial"/>
+          <w:rFonts w:asciiTheme="majorHAnsi" w:eastAsia="Times New Roman" w:hAnsiTheme="majorHAnsi" w:cstheme="majorHAnsi"/>
           <w:sz w:val="24"/>
           <w:lang w:val="pl-PL"/>
         </w:rPr>
       </w:pPr>
       <w:r>
         <w:rPr>
-          <w:rFonts w:ascii="Arial" w:eastAsia="Times New Roman" w:hAnsi="Arial" w:cs="Arial"/>
+          <w:rFonts w:asciiTheme="majorHAnsi" w:eastAsia="Times New Roman" w:hAnsiTheme="majorHAnsi" w:cstheme="majorHAnsi"/>
           <w:color w:val="000000"/>
           <w:sz w:val="24"/>
           <w:lang w:val="pl-PL"/>
@@ -4584,14 +4877,14 @@
         <w:spacing w:after="0" w:line="276" w:lineRule="auto"/>
         <w:jc w:val="both"/>
         <w:rPr>
-          <w:rFonts w:ascii="Arial" w:eastAsia="Times New Roman" w:hAnsi="Arial" w:cs="Arial"/>
+          <w:rFonts w:asciiTheme="majorHAnsi" w:eastAsia="Times New Roman" w:hAnsiTheme="majorHAnsi" w:cstheme="majorHAnsi"/>
           <w:sz w:val="24"/>
           <w:lang w:val="pl-PL"/>
         </w:rPr>
       </w:pPr>
       <w:r>
         <w:rPr>
-          <w:rFonts w:ascii="Arial" w:eastAsia="Times New Roman" w:hAnsi="Arial" w:cs="Arial"/>
+          <w:rFonts w:asciiTheme="majorHAnsi" w:eastAsia="Times New Roman" w:hAnsiTheme="majorHAnsi" w:cstheme="majorHAnsi"/>
           <w:color w:val="000000"/>
           <w:sz w:val="24"/>
           <w:lang w:val="pl-PL"/>
@@ -4609,14 +4902,14 @@
         <w:spacing w:after="0" w:line="276" w:lineRule="auto"/>
         <w:jc w:val="both"/>
         <w:rPr>
-          <w:rFonts w:ascii="Arial" w:eastAsia="Times New Roman" w:hAnsi="Arial" w:cs="Arial"/>
+          <w:rFonts w:asciiTheme="majorHAnsi" w:eastAsia="Times New Roman" w:hAnsiTheme="majorHAnsi" w:cstheme="majorHAnsi"/>
           <w:sz w:val="24"/>
           <w:lang w:val="pl-PL"/>
         </w:rPr>
       </w:pPr>
       <w:r>
         <w:rPr>
-          <w:rFonts w:ascii="Arial" w:eastAsia="Times New Roman" w:hAnsi="Arial" w:cs="Arial"/>
+          <w:rFonts w:asciiTheme="majorHAnsi" w:eastAsia="Times New Roman" w:hAnsiTheme="majorHAnsi" w:cstheme="majorHAnsi"/>
           <w:color w:val="000000"/>
           <w:sz w:val="24"/>
           <w:lang w:val="pl-PL"/>
@@ -4638,14 +4931,14 @@
         <w:ind w:left="426" w:hanging="426"/>
         <w:jc w:val="both"/>
         <w:rPr>
-          <w:rFonts w:ascii="Arial" w:eastAsia="Times New Roman" w:hAnsi="Arial" w:cs="Arial"/>
+          <w:rFonts w:asciiTheme="majorHAnsi" w:eastAsia="Times New Roman" w:hAnsiTheme="majorHAnsi" w:cstheme="majorHAnsi"/>
           <w:sz w:val="24"/>
           <w:lang w:val="pl-PL"/>
         </w:rPr>
       </w:pPr>
       <w:r>
         <w:rPr>
-          <w:rFonts w:ascii="Arial" w:eastAsia="Times New Roman" w:hAnsi="Arial" w:cs="Arial"/>
+          <w:rFonts w:asciiTheme="majorHAnsi" w:eastAsia="Times New Roman" w:hAnsiTheme="majorHAnsi" w:cstheme="majorHAnsi"/>
           <w:sz w:val="24"/>
           <w:lang w:val="pl-PL"/>
         </w:rPr>
@@ -4663,14 +4956,14 @@
         <w:ind w:left="426" w:hanging="426"/>
         <w:jc w:val="both"/>
         <w:rPr>
-          <w:rFonts w:ascii="Arial" w:eastAsia="Times New Roman" w:hAnsi="Arial" w:cs="Arial"/>
+          <w:rFonts w:asciiTheme="majorHAnsi" w:eastAsia="Times New Roman" w:hAnsiTheme="majorHAnsi" w:cstheme="majorHAnsi"/>
           <w:sz w:val="24"/>
           <w:lang w:val="pl-PL"/>
         </w:rPr>
       </w:pPr>
       <w:r>
         <w:rPr>
-          <w:rFonts w:ascii="Arial" w:eastAsia="Times New Roman" w:hAnsi="Arial" w:cs="Arial"/>
+          <w:rFonts w:asciiTheme="majorHAnsi" w:eastAsia="Times New Roman" w:hAnsiTheme="majorHAnsi" w:cstheme="majorHAnsi"/>
           <w:color w:val="000000"/>
           <w:sz w:val="24"/>
           <w:lang w:val="pl-PL"/>
@@ -4688,14 +4981,14 @@
         <w:spacing w:after="0" w:line="276" w:lineRule="auto"/>
         <w:jc w:val="both"/>
         <w:rPr>
-          <w:rFonts w:ascii="Arial" w:eastAsia="Times New Roman" w:hAnsi="Arial" w:cs="Arial"/>
+          <w:rFonts w:asciiTheme="majorHAnsi" w:eastAsia="Times New Roman" w:hAnsiTheme="majorHAnsi" w:cstheme="majorHAnsi"/>
           <w:sz w:val="24"/>
           <w:lang w:val="pl-PL"/>
         </w:rPr>
       </w:pPr>
       <w:r>
         <w:rPr>
-          <w:rFonts w:ascii="Arial" w:eastAsia="Times New Roman" w:hAnsi="Arial" w:cs="Arial"/>
+          <w:rFonts w:asciiTheme="majorHAnsi" w:eastAsia="Times New Roman" w:hAnsiTheme="majorHAnsi" w:cstheme="majorHAnsi"/>
           <w:color w:val="000000"/>
           <w:sz w:val="24"/>
           <w:lang w:val="pl-PL"/>
@@ -4713,14 +5006,14 @@
         <w:spacing w:after="0" w:line="276" w:lineRule="auto"/>
         <w:jc w:val="both"/>
         <w:rPr>
-          <w:rFonts w:ascii="Arial" w:eastAsia="Times New Roman" w:hAnsi="Arial" w:cs="Arial"/>
+          <w:rFonts w:asciiTheme="majorHAnsi" w:eastAsia="Times New Roman" w:hAnsiTheme="majorHAnsi" w:cstheme="majorHAnsi"/>
           <w:sz w:val="24"/>
           <w:lang w:val="pl-PL"/>
         </w:rPr>
       </w:pPr>
       <w:r>
         <w:rPr>
-          <w:rFonts w:ascii="Arial" w:eastAsia="Times New Roman" w:hAnsi="Arial" w:cs="Arial"/>
+          <w:rFonts w:asciiTheme="majorHAnsi" w:eastAsia="Times New Roman" w:hAnsiTheme="majorHAnsi" w:cstheme="majorHAnsi"/>
           <w:color w:val="000000"/>
           <w:sz w:val="24"/>
           <w:shd w:val="clear" w:color="auto" w:fill="FFFFFF"/>
@@ -4735,7 +5028,7 @@
         <w:ind w:left="1080"/>
         <w:jc w:val="both"/>
         <w:rPr>
-          <w:rFonts w:ascii="Arial" w:eastAsia="Times New Roman" w:hAnsi="Arial" w:cs="Arial"/>
+          <w:rFonts w:asciiTheme="majorHAnsi" w:eastAsia="Times New Roman" w:hAnsiTheme="majorHAnsi" w:cstheme="majorHAnsi"/>
           <w:sz w:val="24"/>
         </w:rPr>
       </w:pPr>
@@ -4746,14 +5039,14 @@
         <w:ind w:left="1080" w:hanging="654"/>
         <w:jc w:val="both"/>
         <w:rPr>
-          <w:rFonts w:ascii="Arial" w:eastAsia="Times New Roman" w:hAnsi="Arial" w:cs="Arial"/>
+          <w:rFonts w:asciiTheme="majorHAnsi" w:eastAsia="Times New Roman" w:hAnsiTheme="majorHAnsi" w:cstheme="majorHAnsi"/>
           <w:b/>
           <w:sz w:val="24"/>
         </w:rPr>
       </w:pPr>
       <w:r>
         <w:rPr>
-          <w:rFonts w:ascii="Arial" w:eastAsia="Times New Roman" w:hAnsi="Arial" w:cs="Arial"/>
+          <w:rFonts w:asciiTheme="majorHAnsi" w:eastAsia="Times New Roman" w:hAnsiTheme="majorHAnsi" w:cstheme="majorHAnsi"/>
           <w:b/>
           <w:sz w:val="24"/>
         </w:rPr>
@@ -4771,14 +5064,14 @@
         <w:ind w:left="426"/>
         <w:jc w:val="both"/>
         <w:rPr>
-          <w:rFonts w:ascii="Arial" w:eastAsia="Times New Roman" w:hAnsi="Arial" w:cs="Arial"/>
+          <w:rFonts w:asciiTheme="majorHAnsi" w:eastAsia="Times New Roman" w:hAnsiTheme="majorHAnsi" w:cstheme="majorHAnsi"/>
           <w:sz w:val="24"/>
           <w:lang w:val="pl-PL"/>
         </w:rPr>
       </w:pPr>
       <w:r>
         <w:rPr>
-          <w:rFonts w:ascii="Arial" w:eastAsia="Times New Roman" w:hAnsi="Arial" w:cs="Arial"/>
+          <w:rFonts w:asciiTheme="majorHAnsi" w:eastAsia="Times New Roman" w:hAnsiTheme="majorHAnsi" w:cstheme="majorHAnsi"/>
           <w:color w:val="000000"/>
           <w:sz w:val="24"/>
           <w:lang w:val="pl-PL"/>
@@ -4797,14 +5090,14 @@
         <w:ind w:left="426"/>
         <w:jc w:val="both"/>
         <w:rPr>
-          <w:rFonts w:ascii="Arial" w:eastAsia="Times New Roman" w:hAnsi="Arial" w:cs="Arial"/>
+          <w:rFonts w:asciiTheme="majorHAnsi" w:eastAsia="Times New Roman" w:hAnsiTheme="majorHAnsi" w:cstheme="majorHAnsi"/>
           <w:sz w:val="24"/>
           <w:lang w:val="pl-PL"/>
         </w:rPr>
       </w:pPr>
       <w:r>
         <w:rPr>
-          <w:rFonts w:ascii="Arial" w:eastAsia="Times New Roman" w:hAnsi="Arial" w:cs="Arial"/>
+          <w:rFonts w:asciiTheme="majorHAnsi" w:eastAsia="Times New Roman" w:hAnsiTheme="majorHAnsi" w:cstheme="majorHAnsi"/>
           <w:color w:val="000000"/>
           <w:sz w:val="24"/>
           <w:lang w:val="pl-PL"/>
@@ -4814,7 +5107,7 @@
       <w:proofErr w:type="spellStart"/>
       <w:r>
         <w:rPr>
-          <w:rFonts w:ascii="Arial" w:eastAsia="Times New Roman" w:hAnsi="Arial" w:cs="Arial"/>
+          <w:rFonts w:asciiTheme="majorHAnsi" w:eastAsia="Times New Roman" w:hAnsiTheme="majorHAnsi" w:cstheme="majorHAnsi"/>
           <w:color w:val="000000"/>
           <w:sz w:val="24"/>
           <w:lang w:val="pl-PL"/>
@@ -4834,7 +5127,7 @@
         <w:ind w:left="426"/>
         <w:jc w:val="both"/>
         <w:rPr>
-          <w:rFonts w:ascii="Arial" w:eastAsia="Times New Roman" w:hAnsi="Arial" w:cs="Arial"/>
+          <w:rFonts w:asciiTheme="majorHAnsi" w:eastAsia="Times New Roman" w:hAnsiTheme="majorHAnsi" w:cstheme="majorHAnsi"/>
           <w:color w:val="000000"/>
           <w:sz w:val="24"/>
           <w:lang w:val="pl-PL"/>
@@ -4842,7 +5135,7 @@
       </w:pPr>
       <w:r>
         <w:rPr>
-          <w:rFonts w:ascii="Arial" w:eastAsia="Times New Roman" w:hAnsi="Arial" w:cs="Arial"/>
+          <w:rFonts w:asciiTheme="majorHAnsi" w:eastAsia="Times New Roman" w:hAnsiTheme="majorHAnsi" w:cstheme="majorHAnsi"/>
           <w:color w:val="000000"/>
           <w:sz w:val="24"/>
           <w:lang w:val="pl-PL"/>
@@ -4861,7 +5154,7 @@
         <w:ind w:left="426"/>
         <w:jc w:val="both"/>
         <w:rPr>
-          <w:rFonts w:ascii="Arial" w:eastAsia="Times New Roman" w:hAnsi="Arial" w:cs="Arial"/>
+          <w:rFonts w:asciiTheme="majorHAnsi" w:eastAsia="Times New Roman" w:hAnsiTheme="majorHAnsi" w:cstheme="majorHAnsi"/>
           <w:color w:val="000000"/>
           <w:sz w:val="24"/>
           <w:lang w:val="pl-PL"/>
@@ -4869,11 +5162,12 @@
       </w:pPr>
       <w:r>
         <w:rPr>
-          <w:rFonts w:ascii="Arial" w:eastAsia="Times New Roman" w:hAnsi="Arial" w:cs="Arial"/>
+          <w:rFonts w:asciiTheme="majorHAnsi" w:eastAsia="Times New Roman" w:hAnsiTheme="majorHAnsi" w:cstheme="majorHAnsi"/>
           <w:color w:val="000000"/>
           <w:sz w:val="24"/>
           <w:lang w:val="pl-PL"/>
         </w:rPr>
+        <w:lastRenderedPageBreak/>
         <w:t>W aplikacja pola obowiązkowe są oznaczone w inny sposób niż pola nieobowiązkowe</w:t>
       </w:r>
     </w:p>
@@ -4883,7 +5177,7 @@
         <w:spacing w:after="0" w:line="276" w:lineRule="auto"/>
         <w:jc w:val="both"/>
         <w:rPr>
-          <w:rFonts w:ascii="Arial" w:eastAsia="Times New Roman" w:hAnsi="Arial" w:cs="Arial"/>
+          <w:rFonts w:asciiTheme="majorHAnsi" w:eastAsia="Times New Roman" w:hAnsiTheme="majorHAnsi" w:cstheme="majorHAnsi"/>
           <w:color w:val="000000"/>
           <w:sz w:val="24"/>
           <w:lang w:val="pl-PL"/>
@@ -4897,7 +5191,7 @@
         <w:ind w:hanging="294"/>
         <w:jc w:val="both"/>
         <w:rPr>
-          <w:rFonts w:ascii="Arial" w:eastAsia="Times New Roman" w:hAnsi="Arial" w:cs="Arial"/>
+          <w:rFonts w:asciiTheme="majorHAnsi" w:eastAsia="Times New Roman" w:hAnsiTheme="majorHAnsi" w:cstheme="majorHAnsi"/>
           <w:b/>
           <w:color w:val="000000"/>
           <w:sz w:val="24"/>
@@ -4906,7 +5200,7 @@
       </w:pPr>
       <w:r>
         <w:rPr>
-          <w:rFonts w:ascii="Arial" w:eastAsia="Times New Roman" w:hAnsi="Arial" w:cs="Arial"/>
+          <w:rFonts w:asciiTheme="majorHAnsi" w:eastAsia="Times New Roman" w:hAnsiTheme="majorHAnsi" w:cstheme="majorHAnsi"/>
           <w:b/>
           <w:color w:val="000000"/>
           <w:sz w:val="24"/>
@@ -4926,14 +5220,14 @@
         <w:ind w:left="426" w:hanging="426"/>
         <w:jc w:val="both"/>
         <w:rPr>
-          <w:rFonts w:ascii="Arial" w:eastAsia="Times New Roman" w:hAnsi="Arial" w:cs="Arial"/>
+          <w:rFonts w:asciiTheme="majorHAnsi" w:eastAsia="Times New Roman" w:hAnsiTheme="majorHAnsi" w:cstheme="majorHAnsi"/>
           <w:sz w:val="24"/>
           <w:lang w:val="pl-PL"/>
         </w:rPr>
       </w:pPr>
       <w:r>
         <w:rPr>
-          <w:rFonts w:ascii="Arial" w:eastAsia="Times New Roman" w:hAnsi="Arial" w:cs="Arial"/>
+          <w:rFonts w:asciiTheme="majorHAnsi" w:eastAsia="Times New Roman" w:hAnsiTheme="majorHAnsi" w:cstheme="majorHAnsi"/>
           <w:color w:val="000000"/>
           <w:sz w:val="24"/>
           <w:lang w:val="pl-PL"/>
@@ -4952,14 +5246,14 @@
         <w:ind w:left="426"/>
         <w:jc w:val="both"/>
         <w:rPr>
-          <w:rFonts w:ascii="Arial" w:eastAsia="Times New Roman" w:hAnsi="Arial" w:cs="Arial"/>
+          <w:rFonts w:asciiTheme="majorHAnsi" w:eastAsia="Times New Roman" w:hAnsiTheme="majorHAnsi" w:cstheme="majorHAnsi"/>
           <w:sz w:val="24"/>
           <w:lang w:val="pl-PL"/>
         </w:rPr>
       </w:pPr>
       <w:r>
         <w:rPr>
-          <w:rFonts w:ascii="Arial" w:eastAsia="Times New Roman" w:hAnsi="Arial" w:cs="Arial"/>
+          <w:rFonts w:asciiTheme="majorHAnsi" w:eastAsia="Times New Roman" w:hAnsiTheme="majorHAnsi" w:cstheme="majorHAnsi"/>
           <w:color w:val="000000"/>
           <w:sz w:val="24"/>
           <w:shd w:val="clear" w:color="auto" w:fill="FFFFFF"/>
@@ -4986,7 +5280,7 @@
         <w:ind w:firstLine="426"/>
         <w:jc w:val="both"/>
         <w:rPr>
-          <w:rFonts w:ascii="Arial" w:eastAsia="Times New Roman" w:hAnsi="Arial" w:cs="Arial"/>
+          <w:rFonts w:asciiTheme="majorHAnsi" w:eastAsia="Times New Roman" w:hAnsiTheme="majorHAnsi" w:cstheme="majorHAnsi"/>
           <w:b/>
           <w:color w:val="000000"/>
           <w:sz w:val="24"/>
@@ -4994,7 +5288,7 @@
       </w:pPr>
       <w:r>
         <w:rPr>
-          <w:rFonts w:ascii="Arial" w:eastAsia="Times New Roman" w:hAnsi="Arial" w:cs="Arial"/>
+          <w:rFonts w:asciiTheme="majorHAnsi" w:eastAsia="Times New Roman" w:hAnsiTheme="majorHAnsi" w:cstheme="majorHAnsi"/>
           <w:b/>
           <w:color w:val="000000"/>
           <w:sz w:val="24"/>
@@ -5013,14 +5307,14 @@
         <w:ind w:left="426"/>
         <w:jc w:val="both"/>
         <w:rPr>
-          <w:rFonts w:ascii="Arial" w:eastAsia="Times New Roman" w:hAnsi="Arial" w:cs="Arial"/>
+          <w:rFonts w:asciiTheme="majorHAnsi" w:eastAsia="Times New Roman" w:hAnsiTheme="majorHAnsi" w:cstheme="majorHAnsi"/>
           <w:sz w:val="24"/>
           <w:lang w:val="pl-PL"/>
         </w:rPr>
       </w:pPr>
       <w:r>
         <w:rPr>
-          <w:rFonts w:ascii="Arial" w:eastAsia="Times New Roman" w:hAnsi="Arial" w:cs="Arial"/>
+          <w:rFonts w:asciiTheme="majorHAnsi" w:eastAsia="Times New Roman" w:hAnsiTheme="majorHAnsi" w:cstheme="majorHAnsi"/>
           <w:color w:val="000000"/>
           <w:sz w:val="24"/>
           <w:lang w:val="pl-PL"/>
@@ -5039,14 +5333,14 @@
         <w:ind w:left="426"/>
         <w:jc w:val="both"/>
         <w:rPr>
-          <w:rFonts w:ascii="Arial" w:eastAsia="Times New Roman" w:hAnsi="Arial" w:cs="Arial"/>
+          <w:rFonts w:asciiTheme="majorHAnsi" w:eastAsia="Times New Roman" w:hAnsiTheme="majorHAnsi" w:cstheme="majorHAnsi"/>
           <w:sz w:val="24"/>
           <w:lang w:val="pl-PL"/>
         </w:rPr>
       </w:pPr>
       <w:r>
         <w:rPr>
-          <w:rFonts w:ascii="Arial" w:eastAsia="Times New Roman" w:hAnsi="Arial" w:cs="Arial"/>
+          <w:rFonts w:asciiTheme="majorHAnsi" w:eastAsia="Times New Roman" w:hAnsiTheme="majorHAnsi" w:cstheme="majorHAnsi"/>
           <w:color w:val="000000"/>
           <w:sz w:val="24"/>
           <w:lang w:val="pl-PL"/>
@@ -5058,7 +5352,7 @@
       <w:pPr>
         <w:spacing w:after="0" w:line="240" w:lineRule="auto"/>
         <w:rPr>
-          <w:rFonts w:ascii="Arial" w:eastAsia="Times New Roman" w:hAnsi="Arial" w:cs="Arial"/>
+          <w:rFonts w:asciiTheme="majorHAnsi" w:eastAsia="Times New Roman" w:hAnsiTheme="majorHAnsi" w:cstheme="majorHAnsi"/>
         </w:rPr>
       </w:pPr>
     </w:p>
@@ -5066,7 +5360,7 @@
       <w:pPr>
         <w:spacing w:after="0" w:line="240" w:lineRule="auto"/>
         <w:rPr>
-          <w:rFonts w:ascii="Arial" w:eastAsia="Times New Roman" w:hAnsi="Arial" w:cs="Arial"/>
+          <w:rFonts w:asciiTheme="majorHAnsi" w:eastAsia="Times New Roman" w:hAnsiTheme="majorHAnsi" w:cstheme="majorHAnsi"/>
         </w:rPr>
       </w:pPr>
     </w:p>
@@ -5101,9 +5395,9 @@
           <w:rFonts w:ascii="Arial" w:hAnsi="Arial" w:cs="Arial"/>
         </w:rPr>
       </w:pPr>
-      <w:bookmarkStart w:id="5" w:name="_Toc8076783"/>
-      <w:bookmarkStart w:id="6" w:name="_Hlk8062341"/>
-      <w:bookmarkStart w:id="7" w:name="_Hlk8062034"/>
+      <w:bookmarkStart w:id="5" w:name="_Hlk8062341"/>
+      <w:bookmarkStart w:id="6" w:name="_Hlk8062034"/>
+      <w:bookmarkStart w:id="7" w:name="_Toc10758604"/>
       <w:r>
         <w:rPr>
           <w:rFonts w:ascii="Arial" w:hAnsi="Arial" w:cs="Arial"/>
@@ -5111,7 +5405,7 @@
         <w:lastRenderedPageBreak/>
         <w:t>Postanowienia ogólne</w:t>
       </w:r>
-      <w:bookmarkEnd w:id="5"/>
+      <w:bookmarkEnd w:id="7"/>
     </w:p>
     <w:p>
       <w:pPr>
@@ -5135,7 +5429,7 @@
           <w:rFonts w:ascii="Arial" w:eastAsia="SimSun" w:hAnsi="Arial" w:cs="Arial"/>
         </w:rPr>
       </w:pPr>
-      <w:bookmarkStart w:id="8" w:name="_Toc8076784"/>
+      <w:bookmarkStart w:id="8" w:name="_Toc10758605"/>
       <w:proofErr w:type="spellStart"/>
       <w:r>
         <w:rPr>
@@ -5174,19 +5468,28 @@
       <w:bookmarkEnd w:id="8"/>
       <w:proofErr w:type="spellEnd"/>
     </w:p>
-    <w:p/>
+    <w:p>
+      <w:pPr>
+        <w:rPr>
+          <w:sz w:val="24"/>
+          <w:szCs w:val="24"/>
+        </w:rPr>
+      </w:pPr>
+    </w:p>
     <w:p>
       <w:pPr>
         <w:spacing w:line="276" w:lineRule="auto"/>
         <w:jc w:val="both"/>
         <w:rPr>
-          <w:rFonts w:ascii="Arial" w:hAnsi="Arial" w:cs="Arial"/>
+          <w:rFonts w:asciiTheme="majorHAnsi" w:hAnsiTheme="majorHAnsi" w:cstheme="majorHAnsi"/>
+          <w:sz w:val="24"/>
+          <w:szCs w:val="24"/>
         </w:rPr>
       </w:pPr>
       <w:proofErr w:type="spellStart"/>
       <w:r>
         <w:rPr>
-          <w:rFonts w:ascii="Arial" w:eastAsia="SimSun" w:hAnsi="Arial" w:cs="Arial"/>
+          <w:rFonts w:asciiTheme="majorHAnsi" w:eastAsia="SimSun" w:hAnsiTheme="majorHAnsi" w:cstheme="majorHAnsi"/>
           <w:sz w:val="24"/>
           <w:szCs w:val="24"/>
         </w:rPr>
@@ -5195,34 +5498,16 @@
       <w:proofErr w:type="spellEnd"/>
       <w:r>
         <w:rPr>
-          <w:rFonts w:ascii="Arial" w:eastAsia="SimSun" w:hAnsi="Arial" w:cs="Arial"/>
+          <w:rFonts w:asciiTheme="majorHAnsi" w:eastAsia="SimSun" w:hAnsiTheme="majorHAnsi" w:cstheme="majorHAnsi"/>
           <w:sz w:val="24"/>
           <w:szCs w:val="24"/>
         </w:rPr>
-        <w:t xml:space="preserve"> pisane są w Javie i </w:t>
-      </w:r>
-      <w:proofErr w:type="spellStart"/>
-      <w:r>
-        <w:rPr>
-          <w:rFonts w:ascii="Arial" w:eastAsia="SimSun" w:hAnsi="Arial" w:cs="Arial"/>
-          <w:sz w:val="24"/>
-          <w:szCs w:val="24"/>
-        </w:rPr>
-        <w:t>Pythonie</w:t>
-      </w:r>
-      <w:proofErr w:type="spellEnd"/>
-      <w:r>
-        <w:rPr>
-          <w:rFonts w:ascii="Arial" w:eastAsia="SimSun" w:hAnsi="Arial" w:cs="Arial"/>
-          <w:sz w:val="24"/>
-          <w:szCs w:val="24"/>
-        </w:rPr>
-        <w:t xml:space="preserve">. Interfejsy serwisów opisane są w poniższym dokumencie, dodatkowo dla serwisu autoryzacyjnego, użytkowników, zgód i znajomych wygenerowane zostały specyfikacje w formacie OPENAPI - </w:t>
+        <w:t xml:space="preserve"> pisane są w Javie. Interfejsy serwisów opisane są w poniższym dokumencie, dodatkowo dla serwisu autoryzacyjnego, użytkowników, zgód i znajomych wygenerowane zostały specyfikacje w formacie OPENAPI - </w:t>
       </w:r>
       <w:hyperlink r:id="rId10" w:history="1">
         <w:r>
           <w:rPr>
-            <w:rFonts w:ascii="Arial" w:eastAsia="SimSun" w:hAnsi="Arial" w:cs="Arial"/>
+            <w:rFonts w:asciiTheme="majorHAnsi" w:eastAsia="SimSun" w:hAnsiTheme="majorHAnsi" w:cstheme="majorHAnsi"/>
             <w:i/>
             <w:sz w:val="24"/>
             <w:szCs w:val="24"/>
@@ -5232,7 +5517,7 @@
       </w:hyperlink>
       <w:r>
         <w:rPr>
-          <w:rFonts w:ascii="Arial" w:eastAsia="SimSun" w:hAnsi="Arial" w:cs="Arial"/>
+          <w:rFonts w:asciiTheme="majorHAnsi" w:eastAsia="SimSun" w:hAnsiTheme="majorHAnsi" w:cstheme="majorHAnsi"/>
           <w:sz w:val="24"/>
           <w:szCs w:val="24"/>
         </w:rPr>
@@ -5241,7 +5526,7 @@
       <w:proofErr w:type="spellStart"/>
       <w:r>
         <w:rPr>
-          <w:rFonts w:ascii="Arial" w:eastAsia="SimSun" w:hAnsi="Arial" w:cs="Arial"/>
+          <w:rFonts w:asciiTheme="majorHAnsi" w:eastAsia="SimSun" w:hAnsiTheme="majorHAnsi" w:cstheme="majorHAnsi"/>
           <w:sz w:val="24"/>
           <w:szCs w:val="24"/>
         </w:rPr>
@@ -5250,7 +5535,7 @@
       <w:proofErr w:type="spellEnd"/>
       <w:r>
         <w:rPr>
-          <w:rFonts w:ascii="Arial" w:eastAsia="SimSun" w:hAnsi="Arial" w:cs="Arial"/>
+          <w:rFonts w:asciiTheme="majorHAnsi" w:eastAsia="SimSun" w:hAnsiTheme="majorHAnsi" w:cstheme="majorHAnsi"/>
           <w:sz w:val="24"/>
           <w:szCs w:val="24"/>
         </w:rPr>
@@ -5262,14 +5547,14 @@
         <w:spacing w:line="276" w:lineRule="auto"/>
         <w:jc w:val="both"/>
         <w:rPr>
-          <w:rFonts w:ascii="Arial" w:eastAsia="SimSun" w:hAnsi="Arial" w:cs="Arial"/>
+          <w:rFonts w:asciiTheme="majorHAnsi" w:eastAsia="SimSun" w:hAnsiTheme="majorHAnsi" w:cstheme="majorHAnsi"/>
           <w:sz w:val="24"/>
           <w:szCs w:val="24"/>
         </w:rPr>
       </w:pPr>
       <w:r>
         <w:rPr>
-          <w:rFonts w:ascii="Arial" w:eastAsia="SimSun" w:hAnsi="Arial" w:cs="Arial"/>
+          <w:rFonts w:asciiTheme="majorHAnsi" w:eastAsia="SimSun" w:hAnsiTheme="majorHAnsi" w:cstheme="majorHAnsi"/>
           <w:sz w:val="24"/>
           <w:szCs w:val="24"/>
         </w:rPr>
@@ -5281,14 +5566,14 @@
         <w:spacing w:line="276" w:lineRule="auto"/>
         <w:jc w:val="both"/>
         <w:rPr>
-          <w:rFonts w:ascii="Arial" w:eastAsia="SimSun" w:hAnsi="Arial" w:cs="Arial"/>
+          <w:rFonts w:asciiTheme="majorHAnsi" w:eastAsia="SimSun" w:hAnsiTheme="majorHAnsi" w:cstheme="majorHAnsi"/>
           <w:sz w:val="24"/>
           <w:szCs w:val="24"/>
         </w:rPr>
       </w:pPr>
       <w:r>
         <w:rPr>
-          <w:rFonts w:ascii="Arial" w:eastAsia="SimSun" w:hAnsi="Arial" w:cs="Arial"/>
+          <w:rFonts w:asciiTheme="majorHAnsi" w:eastAsia="SimSun" w:hAnsiTheme="majorHAnsi" w:cstheme="majorHAnsi"/>
           <w:sz w:val="24"/>
           <w:szCs w:val="24"/>
           <w:u w:val="single"/>
@@ -5297,7 +5582,7 @@
       </w:r>
       <w:r>
         <w:rPr>
-          <w:rFonts w:ascii="Arial" w:eastAsia="SimSun" w:hAnsi="Arial" w:cs="Arial"/>
+          <w:rFonts w:asciiTheme="majorHAnsi" w:eastAsia="SimSun" w:hAnsiTheme="majorHAnsi" w:cstheme="majorHAnsi"/>
           <w:sz w:val="24"/>
           <w:szCs w:val="24"/>
         </w:rPr>
@@ -5305,7 +5590,7 @@
       </w:r>
       <w:r>
         <w:rPr>
-          <w:rFonts w:ascii="Arial" w:eastAsia="SimSun" w:hAnsi="Arial" w:cs="Arial"/>
+          <w:rFonts w:asciiTheme="majorHAnsi" w:eastAsia="SimSun" w:hAnsiTheme="majorHAnsi" w:cstheme="majorHAnsi"/>
           <w:sz w:val="24"/>
           <w:szCs w:val="24"/>
         </w:rPr>
@@ -5313,7 +5598,7 @@
       </w:r>
       <w:r>
         <w:rPr>
-          <w:rFonts w:ascii="Arial" w:eastAsia="SimSun" w:hAnsi="Arial" w:cs="Arial"/>
+          <w:rFonts w:asciiTheme="majorHAnsi" w:eastAsia="SimSun" w:hAnsiTheme="majorHAnsi" w:cstheme="majorHAnsi"/>
           <w:sz w:val="24"/>
           <w:szCs w:val="24"/>
         </w:rPr>
@@ -5321,7 +5606,7 @@
       </w:r>
       <w:r>
         <w:rPr>
-          <w:rFonts w:ascii="Arial" w:eastAsia="SimSun" w:hAnsi="Arial" w:cs="Arial"/>
+          <w:rFonts w:asciiTheme="majorHAnsi" w:eastAsia="SimSun" w:hAnsiTheme="majorHAnsi" w:cstheme="majorHAnsi"/>
           <w:sz w:val="24"/>
           <w:szCs w:val="24"/>
         </w:rPr>
@@ -5333,7 +5618,7 @@
         <w:spacing w:line="276" w:lineRule="auto"/>
         <w:jc w:val="both"/>
         <w:rPr>
-          <w:rFonts w:ascii="Arial" w:eastAsia="SimSun" w:hAnsi="Arial" w:cs="Arial"/>
+          <w:rFonts w:asciiTheme="majorHAnsi" w:eastAsia="SimSun" w:hAnsiTheme="majorHAnsi" w:cstheme="majorHAnsi"/>
           <w:sz w:val="24"/>
           <w:szCs w:val="24"/>
         </w:rPr>
@@ -5341,7 +5626,7 @@
       <w:proofErr w:type="spellStart"/>
       <w:r>
         <w:rPr>
-          <w:rFonts w:ascii="Arial" w:eastAsia="SimSun" w:hAnsi="Arial" w:cs="Arial"/>
+          <w:rFonts w:asciiTheme="majorHAnsi" w:eastAsia="SimSun" w:hAnsiTheme="majorHAnsi" w:cstheme="majorHAnsi"/>
           <w:sz w:val="24"/>
           <w:szCs w:val="24"/>
           <w:u w:val="single"/>
@@ -5351,7 +5636,7 @@
       <w:proofErr w:type="spellEnd"/>
       <w:r>
         <w:rPr>
-          <w:rFonts w:ascii="Arial" w:eastAsia="SimSun" w:hAnsi="Arial" w:cs="Arial"/>
+          <w:rFonts w:asciiTheme="majorHAnsi" w:eastAsia="SimSun" w:hAnsiTheme="majorHAnsi" w:cstheme="majorHAnsi"/>
           <w:sz w:val="24"/>
           <w:szCs w:val="24"/>
           <w:u w:val="single"/>
@@ -5360,7 +5645,7 @@
       </w:r>
       <w:r>
         <w:rPr>
-          <w:rFonts w:ascii="Arial" w:eastAsia="SimSun" w:hAnsi="Arial" w:cs="Arial"/>
+          <w:rFonts w:asciiTheme="majorHAnsi" w:eastAsia="SimSun" w:hAnsiTheme="majorHAnsi" w:cstheme="majorHAnsi"/>
           <w:sz w:val="24"/>
           <w:szCs w:val="24"/>
         </w:rPr>
@@ -5368,7 +5653,7 @@
       </w:r>
       <w:r>
         <w:rPr>
-          <w:rFonts w:ascii="Arial" w:eastAsia="SimSun" w:hAnsi="Arial" w:cs="Arial"/>
+          <w:rFonts w:asciiTheme="majorHAnsi" w:eastAsia="SimSun" w:hAnsiTheme="majorHAnsi" w:cstheme="majorHAnsi"/>
           <w:sz w:val="24"/>
           <w:szCs w:val="24"/>
         </w:rPr>
@@ -5376,7 +5661,7 @@
       </w:r>
       <w:r>
         <w:rPr>
-          <w:rFonts w:ascii="Arial" w:eastAsia="SimSun" w:hAnsi="Arial" w:cs="Arial"/>
+          <w:rFonts w:asciiTheme="majorHAnsi" w:eastAsia="SimSun" w:hAnsiTheme="majorHAnsi" w:cstheme="majorHAnsi"/>
           <w:sz w:val="24"/>
           <w:szCs w:val="24"/>
         </w:rPr>
@@ -5384,7 +5669,7 @@
       </w:r>
       <w:r>
         <w:rPr>
-          <w:rFonts w:ascii="Arial" w:eastAsia="SimSun" w:hAnsi="Arial" w:cs="Arial"/>
+          <w:rFonts w:asciiTheme="majorHAnsi" w:eastAsia="SimSun" w:hAnsiTheme="majorHAnsi" w:cstheme="majorHAnsi"/>
           <w:sz w:val="24"/>
           <w:szCs w:val="24"/>
         </w:rPr>
@@ -5396,7 +5681,7 @@
         <w:spacing w:line="276" w:lineRule="auto"/>
         <w:jc w:val="both"/>
         <w:rPr>
-          <w:rFonts w:ascii="Arial" w:eastAsia="SimSun" w:hAnsi="Arial" w:cs="Arial"/>
+          <w:rFonts w:asciiTheme="majorHAnsi" w:eastAsia="SimSun" w:hAnsiTheme="majorHAnsi" w:cstheme="majorHAnsi"/>
           <w:sz w:val="24"/>
           <w:szCs w:val="24"/>
         </w:rPr>
@@ -5404,7 +5689,7 @@
       <w:proofErr w:type="spellStart"/>
       <w:r>
         <w:rPr>
-          <w:rFonts w:ascii="Arial" w:eastAsia="SimSun" w:hAnsi="Arial" w:cs="Arial"/>
+          <w:rFonts w:asciiTheme="majorHAnsi" w:eastAsia="SimSun" w:hAnsiTheme="majorHAnsi" w:cstheme="majorHAnsi"/>
           <w:sz w:val="24"/>
           <w:szCs w:val="24"/>
           <w:u w:val="single"/>
@@ -5414,7 +5699,7 @@
       <w:proofErr w:type="spellEnd"/>
       <w:r>
         <w:rPr>
-          <w:rFonts w:ascii="Arial" w:eastAsia="SimSun" w:hAnsi="Arial" w:cs="Arial"/>
+          <w:rFonts w:asciiTheme="majorHAnsi" w:eastAsia="SimSun" w:hAnsiTheme="majorHAnsi" w:cstheme="majorHAnsi"/>
           <w:sz w:val="24"/>
           <w:szCs w:val="24"/>
           <w:u w:val="single"/>
@@ -5423,7 +5708,7 @@
       </w:r>
       <w:r>
         <w:rPr>
-          <w:rFonts w:ascii="Arial" w:eastAsia="SimSun" w:hAnsi="Arial" w:cs="Arial"/>
+          <w:rFonts w:asciiTheme="majorHAnsi" w:eastAsia="SimSun" w:hAnsiTheme="majorHAnsi" w:cstheme="majorHAnsi"/>
           <w:sz w:val="24"/>
           <w:szCs w:val="24"/>
         </w:rPr>
@@ -5431,7 +5716,7 @@
       </w:r>
       <w:r>
         <w:rPr>
-          <w:rFonts w:ascii="Arial" w:eastAsia="SimSun" w:hAnsi="Arial" w:cs="Arial"/>
+          <w:rFonts w:asciiTheme="majorHAnsi" w:eastAsia="SimSun" w:hAnsiTheme="majorHAnsi" w:cstheme="majorHAnsi"/>
           <w:sz w:val="24"/>
           <w:szCs w:val="24"/>
         </w:rPr>
@@ -5439,7 +5724,7 @@
       </w:r>
       <w:r>
         <w:rPr>
-          <w:rFonts w:ascii="Arial" w:eastAsia="SimSun" w:hAnsi="Arial" w:cs="Arial"/>
+          <w:rFonts w:asciiTheme="majorHAnsi" w:eastAsia="SimSun" w:hAnsiTheme="majorHAnsi" w:cstheme="majorHAnsi"/>
           <w:sz w:val="24"/>
           <w:szCs w:val="24"/>
         </w:rPr>
@@ -5447,7 +5732,7 @@
       </w:r>
       <w:r>
         <w:rPr>
-          <w:rFonts w:ascii="Arial" w:eastAsia="SimSun" w:hAnsi="Arial" w:cs="Arial"/>
+          <w:rFonts w:asciiTheme="majorHAnsi" w:eastAsia="SimSun" w:hAnsiTheme="majorHAnsi" w:cstheme="majorHAnsi"/>
           <w:sz w:val="24"/>
           <w:szCs w:val="24"/>
         </w:rPr>
@@ -5459,14 +5744,14 @@
         <w:spacing w:line="276" w:lineRule="auto"/>
         <w:jc w:val="both"/>
         <w:rPr>
-          <w:rFonts w:ascii="Arial" w:eastAsia="SimSun" w:hAnsi="Arial" w:cs="Arial"/>
+          <w:rFonts w:asciiTheme="majorHAnsi" w:eastAsia="SimSun" w:hAnsiTheme="majorHAnsi" w:cstheme="majorHAnsi"/>
           <w:sz w:val="24"/>
           <w:szCs w:val="24"/>
         </w:rPr>
       </w:pPr>
       <w:r>
         <w:rPr>
-          <w:rFonts w:ascii="Arial" w:eastAsia="SimSun" w:hAnsi="Arial" w:cs="Arial"/>
+          <w:rFonts w:asciiTheme="majorHAnsi" w:eastAsia="SimSun" w:hAnsiTheme="majorHAnsi" w:cstheme="majorHAnsi"/>
           <w:sz w:val="24"/>
           <w:szCs w:val="24"/>
           <w:u w:val="single"/>
@@ -5475,7 +5760,7 @@
       </w:r>
       <w:r>
         <w:rPr>
-          <w:rFonts w:ascii="Arial" w:eastAsia="SimSun" w:hAnsi="Arial" w:cs="Arial"/>
+          <w:rFonts w:asciiTheme="majorHAnsi" w:eastAsia="SimSun" w:hAnsiTheme="majorHAnsi" w:cstheme="majorHAnsi"/>
           <w:sz w:val="24"/>
           <w:szCs w:val="24"/>
         </w:rPr>
@@ -5483,7 +5768,7 @@
       </w:r>
       <w:r>
         <w:rPr>
-          <w:rFonts w:ascii="Arial" w:eastAsia="SimSun" w:hAnsi="Arial" w:cs="Arial"/>
+          <w:rFonts w:asciiTheme="majorHAnsi" w:eastAsia="SimSun" w:hAnsiTheme="majorHAnsi" w:cstheme="majorHAnsi"/>
           <w:sz w:val="24"/>
           <w:szCs w:val="24"/>
         </w:rPr>
@@ -5491,7 +5776,7 @@
       </w:r>
       <w:r>
         <w:rPr>
-          <w:rFonts w:ascii="Arial" w:eastAsia="SimSun" w:hAnsi="Arial" w:cs="Arial"/>
+          <w:rFonts w:asciiTheme="majorHAnsi" w:eastAsia="SimSun" w:hAnsiTheme="majorHAnsi" w:cstheme="majorHAnsi"/>
           <w:sz w:val="24"/>
           <w:szCs w:val="24"/>
         </w:rPr>
@@ -5499,7 +5784,7 @@
       </w:r>
       <w:r>
         <w:rPr>
-          <w:rFonts w:ascii="Arial" w:eastAsia="SimSun" w:hAnsi="Arial" w:cs="Arial"/>
+          <w:rFonts w:asciiTheme="majorHAnsi" w:eastAsia="SimSun" w:hAnsiTheme="majorHAnsi" w:cstheme="majorHAnsi"/>
           <w:sz w:val="24"/>
           <w:szCs w:val="24"/>
         </w:rPr>
@@ -5511,14 +5796,14 @@
         <w:spacing w:line="276" w:lineRule="auto"/>
         <w:jc w:val="both"/>
         <w:rPr>
-          <w:rFonts w:ascii="Arial" w:eastAsia="SimSun" w:hAnsi="Arial" w:cs="Arial"/>
+          <w:rFonts w:asciiTheme="majorHAnsi" w:eastAsia="SimSun" w:hAnsiTheme="majorHAnsi" w:cstheme="majorHAnsi"/>
           <w:sz w:val="24"/>
           <w:szCs w:val="24"/>
         </w:rPr>
       </w:pPr>
       <w:r>
         <w:rPr>
-          <w:rFonts w:ascii="Arial" w:eastAsia="SimSun" w:hAnsi="Arial" w:cs="Arial"/>
+          <w:rFonts w:asciiTheme="majorHAnsi" w:eastAsia="SimSun" w:hAnsiTheme="majorHAnsi" w:cstheme="majorHAnsi"/>
           <w:sz w:val="24"/>
           <w:szCs w:val="24"/>
           <w:u w:val="single"/>
@@ -5527,20 +5812,31 @@
       </w:r>
       <w:r>
         <w:rPr>
+          <w:rFonts w:asciiTheme="majorHAnsi" w:eastAsia="SimSun" w:hAnsiTheme="majorHAnsi" w:cstheme="majorHAnsi"/>
+          <w:sz w:val="24"/>
+          <w:szCs w:val="24"/>
+        </w:rPr>
+        <w:t xml:space="preserve"> – serwis udostępniający informacje i operacje dotyczące ocen i recenzji pubów tworzonych przez użytkowników</w:t>
+      </w:r>
+      <w:r>
+        <w:rPr>
+          <w:rFonts w:asciiTheme="majorHAnsi" w:eastAsia="SimSun" w:hAnsiTheme="majorHAnsi" w:cstheme="majorHAnsi"/>
+          <w:sz w:val="24"/>
+          <w:szCs w:val="24"/>
+        </w:rPr>
+        <w:t>.</w:t>
+      </w:r>
+    </w:p>
+    <w:p>
+      <w:pPr>
+        <w:spacing w:line="276" w:lineRule="auto"/>
+        <w:jc w:val="both"/>
+        <w:rPr>
           <w:rFonts w:ascii="Arial" w:eastAsia="SimSun" w:hAnsi="Arial" w:cs="Arial"/>
           <w:sz w:val="24"/>
           <w:szCs w:val="24"/>
         </w:rPr>
-        <w:t xml:space="preserve"> – serwis udostępniający informacje i operacje dotyczące ocen i recenzji pubów tworzonych przez użytkowników</w:t>
-      </w:r>
-      <w:r>
-        <w:rPr>
-          <w:rFonts w:ascii="Arial" w:eastAsia="SimSun" w:hAnsi="Arial" w:cs="Arial"/>
-          <w:sz w:val="24"/>
-          <w:szCs w:val="24"/>
-        </w:rPr>
-        <w:t>.</w:t>
-      </w:r>
+      </w:pPr>
     </w:p>
     <w:p>
       <w:pPr>
@@ -5624,16 +5920,217 @@
           <w:rFonts w:ascii="Arial" w:hAnsi="Arial" w:cs="Arial"/>
         </w:rPr>
       </w:pPr>
-      <w:bookmarkStart w:id="9" w:name="_Toc8076785"/>
+      <w:bookmarkStart w:id="9" w:name="_Toc10758606"/>
       <w:r>
         <w:rPr>
           <w:rFonts w:ascii="Arial" w:hAnsi="Arial" w:cs="Arial"/>
         </w:rPr>
         <w:lastRenderedPageBreak/>
+        <w:t xml:space="preserve">Opis </w:t>
+      </w:r>
+      <w:r>
+        <w:rPr>
+          <w:rFonts w:ascii="Arial" w:hAnsi="Arial" w:cs="Arial"/>
+        </w:rPr>
+        <w:t>funkcjonalności projektu</w:t>
+      </w:r>
+    </w:p>
+    <w:p>
+      <w:pPr>
+        <w:pStyle w:val="Nagwek2"/>
+        <w:numPr>
+          <w:ilvl w:val="1"/>
+          <w:numId w:val="15"/>
+        </w:numPr>
+      </w:pPr>
+      <w:proofErr w:type="spellStart"/>
+      <w:r>
+        <w:t>Rodzaje</w:t>
+      </w:r>
+      <w:proofErr w:type="spellEnd"/>
+      <w:r>
+        <w:t xml:space="preserve"> </w:t>
+      </w:r>
+      <w:proofErr w:type="spellStart"/>
+      <w:r>
+        <w:t>użytkowników</w:t>
+      </w:r>
+      <w:proofErr w:type="spellEnd"/>
+    </w:p>
+    <w:p>
+      <w:pPr>
+        <w:pStyle w:val="Nagwek2"/>
+        <w:numPr>
+          <w:ilvl w:val="1"/>
+          <w:numId w:val="15"/>
+        </w:numPr>
+      </w:pPr>
+      <w:proofErr w:type="spellStart"/>
+      <w:r>
+        <w:t>Rejestracja</w:t>
+      </w:r>
+      <w:proofErr w:type="spellEnd"/>
+      <w:r>
+        <w:t xml:space="preserve"> I </w:t>
+      </w:r>
+      <w:proofErr w:type="spellStart"/>
+      <w:r>
+        <w:t>logowanie</w:t>
+      </w:r>
+      <w:proofErr w:type="spellEnd"/>
+    </w:p>
+    <w:p>
+      <w:pPr>
+        <w:pStyle w:val="Nagwek2"/>
+        <w:numPr>
+          <w:ilvl w:val="1"/>
+          <w:numId w:val="15"/>
+        </w:numPr>
+      </w:pPr>
+      <w:proofErr w:type="spellStart"/>
+      <w:r>
+        <w:t>Wyszukiwanie</w:t>
+      </w:r>
+      <w:proofErr w:type="spellEnd"/>
+      <w:r>
+        <w:t xml:space="preserve"> </w:t>
+      </w:r>
+      <w:proofErr w:type="spellStart"/>
+      <w:r>
+        <w:t>pubów</w:t>
+      </w:r>
+      <w:proofErr w:type="spellEnd"/>
+    </w:p>
+    <w:p>
+      <w:pPr>
+        <w:pStyle w:val="Nagwek2"/>
+        <w:numPr>
+          <w:ilvl w:val="1"/>
+          <w:numId w:val="15"/>
+        </w:numPr>
+      </w:pPr>
+      <w:proofErr w:type="spellStart"/>
+      <w:r>
+        <w:t>Dodawanie</w:t>
+      </w:r>
+      <w:proofErr w:type="spellEnd"/>
+      <w:r>
+        <w:t xml:space="preserve"> </w:t>
+      </w:r>
+      <w:proofErr w:type="spellStart"/>
+      <w:r>
+        <w:t>pubu</w:t>
+      </w:r>
+      <w:proofErr w:type="spellEnd"/>
+    </w:p>
+    <w:p>
+      <w:pPr>
+        <w:pStyle w:val="Nagwek2"/>
+        <w:numPr>
+          <w:ilvl w:val="1"/>
+          <w:numId w:val="15"/>
+        </w:numPr>
+      </w:pPr>
+      <w:proofErr w:type="spellStart"/>
+      <w:r>
+        <w:t>Zarządzanie</w:t>
+      </w:r>
+      <w:proofErr w:type="spellEnd"/>
+      <w:r>
+        <w:t xml:space="preserve"> </w:t>
+      </w:r>
+      <w:proofErr w:type="spellStart"/>
+      <w:r>
+        <w:t>profilem</w:t>
+      </w:r>
+      <w:proofErr w:type="spellEnd"/>
+    </w:p>
+    <w:p>
+      <w:pPr>
+        <w:pStyle w:val="Nagwek2"/>
+        <w:numPr>
+          <w:ilvl w:val="1"/>
+          <w:numId w:val="15"/>
+        </w:numPr>
+      </w:pPr>
+      <w:proofErr w:type="spellStart"/>
+      <w:r>
+        <w:t>Wysylanie</w:t>
+      </w:r>
+      <w:proofErr w:type="spellEnd"/>
+      <w:r>
+        <w:t xml:space="preserve"> </w:t>
+      </w:r>
+      <w:proofErr w:type="spellStart"/>
+      <w:r>
+        <w:t>zgłoszeń</w:t>
+      </w:r>
+      <w:proofErr w:type="spellEnd"/>
+    </w:p>
+    <w:p>
+      <w:pPr>
+        <w:pStyle w:val="Nagwek2"/>
+        <w:numPr>
+          <w:ilvl w:val="1"/>
+          <w:numId w:val="15"/>
+        </w:numPr>
+      </w:pPr>
+      <w:r>
+        <w:t>Panel administratora</w:t>
+      </w:r>
+      <w:bookmarkStart w:id="10" w:name="_GoBack"/>
+      <w:bookmarkEnd w:id="10"/>
+    </w:p>
+    <w:p/>
+    <w:p/>
+    <w:p>
+      <w:r>
+        <w:t>TODO</w:t>
+      </w:r>
+    </w:p>
+    <w:p/>
+    <w:p/>
+    <w:p/>
+    <w:p/>
+    <w:p/>
+    <w:p/>
+    <w:p/>
+    <w:p/>
+    <w:p/>
+    <w:p/>
+    <w:p/>
+    <w:p/>
+    <w:p/>
+    <w:p/>
+    <w:p/>
+    <w:p/>
+    <w:p/>
+    <w:p/>
+    <w:p>
+      <w:pPr>
+        <w:pStyle w:val="Nagwek1"/>
+        <w:numPr>
+          <w:ilvl w:val="0"/>
+          <w:numId w:val="15"/>
+        </w:numPr>
+        <w:suppressAutoHyphens/>
+        <w:autoSpaceDN w:val="0"/>
+        <w:spacing w:line="249" w:lineRule="auto"/>
+        <w:jc w:val="both"/>
+        <w:textAlignment w:val="baseline"/>
+        <w:rPr>
+          <w:rFonts w:ascii="Arial" w:hAnsi="Arial" w:cs="Arial"/>
+        </w:rPr>
+      </w:pPr>
+      <w:r>
+        <w:rPr>
+          <w:rFonts w:ascii="Arial" w:hAnsi="Arial" w:cs="Arial"/>
+        </w:rPr>
         <w:t>Operacje</w:t>
       </w:r>
       <w:bookmarkEnd w:id="9"/>
     </w:p>
+    <w:p/>
     <w:p>
       <w:pPr>
         <w:rPr>
@@ -5657,7 +6154,7 @@
           <w:lang w:val="pl-PL"/>
         </w:rPr>
       </w:pPr>
-      <w:bookmarkStart w:id="10" w:name="_Toc8076786"/>
+      <w:bookmarkStart w:id="11" w:name="_Toc10758607"/>
       <w:r>
         <w:rPr>
           <w:rFonts w:ascii="Arial" w:hAnsi="Arial" w:cs="Arial"/>
@@ -5665,7 +6162,7 @@
         </w:rPr>
         <w:t>Serwis autoryzacyjny</w:t>
       </w:r>
-      <w:bookmarkEnd w:id="10"/>
+      <w:bookmarkEnd w:id="11"/>
     </w:p>
     <w:p>
       <w:pPr>
@@ -6522,7 +7019,7 @@
           <w:lang w:val="pl-PL"/>
         </w:rPr>
       </w:pPr>
-      <w:bookmarkStart w:id="11" w:name="_Toc8076787"/>
+      <w:bookmarkStart w:id="12" w:name="_Toc10758608"/>
       <w:r>
         <w:rPr>
           <w:rFonts w:ascii="Arial" w:hAnsi="Arial" w:cs="Arial"/>
@@ -6530,7 +7027,7 @@
         </w:rPr>
         <w:t>Serwis użytkowników</w:t>
       </w:r>
-      <w:bookmarkEnd w:id="11"/>
+      <w:bookmarkEnd w:id="12"/>
     </w:p>
     <w:p>
       <w:pPr>
@@ -6594,6 +7091,7 @@
                 <w:b/>
                 <w:bCs/>
               </w:rPr>
+              <w:lastRenderedPageBreak/>
               <w:t>Ścieżka względna</w:t>
             </w:r>
           </w:p>
@@ -7344,7 +7842,6 @@
               <w:rPr>
                 <w:rFonts w:ascii="Arial" w:eastAsia="SimSun" w:hAnsi="Arial" w:cs="Arial"/>
               </w:rPr>
-              <w:lastRenderedPageBreak/>
               <w:t>/</w:t>
             </w:r>
             <w:proofErr w:type="spellStart"/>
@@ -9037,6 +9534,7 @@
               <w:rPr>
                 <w:rFonts w:ascii="Arial" w:eastAsia="SimSun" w:hAnsi="Arial" w:cs="Arial"/>
               </w:rPr>
+              <w:lastRenderedPageBreak/>
               <w:t>/</w:t>
             </w:r>
             <w:proofErr w:type="spellStart"/>
@@ -9563,16 +10061,15 @@
           <w:lang w:val="pl-PL"/>
         </w:rPr>
       </w:pPr>
-      <w:bookmarkStart w:id="12" w:name="_Toc8076788"/>
+      <w:bookmarkStart w:id="13" w:name="_Toc10758609"/>
       <w:r>
         <w:rPr>
           <w:rFonts w:ascii="Arial" w:hAnsi="Arial" w:cs="Arial"/>
           <w:lang w:val="pl-PL"/>
         </w:rPr>
-        <w:lastRenderedPageBreak/>
         <w:t>Serwis znajomych</w:t>
       </w:r>
-      <w:bookmarkEnd w:id="12"/>
+      <w:bookmarkEnd w:id="13"/>
     </w:p>
     <w:p>
       <w:pPr>
@@ -10849,6 +11346,7 @@
               <w:rPr>
                 <w:rFonts w:ascii="Arial" w:eastAsia="SimSun" w:hAnsi="Arial" w:cs="Arial"/>
               </w:rPr>
+              <w:lastRenderedPageBreak/>
               <w:t>/</w:t>
             </w:r>
             <w:proofErr w:type="spellStart"/>
@@ -11136,16 +11634,15 @@
           <w:lang w:val="pl-PL"/>
         </w:rPr>
       </w:pPr>
-      <w:bookmarkStart w:id="13" w:name="_Toc8076789"/>
+      <w:bookmarkStart w:id="14" w:name="_Toc10758610"/>
       <w:r>
         <w:rPr>
           <w:rFonts w:ascii="Arial" w:hAnsi="Arial" w:cs="Arial"/>
           <w:lang w:val="pl-PL"/>
         </w:rPr>
-        <w:lastRenderedPageBreak/>
         <w:t>Serwis zgód</w:t>
       </w:r>
-      <w:bookmarkEnd w:id="13"/>
+      <w:bookmarkEnd w:id="14"/>
     </w:p>
     <w:p>
       <w:pPr>
@@ -12442,6 +12939,7 @@
               <w:rPr>
                 <w:rFonts w:ascii="Arial" w:eastAsia="SimSun" w:hAnsi="Arial" w:cs="Arial"/>
               </w:rPr>
+              <w:lastRenderedPageBreak/>
               <w:t>/</w:t>
             </w:r>
             <w:proofErr w:type="spellStart"/>
@@ -12688,7 +13186,7 @@
           <w:lang w:val="pl-PL"/>
         </w:rPr>
       </w:pPr>
-      <w:bookmarkStart w:id="14" w:name="_Toc8076790"/>
+      <w:bookmarkStart w:id="15" w:name="_Toc10758611"/>
       <w:r>
         <w:rPr>
           <w:rFonts w:ascii="Arial" w:hAnsi="Arial" w:cs="Arial"/>
@@ -12696,7 +13194,7 @@
         </w:rPr>
         <w:t>Serwis pubów</w:t>
       </w:r>
-      <w:bookmarkEnd w:id="14"/>
+      <w:bookmarkEnd w:id="15"/>
     </w:p>
     <w:p>
       <w:pPr>
@@ -13838,7 +14336,6 @@
                 <w:color w:val="000000"/>
                 <w:shd w:val="clear" w:color="auto" w:fill="FFFFFF"/>
               </w:rPr>
-              <w:lastRenderedPageBreak/>
               <w:t>/</w:t>
             </w:r>
             <w:proofErr w:type="spellStart"/>
@@ -15539,6 +16036,7 @@
                 <w:rFonts w:ascii="Arial" w:eastAsia="SimSun" w:hAnsi="Arial" w:cs="Arial"/>
                 <w:color w:val="000000"/>
               </w:rPr>
+              <w:lastRenderedPageBreak/>
               <w:t>/</w:t>
             </w:r>
             <w:proofErr w:type="spellStart"/>
@@ -16880,16 +17378,15 @@
           <w:lang w:val="pl-PL"/>
         </w:rPr>
       </w:pPr>
-      <w:bookmarkStart w:id="15" w:name="_Toc8076791"/>
+      <w:bookmarkStart w:id="16" w:name="_Toc10758612"/>
       <w:r>
         <w:rPr>
           <w:rFonts w:ascii="Arial" w:hAnsi="Arial" w:cs="Arial"/>
           <w:lang w:val="pl-PL"/>
         </w:rPr>
-        <w:lastRenderedPageBreak/>
         <w:t>Serwis recenzji</w:t>
       </w:r>
-      <w:bookmarkEnd w:id="15"/>
+      <w:bookmarkEnd w:id="16"/>
     </w:p>
     <w:p>
       <w:pPr>
@@ -18314,6 +18811,7 @@
                 <w:color w:val="000000"/>
                 <w:shd w:val="clear" w:color="auto" w:fill="FFFFFF"/>
               </w:rPr>
+              <w:lastRenderedPageBreak/>
               <w:t xml:space="preserve">/ </w:t>
             </w:r>
             <w:proofErr w:type="spellStart"/>
@@ -19680,7 +20178,6 @@
                 <w:color w:val="000000"/>
                 <w:shd w:val="clear" w:color="auto" w:fill="FFFFFF"/>
               </w:rPr>
-              <w:lastRenderedPageBreak/>
               <w:t xml:space="preserve">/ </w:t>
             </w:r>
             <w:proofErr w:type="spellStart"/>
@@ -20181,7 +20678,7 @@
           </w:p>
         </w:tc>
       </w:tr>
-      <w:bookmarkEnd w:id="6"/>
+      <w:bookmarkEnd w:id="5"/>
     </w:tbl>
     <w:p>
       <w:pPr>
@@ -20191,7 +20688,7 @@
         </w:rPr>
       </w:pPr>
     </w:p>
-    <w:bookmarkEnd w:id="7"/>
+    <w:bookmarkEnd w:id="6"/>
     <w:p>
       <w:pPr>
         <w:pStyle w:val="Standard"/>
@@ -20220,9 +20717,9 @@
           <w:rFonts w:ascii="Arial" w:hAnsi="Arial" w:cs="Arial"/>
         </w:rPr>
       </w:pPr>
-      <w:bookmarkStart w:id="16" w:name="docs-internal-guid-9d9cf3c8-7fff-e974-4a"/>
-      <w:bookmarkStart w:id="17" w:name="_Toc8076792"/>
-      <w:bookmarkEnd w:id="16"/>
+      <w:bookmarkStart w:id="17" w:name="docs-internal-guid-9d9cf3c8-7fff-e974-4a"/>
+      <w:bookmarkStart w:id="18" w:name="_Toc10758613"/>
+      <w:bookmarkEnd w:id="17"/>
       <w:r>
         <w:rPr>
           <w:rFonts w:ascii="Arial" w:hAnsi="Arial" w:cs="Arial"/>
@@ -20230,7 +20727,7 @@
         <w:lastRenderedPageBreak/>
         <w:t>Ogólny opis rozwiązań architektonicznych</w:t>
       </w:r>
-      <w:bookmarkEnd w:id="17"/>
+      <w:bookmarkEnd w:id="18"/>
     </w:p>
     <w:p>
       <w:pPr>
@@ -20243,30 +20740,42 @@
         <w:rPr>
           <w:rFonts w:ascii="Arial" w:hAnsi="Arial" w:cs="Arial"/>
           <w:sz w:val="24"/>
-        </w:rPr>
-      </w:pPr>
+          <w:szCs w:val="24"/>
+        </w:rPr>
+      </w:pPr>
+      <w:r>
+        <w:rPr>
+          <w:rFonts w:asciiTheme="majorHAnsi" w:hAnsiTheme="majorHAnsi" w:cstheme="majorHAnsi"/>
+          <w:sz w:val="24"/>
+          <w:szCs w:val="24"/>
+        </w:rPr>
+        <w:t xml:space="preserve">W celu zrealizowania celów stawianych systemowi zdecydowaliśmy się wprowadzić architekturę opartą na </w:t>
+      </w:r>
+      <w:proofErr w:type="spellStart"/>
+      <w:r>
+        <w:rPr>
+          <w:rFonts w:asciiTheme="majorHAnsi" w:hAnsiTheme="majorHAnsi" w:cstheme="majorHAnsi"/>
+          <w:sz w:val="24"/>
+          <w:szCs w:val="24"/>
+        </w:rPr>
+        <w:t>mikroserwisach</w:t>
+      </w:r>
+      <w:proofErr w:type="spellEnd"/>
+      <w:r>
+        <w:rPr>
+          <w:rFonts w:asciiTheme="majorHAnsi" w:hAnsiTheme="majorHAnsi" w:cstheme="majorHAnsi"/>
+          <w:sz w:val="24"/>
+          <w:szCs w:val="24"/>
+        </w:rPr>
+        <w:t>. Dają one możliwość konteneryzacji poszczególnych części aplikacji, a w efekcie wdrożenie w środowiskach chmurowych jest nieskomplikowane. Wzorce architektoniczne opisane są przy diagramie fizycznym.</w:t>
+      </w:r>
       <w:r>
         <w:rPr>
           <w:rFonts w:ascii="Arial" w:hAnsi="Arial" w:cs="Arial"/>
           <w:sz w:val="24"/>
-        </w:rPr>
-        <w:t xml:space="preserve">W celu zrealizowania celów stawianych systemowi zdecydowaliśmy się wprowadzić architekturę opartą na </w:t>
-      </w:r>
-      <w:proofErr w:type="spellStart"/>
-      <w:r>
-        <w:rPr>
-          <w:rFonts w:ascii="Arial" w:hAnsi="Arial" w:cs="Arial"/>
-          <w:sz w:val="24"/>
-        </w:rPr>
-        <w:t>mikroserwisach</w:t>
-      </w:r>
-      <w:proofErr w:type="spellEnd"/>
-      <w:r>
-        <w:rPr>
-          <w:rFonts w:ascii="Arial" w:hAnsi="Arial" w:cs="Arial"/>
-          <w:sz w:val="24"/>
-        </w:rPr>
-        <w:t xml:space="preserve">. Dają one możliwość konteneryzacji poszczególnych części aplikacji, a w efekcie wdrożenie w środowiskach chmurowych jest nieskomplikowane. Wzorce architektoniczne opisane są przy diagramie fizycznym. </w:t>
+          <w:szCs w:val="24"/>
+        </w:rPr>
+        <w:t xml:space="preserve"> </w:t>
       </w:r>
     </w:p>
     <w:p>
@@ -20292,7 +20801,7 @@
           <w:rFonts w:ascii="Arial" w:hAnsi="Arial" w:cs="Arial"/>
         </w:rPr>
       </w:pPr>
-      <w:bookmarkStart w:id="18" w:name="_Toc8076793"/>
+      <w:bookmarkStart w:id="19" w:name="_Toc10758614"/>
       <w:r>
         <w:rPr>
           <w:rFonts w:ascii="Arial" w:hAnsi="Arial" w:cs="Arial"/>
@@ -20306,7 +20815,7 @@
         </w:rPr>
         <w:t>Views</w:t>
       </w:r>
-      <w:bookmarkEnd w:id="18"/>
+      <w:bookmarkEnd w:id="19"/>
       <w:proofErr w:type="spellEnd"/>
     </w:p>
     <w:p>
@@ -20332,7 +20841,7 @@
           <w:rFonts w:ascii="Arial" w:hAnsi="Arial" w:cs="Arial"/>
         </w:rPr>
       </w:pPr>
-      <w:bookmarkStart w:id="19" w:name="_Toc8076794"/>
+      <w:bookmarkStart w:id="20" w:name="_Toc10758615"/>
       <w:proofErr w:type="spellStart"/>
       <w:r>
         <w:rPr>
@@ -20368,7 +20877,7 @@
         </w:rPr>
         <w:t>rozwiązania</w:t>
       </w:r>
-      <w:bookmarkEnd w:id="19"/>
+      <w:bookmarkEnd w:id="20"/>
       <w:proofErr w:type="spellEnd"/>
     </w:p>
     <w:p/>
@@ -20443,13 +20952,15 @@
         <w:ind w:firstLine="720"/>
         <w:jc w:val="both"/>
         <w:rPr>
-          <w:rFonts w:ascii="Arial" w:hAnsi="Arial" w:cs="Arial"/>
+          <w:rFonts w:asciiTheme="majorHAnsi" w:hAnsiTheme="majorHAnsi" w:cstheme="majorHAnsi"/>
+          <w:sz w:val="24"/>
+          <w:szCs w:val="24"/>
         </w:rPr>
       </w:pPr>
       <w:proofErr w:type="spellStart"/>
       <w:r>
         <w:rPr>
-          <w:rFonts w:ascii="Arial" w:hAnsi="Arial" w:cs="Arial"/>
+          <w:rFonts w:asciiTheme="majorHAnsi" w:hAnsiTheme="majorHAnsi" w:cstheme="majorHAnsi"/>
           <w:color w:val="000000"/>
           <w:sz w:val="24"/>
           <w:szCs w:val="24"/>
@@ -20459,7 +20970,7 @@
       <w:proofErr w:type="spellEnd"/>
       <w:r>
         <w:rPr>
-          <w:rFonts w:ascii="Arial" w:hAnsi="Arial" w:cs="Arial"/>
+          <w:rFonts w:asciiTheme="majorHAnsi" w:hAnsiTheme="majorHAnsi" w:cstheme="majorHAnsi"/>
           <w:color w:val="000000"/>
           <w:sz w:val="24"/>
           <w:szCs w:val="24"/>
@@ -20469,7 +20980,7 @@
       <w:proofErr w:type="spellStart"/>
       <w:r>
         <w:rPr>
-          <w:rFonts w:ascii="Arial" w:hAnsi="Arial" w:cs="Arial"/>
+          <w:rFonts w:asciiTheme="majorHAnsi" w:hAnsiTheme="majorHAnsi" w:cstheme="majorHAnsi"/>
           <w:color w:val="000000"/>
           <w:sz w:val="24"/>
           <w:szCs w:val="24"/>
@@ -20479,7 +20990,7 @@
       <w:proofErr w:type="spellEnd"/>
       <w:r>
         <w:rPr>
-          <w:rFonts w:ascii="Arial" w:hAnsi="Arial" w:cs="Arial"/>
+          <w:rFonts w:asciiTheme="majorHAnsi" w:hAnsiTheme="majorHAnsi" w:cstheme="majorHAnsi"/>
           <w:color w:val="000000"/>
           <w:sz w:val="24"/>
           <w:szCs w:val="24"/>
@@ -20489,7 +21000,7 @@
       <w:proofErr w:type="spellStart"/>
       <w:r>
         <w:rPr>
-          <w:rFonts w:ascii="Arial" w:hAnsi="Arial" w:cs="Arial"/>
+          <w:rFonts w:asciiTheme="majorHAnsi" w:hAnsiTheme="majorHAnsi" w:cstheme="majorHAnsi"/>
           <w:color w:val="000000"/>
           <w:sz w:val="24"/>
           <w:szCs w:val="24"/>
@@ -20499,7 +21010,7 @@
       <w:proofErr w:type="spellEnd"/>
       <w:r>
         <w:rPr>
-          <w:rFonts w:ascii="Arial" w:hAnsi="Arial" w:cs="Arial"/>
+          <w:rFonts w:asciiTheme="majorHAnsi" w:hAnsiTheme="majorHAnsi" w:cstheme="majorHAnsi"/>
           <w:color w:val="000000"/>
           <w:sz w:val="24"/>
           <w:szCs w:val="24"/>
@@ -20508,7 +21019,7 @@
       </w:r>
       <w:r>
         <w:rPr>
-          <w:rFonts w:ascii="Arial" w:hAnsi="Arial" w:cs="Arial"/>
+          <w:rFonts w:asciiTheme="majorHAnsi" w:hAnsiTheme="majorHAnsi" w:cstheme="majorHAnsi"/>
           <w:i/>
           <w:color w:val="000000"/>
           <w:sz w:val="24"/>
@@ -20519,7 +21030,7 @@
       <w:proofErr w:type="spellStart"/>
       <w:r>
         <w:rPr>
-          <w:rFonts w:ascii="Arial" w:hAnsi="Arial" w:cs="Arial"/>
+          <w:rFonts w:asciiTheme="majorHAnsi" w:hAnsiTheme="majorHAnsi" w:cstheme="majorHAnsi"/>
           <w:i/>
           <w:color w:val="000000"/>
           <w:sz w:val="24"/>
@@ -20530,7 +21041,7 @@
       <w:proofErr w:type="spellEnd"/>
       <w:r>
         <w:rPr>
-          <w:rFonts w:ascii="Arial" w:hAnsi="Arial" w:cs="Arial"/>
+          <w:rFonts w:asciiTheme="majorHAnsi" w:hAnsiTheme="majorHAnsi" w:cstheme="majorHAnsi"/>
           <w:color w:val="000000"/>
           <w:sz w:val="24"/>
           <w:szCs w:val="24"/>
@@ -20540,7 +21051,7 @@
       <w:proofErr w:type="spellStart"/>
       <w:r>
         <w:rPr>
-          <w:rFonts w:ascii="Arial" w:hAnsi="Arial" w:cs="Arial"/>
+          <w:rFonts w:asciiTheme="majorHAnsi" w:hAnsiTheme="majorHAnsi" w:cstheme="majorHAnsi"/>
           <w:color w:val="000000"/>
           <w:sz w:val="24"/>
           <w:szCs w:val="24"/>
@@ -20550,22 +21061,22 @@
       <w:proofErr w:type="spellEnd"/>
       <w:r>
         <w:rPr>
-          <w:rFonts w:ascii="Arial" w:hAnsi="Arial" w:cs="Arial"/>
+          <w:rFonts w:asciiTheme="majorHAnsi" w:hAnsiTheme="majorHAnsi" w:cstheme="majorHAnsi"/>
           <w:color w:val="000000"/>
           <w:sz w:val="24"/>
           <w:szCs w:val="24"/>
         </w:rPr>
-        <w:t xml:space="preserve"> i rzeczywiste rozmieszczenie serwisów. Klient aplikacji zna jedynie adres bramy API. Daje to możliwość zarówno łatwiejszego dostęp do API jak i  oddzielenie interfejsów oraz implementacji. Możliwe jest również zdefiniowanie ustawień </w:t>
-      </w:r>
-      <w:r>
-        <w:rPr>
-          <w:rFonts w:ascii="Arial" w:hAnsi="Arial" w:cs="Arial"/>
+        <w:t xml:space="preserve"> i rzeczywiste rozmieszczenie serwisów. Klient aplikacji zna jedynie adres bramy API. Daje to możliwość zarówno łatwiejszego dostęp do API jak i  oddzielenie interfejsów oraz </w:t>
+      </w:r>
+      <w:r>
+        <w:rPr>
+          <w:rFonts w:asciiTheme="majorHAnsi" w:hAnsiTheme="majorHAnsi" w:cstheme="majorHAnsi"/>
           <w:color w:val="000000"/>
           <w:sz w:val="24"/>
           <w:szCs w:val="24"/>
         </w:rPr>
         <w:lastRenderedPageBreak/>
-        <w:t>bezpieczeństwa (w omawianym przypadku niewykorzystywane, zarządzanie nimi odbywa się na poziomie aplikacji).</w:t>
+        <w:t>implementacji. Możliwe jest również zdefiniowanie ustawień bezpieczeństwa (w omawianym przypadku niewykorzystywane, zarządzanie nimi odbywa się na poziomie aplikacji).</w:t>
       </w:r>
     </w:p>
     <w:p>
@@ -20574,20 +21085,22 @@
         <w:ind w:firstLine="720"/>
         <w:jc w:val="both"/>
         <w:rPr>
-          <w:rFonts w:ascii="Arial" w:hAnsi="Arial" w:cs="Arial"/>
-        </w:rPr>
-      </w:pPr>
-      <w:r>
-        <w:rPr>
-          <w:rFonts w:ascii="Arial" w:hAnsi="Arial" w:cs="Arial"/>
+          <w:rFonts w:asciiTheme="majorHAnsi" w:hAnsiTheme="majorHAnsi" w:cstheme="majorHAnsi"/>
           <w:sz w:val="24"/>
           <w:szCs w:val="24"/>
         </w:rPr>
+      </w:pPr>
+      <w:r>
+        <w:rPr>
+          <w:rFonts w:asciiTheme="majorHAnsi" w:hAnsiTheme="majorHAnsi" w:cstheme="majorHAnsi"/>
+          <w:sz w:val="24"/>
+          <w:szCs w:val="24"/>
+        </w:rPr>
         <w:t xml:space="preserve">Eureka – jest to serwer </w:t>
       </w:r>
       <w:r>
         <w:rPr>
-          <w:rFonts w:ascii="Arial" w:hAnsi="Arial" w:cs="Arial"/>
+          <w:rFonts w:asciiTheme="majorHAnsi" w:hAnsiTheme="majorHAnsi" w:cstheme="majorHAnsi"/>
           <w:i/>
           <w:sz w:val="24"/>
           <w:szCs w:val="24"/>
@@ -20597,7 +21110,7 @@
       <w:proofErr w:type="spellStart"/>
       <w:r>
         <w:rPr>
-          <w:rFonts w:ascii="Arial" w:hAnsi="Arial" w:cs="Arial"/>
+          <w:rFonts w:asciiTheme="majorHAnsi" w:hAnsiTheme="majorHAnsi" w:cstheme="majorHAnsi"/>
           <w:i/>
           <w:sz w:val="24"/>
           <w:szCs w:val="24"/>
@@ -20607,7 +21120,7 @@
       <w:proofErr w:type="spellEnd"/>
       <w:r>
         <w:rPr>
-          <w:rFonts w:ascii="Arial" w:hAnsi="Arial" w:cs="Arial"/>
+          <w:rFonts w:asciiTheme="majorHAnsi" w:hAnsiTheme="majorHAnsi" w:cstheme="majorHAnsi"/>
           <w:sz w:val="24"/>
           <w:szCs w:val="24"/>
         </w:rPr>
@@ -20616,7 +21129,7 @@
       <w:proofErr w:type="spellStart"/>
       <w:r>
         <w:rPr>
-          <w:rFonts w:ascii="Arial" w:hAnsi="Arial" w:cs="Arial"/>
+          <w:rFonts w:asciiTheme="majorHAnsi" w:hAnsiTheme="majorHAnsi" w:cstheme="majorHAnsi"/>
           <w:sz w:val="24"/>
           <w:szCs w:val="24"/>
         </w:rPr>
@@ -20625,7 +21138,7 @@
       <w:proofErr w:type="spellEnd"/>
       <w:r>
         <w:rPr>
-          <w:rFonts w:ascii="Arial" w:hAnsi="Arial" w:cs="Arial"/>
+          <w:rFonts w:asciiTheme="majorHAnsi" w:hAnsiTheme="majorHAnsi" w:cstheme="majorHAnsi"/>
           <w:sz w:val="24"/>
           <w:szCs w:val="24"/>
         </w:rPr>
@@ -20634,7 +21147,7 @@
       <w:proofErr w:type="spellStart"/>
       <w:r>
         <w:rPr>
-          <w:rFonts w:ascii="Arial" w:hAnsi="Arial" w:cs="Arial"/>
+          <w:rFonts w:asciiTheme="majorHAnsi" w:hAnsiTheme="majorHAnsi" w:cstheme="majorHAnsi"/>
           <w:sz w:val="24"/>
           <w:szCs w:val="24"/>
         </w:rPr>
@@ -20643,7 +21156,7 @@
       <w:proofErr w:type="spellEnd"/>
       <w:r>
         <w:rPr>
-          <w:rFonts w:ascii="Arial" w:hAnsi="Arial" w:cs="Arial"/>
+          <w:rFonts w:asciiTheme="majorHAnsi" w:hAnsiTheme="majorHAnsi" w:cstheme="majorHAnsi"/>
           <w:sz w:val="24"/>
           <w:szCs w:val="24"/>
         </w:rPr>
@@ -20652,7 +21165,7 @@
       <w:proofErr w:type="spellStart"/>
       <w:r>
         <w:rPr>
-          <w:rFonts w:ascii="Arial" w:hAnsi="Arial" w:cs="Arial"/>
+          <w:rFonts w:asciiTheme="majorHAnsi" w:hAnsiTheme="majorHAnsi" w:cstheme="majorHAnsi"/>
           <w:sz w:val="24"/>
           <w:szCs w:val="24"/>
         </w:rPr>
@@ -20661,7 +21174,7 @@
       <w:proofErr w:type="spellEnd"/>
       <w:r>
         <w:rPr>
-          <w:rFonts w:ascii="Arial" w:hAnsi="Arial" w:cs="Arial"/>
+          <w:rFonts w:asciiTheme="majorHAnsi" w:hAnsiTheme="majorHAnsi" w:cstheme="majorHAnsi"/>
           <w:sz w:val="24"/>
           <w:szCs w:val="24"/>
         </w:rPr>
@@ -20670,7 +21183,7 @@
       <w:proofErr w:type="spellStart"/>
       <w:r>
         <w:rPr>
-          <w:rFonts w:ascii="Arial" w:hAnsi="Arial" w:cs="Arial"/>
+          <w:rFonts w:asciiTheme="majorHAnsi" w:hAnsiTheme="majorHAnsi" w:cstheme="majorHAnsi"/>
           <w:sz w:val="24"/>
           <w:szCs w:val="24"/>
         </w:rPr>
@@ -20679,7 +21192,7 @@
       <w:proofErr w:type="spellEnd"/>
       <w:r>
         <w:rPr>
-          <w:rFonts w:ascii="Arial" w:hAnsi="Arial" w:cs="Arial"/>
+          <w:rFonts w:asciiTheme="majorHAnsi" w:hAnsiTheme="majorHAnsi" w:cstheme="majorHAnsi"/>
           <w:sz w:val="24"/>
           <w:szCs w:val="24"/>
         </w:rPr>
@@ -20688,7 +21201,7 @@
       <w:proofErr w:type="spellStart"/>
       <w:r>
         <w:rPr>
-          <w:rFonts w:ascii="Arial" w:hAnsi="Arial" w:cs="Arial"/>
+          <w:rFonts w:asciiTheme="majorHAnsi" w:hAnsiTheme="majorHAnsi" w:cstheme="majorHAnsi"/>
           <w:sz w:val="24"/>
           <w:szCs w:val="24"/>
         </w:rPr>
@@ -20697,7 +21210,7 @@
       <w:proofErr w:type="spellEnd"/>
       <w:r>
         <w:rPr>
-          <w:rFonts w:ascii="Arial" w:hAnsi="Arial" w:cs="Arial"/>
+          <w:rFonts w:asciiTheme="majorHAnsi" w:hAnsiTheme="majorHAnsi" w:cstheme="majorHAnsi"/>
           <w:sz w:val="24"/>
           <w:szCs w:val="24"/>
         </w:rPr>
@@ -20709,14 +21222,14 @@
         <w:spacing w:line="276" w:lineRule="auto"/>
         <w:jc w:val="both"/>
         <w:rPr>
-          <w:rFonts w:ascii="Arial" w:hAnsi="Arial" w:cs="Arial"/>
+          <w:rFonts w:asciiTheme="majorHAnsi" w:hAnsiTheme="majorHAnsi" w:cstheme="majorHAnsi"/>
           <w:sz w:val="24"/>
           <w:szCs w:val="24"/>
         </w:rPr>
       </w:pPr>
       <w:r>
         <w:rPr>
-          <w:rFonts w:ascii="Arial" w:hAnsi="Arial" w:cs="Arial"/>
+          <w:rFonts w:asciiTheme="majorHAnsi" w:hAnsiTheme="majorHAnsi" w:cstheme="majorHAnsi"/>
           <w:sz w:val="24"/>
           <w:szCs w:val="24"/>
         </w:rPr>
@@ -20725,7 +21238,7 @@
       <w:proofErr w:type="spellStart"/>
       <w:r>
         <w:rPr>
-          <w:rFonts w:ascii="Arial" w:hAnsi="Arial" w:cs="Arial"/>
+          <w:rFonts w:asciiTheme="majorHAnsi" w:hAnsiTheme="majorHAnsi" w:cstheme="majorHAnsi"/>
           <w:sz w:val="24"/>
           <w:szCs w:val="24"/>
         </w:rPr>
@@ -20734,7 +21247,7 @@
       <w:proofErr w:type="spellEnd"/>
       <w:r>
         <w:rPr>
-          <w:rFonts w:ascii="Arial" w:hAnsi="Arial" w:cs="Arial"/>
+          <w:rFonts w:asciiTheme="majorHAnsi" w:hAnsiTheme="majorHAnsi" w:cstheme="majorHAnsi"/>
           <w:sz w:val="24"/>
           <w:szCs w:val="24"/>
         </w:rPr>
@@ -20746,14 +21259,14 @@
         <w:spacing w:line="276" w:lineRule="auto"/>
         <w:jc w:val="both"/>
         <w:rPr>
-          <w:rFonts w:ascii="Arial" w:hAnsi="Arial" w:cs="Arial"/>
+          <w:rFonts w:asciiTheme="majorHAnsi" w:hAnsiTheme="majorHAnsi" w:cstheme="majorHAnsi"/>
           <w:sz w:val="24"/>
           <w:szCs w:val="24"/>
         </w:rPr>
       </w:pPr>
       <w:r>
         <w:rPr>
-          <w:rFonts w:ascii="Arial" w:hAnsi="Arial" w:cs="Arial"/>
+          <w:rFonts w:asciiTheme="majorHAnsi" w:hAnsiTheme="majorHAnsi" w:cstheme="majorHAnsi"/>
           <w:sz w:val="24"/>
           <w:szCs w:val="24"/>
         </w:rPr>
@@ -20762,7 +21275,7 @@
       <w:proofErr w:type="spellStart"/>
       <w:r>
         <w:rPr>
-          <w:rFonts w:ascii="Arial" w:hAnsi="Arial" w:cs="Arial"/>
+          <w:rFonts w:asciiTheme="majorHAnsi" w:hAnsiTheme="majorHAnsi" w:cstheme="majorHAnsi"/>
           <w:sz w:val="24"/>
           <w:szCs w:val="24"/>
         </w:rPr>
@@ -20771,7 +21284,7 @@
       <w:proofErr w:type="spellEnd"/>
       <w:r>
         <w:rPr>
-          <w:rFonts w:ascii="Arial" w:hAnsi="Arial" w:cs="Arial"/>
+          <w:rFonts w:asciiTheme="majorHAnsi" w:hAnsiTheme="majorHAnsi" w:cstheme="majorHAnsi"/>
           <w:sz w:val="24"/>
           <w:szCs w:val="24"/>
         </w:rPr>
@@ -20780,7 +21293,7 @@
       <w:proofErr w:type="spellStart"/>
       <w:r>
         <w:rPr>
-          <w:rFonts w:ascii="Arial" w:hAnsi="Arial" w:cs="Arial"/>
+          <w:rFonts w:asciiTheme="majorHAnsi" w:hAnsiTheme="majorHAnsi" w:cstheme="majorHAnsi"/>
           <w:sz w:val="24"/>
           <w:szCs w:val="24"/>
         </w:rPr>
@@ -20789,7 +21302,7 @@
       <w:proofErr w:type="spellEnd"/>
       <w:r>
         <w:rPr>
-          <w:rFonts w:ascii="Arial" w:hAnsi="Arial" w:cs="Arial"/>
+          <w:rFonts w:asciiTheme="majorHAnsi" w:hAnsiTheme="majorHAnsi" w:cstheme="majorHAnsi"/>
           <w:sz w:val="24"/>
           <w:szCs w:val="24"/>
         </w:rPr>
@@ -20822,7 +21335,7 @@
           <w:rFonts w:ascii="Arial" w:hAnsi="Arial" w:cs="Arial"/>
         </w:rPr>
       </w:pPr>
-      <w:bookmarkStart w:id="20" w:name="_Toc8076795"/>
+      <w:bookmarkStart w:id="21" w:name="_Toc10758616"/>
       <w:proofErr w:type="spellStart"/>
       <w:r>
         <w:rPr>
@@ -20858,7 +21371,7 @@
         </w:rPr>
         <w:t>klas</w:t>
       </w:r>
-      <w:bookmarkEnd w:id="20"/>
+      <w:bookmarkEnd w:id="21"/>
       <w:proofErr w:type="spellEnd"/>
     </w:p>
     <w:p>
@@ -20923,42 +21436,19 @@
       <w:pPr>
         <w:jc w:val="both"/>
         <w:rPr>
-          <w:rFonts w:ascii="Arial" w:hAnsi="Arial" w:cs="Arial"/>
-          <w:sz w:val="24"/>
-        </w:rPr>
-      </w:pPr>
-      <w:r>
-        <w:rPr>
-          <w:rFonts w:ascii="Arial" w:hAnsi="Arial" w:cs="Arial"/>
-          <w:sz w:val="24"/>
+          <w:rFonts w:asciiTheme="majorHAnsi" w:hAnsiTheme="majorHAnsi" w:cstheme="majorHAnsi"/>
+          <w:sz w:val="24"/>
+          <w:szCs w:val="24"/>
+        </w:rPr>
+      </w:pPr>
+      <w:r>
+        <w:rPr>
+          <w:rFonts w:asciiTheme="majorHAnsi" w:hAnsiTheme="majorHAnsi" w:cstheme="majorHAnsi"/>
+          <w:sz w:val="24"/>
+          <w:szCs w:val="24"/>
         </w:rPr>
         <w:t>Diagram klas obrazuje logiczne zależności pomiędzy poszczególnymi komponentami systemu.</w:t>
       </w:r>
-    </w:p>
-    <w:p>
-      <w:pPr>
-        <w:pStyle w:val="Nagwek1"/>
-        <w:numPr>
-          <w:ilvl w:val="0"/>
-          <w:numId w:val="15"/>
-        </w:numPr>
-        <w:suppressAutoHyphens/>
-        <w:autoSpaceDN w:val="0"/>
-        <w:spacing w:line="249" w:lineRule="auto"/>
-        <w:textAlignment w:val="baseline"/>
-        <w:rPr>
-          <w:rFonts w:ascii="Arial" w:hAnsi="Arial" w:cs="Arial"/>
-        </w:rPr>
-      </w:pPr>
-      <w:bookmarkStart w:id="21" w:name="_Toc8076796"/>
-      <w:r>
-        <w:rPr>
-          <w:rFonts w:ascii="Arial" w:hAnsi="Arial" w:cs="Arial"/>
-        </w:rPr>
-        <w:lastRenderedPageBreak/>
-        <w:t>Procesy</w:t>
-      </w:r>
-      <w:bookmarkEnd w:id="21"/>
     </w:p>
     <w:p>
       <w:pPr>
@@ -20971,20 +21461,74 @@
           <w:rFonts w:ascii="Arial" w:hAnsi="Arial" w:cs="Arial"/>
         </w:rPr>
       </w:pPr>
-      <w:bookmarkStart w:id="22" w:name="_Toc8076797"/>
+      <w:bookmarkStart w:id="22" w:name="_Toc10758617"/>
+      <w:proofErr w:type="spellStart"/>
+      <w:r>
+        <w:rPr>
+          <w:rFonts w:ascii="Arial" w:hAnsi="Arial" w:cs="Arial"/>
+        </w:rPr>
+        <w:lastRenderedPageBreak/>
+        <w:t>Diagramy</w:t>
+      </w:r>
+      <w:proofErr w:type="spellEnd"/>
+      <w:r>
+        <w:rPr>
+          <w:rFonts w:ascii="Arial" w:hAnsi="Arial" w:cs="Arial"/>
+        </w:rPr>
+        <w:t xml:space="preserve"> </w:t>
+      </w:r>
+      <w:proofErr w:type="spellStart"/>
+      <w:r>
+        <w:rPr>
+          <w:rFonts w:ascii="Arial" w:hAnsi="Arial" w:cs="Arial"/>
+        </w:rPr>
+        <w:t>aktywności</w:t>
+      </w:r>
+      <w:bookmarkEnd w:id="22"/>
+      <w:proofErr w:type="spellEnd"/>
+    </w:p>
+    <w:p>
+      <w:pPr>
+        <w:jc w:val="both"/>
+        <w:rPr>
+          <w:rFonts w:ascii="Arial" w:hAnsi="Arial" w:cs="Arial"/>
+        </w:rPr>
+      </w:pPr>
+    </w:p>
+    <w:p>
+      <w:pPr>
+        <w:pStyle w:val="Nagwek3"/>
+      </w:pPr>
+      <w:bookmarkStart w:id="23" w:name="_Toc10758618"/>
+      <w:proofErr w:type="spellStart"/>
+      <w:r>
+        <w:t>Autoryzacja</w:t>
+      </w:r>
+      <w:proofErr w:type="spellEnd"/>
+      <w:r>
+        <w:t xml:space="preserve"> </w:t>
+      </w:r>
+      <w:proofErr w:type="spellStart"/>
+      <w:r>
+        <w:t>operacji</w:t>
+      </w:r>
+      <w:bookmarkEnd w:id="23"/>
+      <w:proofErr w:type="spellEnd"/>
+    </w:p>
+    <w:p>
       <w:r>
         <w:rPr>
           <w:noProof/>
           <w:lang w:eastAsia="pl-PL"/>
         </w:rPr>
         <w:drawing>
-          <wp:anchor distT="0" distB="0" distL="114300" distR="114300" simplePos="0" relativeHeight="251663360" behindDoc="0" locked="0" layoutInCell="1" allowOverlap="1" wp14:anchorId="6E4F6395" wp14:editId="76AC335A">
+          <wp:anchor distT="0" distB="0" distL="114300" distR="114300" simplePos="0" relativeHeight="251663360" behindDoc="0" locked="0" layoutInCell="1" allowOverlap="1" wp14:anchorId="6E4F6395" wp14:editId="0DDF6868">
             <wp:simplePos x="0" y="0"/>
-            <wp:positionH relativeFrom="column">
-              <wp:posOffset>-323850</wp:posOffset>
+            <wp:positionH relativeFrom="margin">
+              <wp:align>center</wp:align>
             </wp:positionH>
             <wp:positionV relativeFrom="paragraph">
-              <wp:posOffset>395605</wp:posOffset>
+              <wp:posOffset>576553</wp:posOffset>
             </wp:positionV>
             <wp:extent cx="6667500" cy="5692775"/>
             <wp:effectExtent l="0" t="0" r="0" b="3175"/>
@@ -21033,86 +21577,31 @@
           </wp:anchor>
         </w:drawing>
       </w:r>
+    </w:p>
+    <w:p>
+      <w:pPr>
+        <w:pStyle w:val="Nagwek3"/>
+      </w:pPr>
+      <w:bookmarkStart w:id="24" w:name="_Toc10758619"/>
       <w:proofErr w:type="spellStart"/>
       <w:r>
-        <w:rPr>
-          <w:rFonts w:ascii="Arial" w:hAnsi="Arial" w:cs="Arial"/>
-        </w:rPr>
-        <w:t>Diagramy</w:t>
+        <w:lastRenderedPageBreak/>
+        <w:t>Tworzenie</w:t>
       </w:r>
       <w:proofErr w:type="spellEnd"/>
       <w:r>
-        <w:rPr>
-          <w:rFonts w:ascii="Arial" w:hAnsi="Arial" w:cs="Arial"/>
-        </w:rPr>
         <w:t xml:space="preserve"> </w:t>
       </w:r>
       <w:proofErr w:type="spellStart"/>
       <w:r>
-        <w:rPr>
-          <w:rFonts w:ascii="Arial" w:hAnsi="Arial" w:cs="Arial"/>
-        </w:rPr>
-        <w:t>aktywności</w:t>
-      </w:r>
-      <w:bookmarkEnd w:id="22"/>
+        <w:t>konta</w:t>
+      </w:r>
+      <w:bookmarkEnd w:id="24"/>
       <w:proofErr w:type="spellEnd"/>
     </w:p>
     <w:p>
       <w:pPr>
-        <w:jc w:val="both"/>
-        <w:rPr>
-          <w:rFonts w:ascii="Arial" w:hAnsi="Arial" w:cs="Arial"/>
-        </w:rPr>
-      </w:pPr>
-    </w:p>
-    <w:p>
-      <w:r>
-        <w:br w:type="page"/>
-      </w:r>
-    </w:p>
-    <w:p>
-      <w:pPr>
         <w:pStyle w:val="Nagwek2"/>
-        <w:numPr>
-          <w:ilvl w:val="1"/>
-          <w:numId w:val="15"/>
-        </w:numPr>
-        <w:rPr>
-          <w:rFonts w:ascii="Arial" w:hAnsi="Arial" w:cs="Arial"/>
-        </w:rPr>
-      </w:pPr>
-      <w:bookmarkStart w:id="23" w:name="_Toc8076798"/>
-      <w:proofErr w:type="spellStart"/>
-      <w:r>
-        <w:rPr>
-          <w:rFonts w:ascii="Arial" w:hAnsi="Arial" w:cs="Arial"/>
-        </w:rPr>
-        <w:lastRenderedPageBreak/>
-        <w:t>Autoryzacja</w:t>
-      </w:r>
-      <w:proofErr w:type="spellEnd"/>
-      <w:r>
-        <w:rPr>
-          <w:rFonts w:ascii="Arial" w:hAnsi="Arial" w:cs="Arial"/>
-        </w:rPr>
-        <w:t xml:space="preserve"> </w:t>
-      </w:r>
-      <w:proofErr w:type="spellStart"/>
-      <w:r>
-        <w:rPr>
-          <w:rFonts w:ascii="Arial" w:hAnsi="Arial" w:cs="Arial"/>
-        </w:rPr>
-        <w:t>operacji</w:t>
-      </w:r>
-      <w:bookmarkEnd w:id="23"/>
-      <w:proofErr w:type="spellEnd"/>
-    </w:p>
-    <w:p>
-      <w:pPr>
-        <w:jc w:val="both"/>
-        <w:rPr>
-          <w:rFonts w:ascii="Arial" w:hAnsi="Arial" w:cs="Arial"/>
-        </w:rPr>
       </w:pPr>
     </w:p>
     <w:p>
@@ -21173,89 +21662,64 @@
     </w:p>
     <w:p>
       <w:pPr>
-        <w:pStyle w:val="Nagwek1"/>
-        <w:numPr>
-          <w:ilvl w:val="0"/>
-          <w:numId w:val="15"/>
-        </w:numPr>
-        <w:suppressAutoHyphens/>
-        <w:autoSpaceDN w:val="0"/>
-        <w:spacing w:line="249" w:lineRule="auto"/>
-        <w:textAlignment w:val="baseline"/>
-        <w:rPr>
-          <w:rFonts w:ascii="Arial" w:hAnsi="Arial" w:cs="Arial"/>
-        </w:rPr>
-      </w:pPr>
-      <w:r>
-        <w:rPr>
-          <w:rFonts w:ascii="Arial" w:hAnsi="Arial" w:cs="Arial"/>
-        </w:rPr>
-        <w:lastRenderedPageBreak/>
-        <w:t xml:space="preserve"> </w:t>
-      </w:r>
-      <w:bookmarkStart w:id="24" w:name="_Toc8076799"/>
-      <w:r>
-        <w:rPr>
-          <w:rFonts w:ascii="Arial" w:hAnsi="Arial" w:cs="Arial"/>
-        </w:rPr>
-        <w:t>Diagram sekwencji</w:t>
-      </w:r>
-      <w:bookmarkEnd w:id="24"/>
-    </w:p>
-    <w:p>
-      <w:pPr>
-        <w:spacing w:after="0"/>
-      </w:pPr>
-    </w:p>
-    <w:p>
-      <w:pPr>
         <w:pStyle w:val="Nagwek2"/>
         <w:numPr>
           <w:ilvl w:val="1"/>
-          <w:numId w:val="15"/>
+          <w:numId w:val="23"/>
         </w:numPr>
-        <w:jc w:val="both"/>
+      </w:pPr>
+      <w:bookmarkStart w:id="25" w:name="_Toc10758620"/>
+      <w:r>
         <w:rPr>
           <w:rFonts w:ascii="Arial" w:hAnsi="Arial" w:cs="Arial"/>
         </w:rPr>
-      </w:pPr>
-      <w:bookmarkStart w:id="25" w:name="_Toc8076800"/>
+        <w:lastRenderedPageBreak/>
+        <w:t>Diagram</w:t>
+      </w:r>
+      <w:r>
+        <w:t xml:space="preserve"> </w:t>
+      </w:r>
       <w:proofErr w:type="spellStart"/>
       <w:r>
         <w:rPr>
           <w:rFonts w:ascii="Arial" w:hAnsi="Arial" w:cs="Arial"/>
         </w:rPr>
+        <w:t>sekwencji</w:t>
+      </w:r>
+      <w:bookmarkEnd w:id="25"/>
+      <w:proofErr w:type="spellEnd"/>
+    </w:p>
+    <w:p>
+      <w:pPr>
+        <w:spacing w:after="0"/>
+      </w:pPr>
+    </w:p>
+    <w:p>
+      <w:pPr>
+        <w:pStyle w:val="Nagwek3"/>
+      </w:pPr>
+      <w:bookmarkStart w:id="26" w:name="_Toc10758621"/>
+      <w:proofErr w:type="spellStart"/>
+      <w:r>
         <w:t>Dodanie</w:t>
       </w:r>
       <w:proofErr w:type="spellEnd"/>
       <w:r>
-        <w:rPr>
-          <w:rFonts w:ascii="Arial" w:hAnsi="Arial" w:cs="Arial"/>
-        </w:rPr>
         <w:t xml:space="preserve"> </w:t>
       </w:r>
       <w:proofErr w:type="spellStart"/>
       <w:r>
-        <w:rPr>
-          <w:rFonts w:ascii="Arial" w:hAnsi="Arial" w:cs="Arial"/>
-        </w:rPr>
         <w:t>recenzji</w:t>
       </w:r>
       <w:proofErr w:type="spellEnd"/>
       <w:r>
-        <w:rPr>
-          <w:rFonts w:ascii="Arial" w:hAnsi="Arial" w:cs="Arial"/>
-        </w:rPr>
         <w:t xml:space="preserve"> </w:t>
       </w:r>
       <w:proofErr w:type="spellStart"/>
       <w:r>
-        <w:rPr>
-          <w:rFonts w:ascii="Arial" w:hAnsi="Arial" w:cs="Arial"/>
-        </w:rPr>
         <w:t>pubu</w:t>
       </w:r>
-      <w:bookmarkEnd w:id="25"/>
+      <w:bookmarkEnd w:id="26"/>
       <w:proofErr w:type="spellEnd"/>
     </w:p>
     <w:p>
@@ -21380,53 +21844,31 @@
     </w:p>
     <w:p>
       <w:pPr>
-        <w:pStyle w:val="Nagwek2"/>
-        <w:numPr>
-          <w:ilvl w:val="1"/>
-          <w:numId w:val="15"/>
-        </w:numPr>
-        <w:rPr>
-          <w:rFonts w:ascii="Arial" w:hAnsi="Arial" w:cs="Arial"/>
-        </w:rPr>
-      </w:pPr>
-      <w:bookmarkStart w:id="26" w:name="_Toc8076801"/>
+        <w:pStyle w:val="Nagwek3"/>
+      </w:pPr>
+      <w:bookmarkStart w:id="27" w:name="_Toc10758622"/>
       <w:proofErr w:type="spellStart"/>
       <w:r>
-        <w:rPr>
-          <w:rFonts w:ascii="Arial" w:hAnsi="Arial" w:cs="Arial"/>
-        </w:rPr>
         <w:lastRenderedPageBreak/>
         <w:t>Wyświetlanie</w:t>
       </w:r>
       <w:proofErr w:type="spellEnd"/>
       <w:r>
-        <w:rPr>
-          <w:rFonts w:ascii="Arial" w:hAnsi="Arial" w:cs="Arial"/>
-        </w:rPr>
         <w:t xml:space="preserve"> </w:t>
       </w:r>
       <w:proofErr w:type="spellStart"/>
       <w:r>
-        <w:rPr>
-          <w:rFonts w:ascii="Arial" w:hAnsi="Arial" w:cs="Arial"/>
-        </w:rPr>
         <w:t>strony</w:t>
       </w:r>
       <w:proofErr w:type="spellEnd"/>
       <w:r>
-        <w:rPr>
-          <w:rFonts w:ascii="Arial" w:hAnsi="Arial" w:cs="Arial"/>
-        </w:rPr>
         <w:t xml:space="preserve"> </w:t>
       </w:r>
       <w:proofErr w:type="spellStart"/>
       <w:r>
-        <w:rPr>
-          <w:rFonts w:ascii="Arial" w:hAnsi="Arial" w:cs="Arial"/>
-        </w:rPr>
         <w:t>pubu</w:t>
       </w:r>
-      <w:bookmarkEnd w:id="26"/>
+      <w:bookmarkEnd w:id="27"/>
       <w:proofErr w:type="spellEnd"/>
     </w:p>
     <w:p>
@@ -21522,23 +21964,31 @@
     </w:p>
     <w:p>
       <w:pPr>
-        <w:pStyle w:val="Nagwek1"/>
+        <w:pStyle w:val="Nagwek2"/>
         <w:numPr>
-          <w:ilvl w:val="0"/>
-          <w:numId w:val="15"/>
+          <w:ilvl w:val="1"/>
+          <w:numId w:val="23"/>
         </w:numPr>
         <w:rPr>
           <w:rFonts w:ascii="Arial" w:hAnsi="Arial" w:cs="Arial"/>
         </w:rPr>
       </w:pPr>
-      <w:bookmarkStart w:id="27" w:name="_Toc8076802"/>
+      <w:bookmarkStart w:id="28" w:name="_Toc10758623"/>
       <w:r>
         <w:rPr>
           <w:rFonts w:ascii="Arial" w:hAnsi="Arial" w:cs="Arial"/>
         </w:rPr>
-        <w:t>Diagram komponentów</w:t>
-      </w:r>
-      <w:bookmarkEnd w:id="27"/>
+        <w:t xml:space="preserve">Diagram </w:t>
+      </w:r>
+      <w:proofErr w:type="spellStart"/>
+      <w:r>
+        <w:rPr>
+          <w:rFonts w:ascii="Arial" w:hAnsi="Arial" w:cs="Arial"/>
+        </w:rPr>
+        <w:t>komponentów</w:t>
+      </w:r>
+      <w:bookmarkEnd w:id="28"/>
+      <w:proofErr w:type="spellEnd"/>
     </w:p>
     <w:p/>
     <w:p>
@@ -21601,14 +22051,14 @@
           <w:rFonts w:ascii="Arial" w:hAnsi="Arial" w:cs="Arial"/>
         </w:rPr>
       </w:pPr>
-      <w:bookmarkStart w:id="28" w:name="_Toc8076803"/>
+      <w:bookmarkStart w:id="29" w:name="_Toc10758624"/>
       <w:r>
         <w:rPr>
           <w:rFonts w:ascii="Arial" w:hAnsi="Arial" w:cs="Arial"/>
         </w:rPr>
         <w:t>Diagramy związków encji</w:t>
       </w:r>
-      <w:bookmarkEnd w:id="28"/>
+      <w:bookmarkEnd w:id="29"/>
     </w:p>
     <w:p>
       <w:pPr>
@@ -21626,7 +22076,7 @@
           <w:rFonts w:ascii="Arial" w:hAnsi="Arial" w:cs="Arial"/>
         </w:rPr>
       </w:pPr>
-      <w:bookmarkStart w:id="29" w:name="_Toc8076804"/>
+      <w:bookmarkStart w:id="30" w:name="_Toc10758625"/>
       <w:r>
         <w:rPr>
           <w:rFonts w:ascii="Arial" w:hAnsi="Arial" w:cs="Arial"/>
@@ -21710,7 +22160,7 @@
         </w:rPr>
         <w:t>autoryzacji</w:t>
       </w:r>
-      <w:bookmarkEnd w:id="29"/>
+      <w:bookmarkEnd w:id="30"/>
       <w:proofErr w:type="spellEnd"/>
     </w:p>
     <w:p>
@@ -21789,7 +22239,7 @@
           <w:rFonts w:ascii="Arial" w:hAnsi="Arial" w:cs="Arial"/>
         </w:rPr>
       </w:pPr>
-      <w:bookmarkStart w:id="30" w:name="_Toc8076805"/>
+      <w:bookmarkStart w:id="31" w:name="_Toc10758626"/>
       <w:r>
         <w:rPr>
           <w:rFonts w:ascii="Arial" w:hAnsi="Arial" w:cs="Arial"/>
@@ -21873,7 +22323,7 @@
         </w:rPr>
         <w:t>recenzji</w:t>
       </w:r>
-      <w:bookmarkEnd w:id="30"/>
+      <w:bookmarkEnd w:id="31"/>
       <w:proofErr w:type="spellEnd"/>
       <w:r>
         <w:rPr>
@@ -21951,7 +22401,7 @@
           <w:lang w:eastAsia="pl-PL"/>
         </w:rPr>
       </w:pPr>
-      <w:bookmarkStart w:id="31" w:name="_Toc8076806"/>
+      <w:bookmarkStart w:id="32" w:name="_Toc10758627"/>
       <w:r>
         <w:rPr>
           <w:rFonts w:ascii="Arial" w:hAnsi="Arial" w:cs="Arial"/>
@@ -21959,7 +22409,7 @@
         </w:rPr>
         <w:t>Modelowanie decyzji architektonicznych w postaci MAD 2.0</w:t>
       </w:r>
-      <w:bookmarkEnd w:id="31"/>
+      <w:bookmarkEnd w:id="32"/>
     </w:p>
     <w:p>
       <w:pPr>
@@ -22031,6 +22481,22 @@
           <w:rFonts w:ascii="Arial" w:hAnsi="Arial" w:cs="Arial"/>
         </w:rPr>
       </w:pPr>
+    </w:p>
+    <w:p>
+      <w:pPr>
+        <w:jc w:val="both"/>
+        <w:rPr>
+          <w:rFonts w:ascii="Arial" w:hAnsi="Arial" w:cs="Arial"/>
+        </w:rPr>
+      </w:pPr>
+    </w:p>
+    <w:p>
+      <w:pPr>
+        <w:jc w:val="both"/>
+        <w:rPr>
+          <w:rFonts w:ascii="Arial" w:hAnsi="Arial" w:cs="Arial"/>
+        </w:rPr>
+      </w:pPr>
       <w:r>
         <w:rPr>
           <w:rFonts w:ascii="Arial" w:hAnsi="Arial" w:cs="Arial"/>
@@ -22038,13 +22504,13 @@
         </w:rPr>
         <w:lastRenderedPageBreak/>
         <w:drawing>
-          <wp:anchor distT="0" distB="0" distL="114300" distR="114300" simplePos="0" relativeHeight="251669504" behindDoc="0" locked="0" layoutInCell="1" allowOverlap="1" wp14:anchorId="7026026E" wp14:editId="7D383C74">
+          <wp:anchor distT="0" distB="0" distL="114300" distR="114300" simplePos="0" relativeHeight="251669504" behindDoc="0" locked="0" layoutInCell="1" allowOverlap="1" wp14:anchorId="7026026E" wp14:editId="49E92F31">
             <wp:simplePos x="0" y="0"/>
             <wp:positionH relativeFrom="margin">
-              <wp:align>center</wp:align>
+              <wp:posOffset>-73770</wp:posOffset>
             </wp:positionH>
             <wp:positionV relativeFrom="paragraph">
-              <wp:posOffset>0</wp:posOffset>
+              <wp:posOffset>194</wp:posOffset>
             </wp:positionV>
             <wp:extent cx="6695722" cy="8343900"/>
             <wp:effectExtent l="0" t="0" r="0" b="0"/>
@@ -22095,6 +22561,2090 @@
         </w:drawing>
       </w:r>
     </w:p>
+    <w:p>
+      <w:pPr>
+        <w:jc w:val="both"/>
+        <w:rPr>
+          <w:rFonts w:ascii="Arial" w:hAnsi="Arial" w:cs="Arial"/>
+        </w:rPr>
+      </w:pPr>
+    </w:p>
+    <w:p>
+      <w:pPr>
+        <w:pStyle w:val="Nagwek1"/>
+        <w:numPr>
+          <w:ilvl w:val="0"/>
+          <w:numId w:val="15"/>
+        </w:numPr>
+        <w:rPr>
+          <w:rFonts w:ascii="Arial" w:hAnsi="Arial" w:cs="Arial"/>
+        </w:rPr>
+      </w:pPr>
+      <w:r>
+        <w:rPr>
+          <w:rFonts w:ascii="Arial" w:hAnsi="Arial" w:cs="Arial"/>
+        </w:rPr>
+        <w:t xml:space="preserve">    </w:t>
+      </w:r>
+      <w:bookmarkStart w:id="33" w:name="_Toc10758628"/>
+      <w:r>
+        <w:rPr>
+          <w:rFonts w:ascii="Arial" w:hAnsi="Arial" w:cs="Arial"/>
+        </w:rPr>
+        <w:t>Analiza zgodności z RODO</w:t>
+      </w:r>
+      <w:bookmarkEnd w:id="33"/>
+    </w:p>
+    <w:p/>
+    <w:p>
+      <w:pPr>
+        <w:ind w:firstLine="360"/>
+        <w:jc w:val="both"/>
+        <w:rPr>
+          <w:rFonts w:asciiTheme="majorHAnsi" w:hAnsiTheme="majorHAnsi" w:cstheme="majorHAnsi"/>
+          <w:sz w:val="24"/>
+          <w:szCs w:val="24"/>
+          <w:shd w:val="clear" w:color="auto" w:fill="FFFFFF"/>
+        </w:rPr>
+      </w:pPr>
+      <w:r>
+        <w:rPr>
+          <w:rFonts w:asciiTheme="majorHAnsi" w:hAnsiTheme="majorHAnsi" w:cstheme="majorHAnsi"/>
+          <w:sz w:val="24"/>
+          <w:szCs w:val="24"/>
+        </w:rPr>
+        <w:t>RODO jest skrótem od Rozporządzenia o Ochronie Danych Osobowych (ang</w:t>
+      </w:r>
+      <w:r>
+        <w:rPr>
+          <w:rFonts w:asciiTheme="majorHAnsi" w:hAnsiTheme="majorHAnsi" w:cstheme="majorHAnsi"/>
+          <w:i/>
+          <w:sz w:val="24"/>
+          <w:szCs w:val="24"/>
+        </w:rPr>
+        <w:t xml:space="preserve">. General Data </w:t>
+      </w:r>
+      <w:proofErr w:type="spellStart"/>
+      <w:r>
+        <w:rPr>
+          <w:rFonts w:asciiTheme="majorHAnsi" w:hAnsiTheme="majorHAnsi" w:cstheme="majorHAnsi"/>
+          <w:i/>
+          <w:sz w:val="24"/>
+          <w:szCs w:val="24"/>
+        </w:rPr>
+        <w:t>Protection</w:t>
+      </w:r>
+      <w:proofErr w:type="spellEnd"/>
+      <w:r>
+        <w:rPr>
+          <w:rFonts w:asciiTheme="majorHAnsi" w:hAnsiTheme="majorHAnsi" w:cstheme="majorHAnsi"/>
+          <w:i/>
+          <w:sz w:val="24"/>
+          <w:szCs w:val="24"/>
+        </w:rPr>
+        <w:t xml:space="preserve"> </w:t>
+      </w:r>
+      <w:proofErr w:type="spellStart"/>
+      <w:r>
+        <w:rPr>
+          <w:rFonts w:asciiTheme="majorHAnsi" w:hAnsiTheme="majorHAnsi" w:cstheme="majorHAnsi"/>
+          <w:i/>
+          <w:sz w:val="24"/>
+          <w:szCs w:val="24"/>
+        </w:rPr>
+        <w:t>Regulation</w:t>
+      </w:r>
+      <w:proofErr w:type="spellEnd"/>
+      <w:r>
+        <w:rPr>
+          <w:rFonts w:asciiTheme="majorHAnsi" w:hAnsiTheme="majorHAnsi" w:cstheme="majorHAnsi"/>
+          <w:sz w:val="24"/>
+          <w:szCs w:val="24"/>
+        </w:rPr>
+        <w:t xml:space="preserve"> - GDPR). Jest to rozporządzenie Parlamentu Europejskiego i Rady (UE) 2016/679 z dnia 27 kwietnia 2016 r. w sprawie ochrony osób fizycznych w związku z przetwarzaniem danych osobowych i w sprawie swobodnego przepływu takich danych oraz uchylenia dyrektywy 95/46/WE (ogólne rozporządzenie o ochronie danych)</w:t>
+      </w:r>
+      <w:r>
+        <w:rPr>
+          <w:rFonts w:asciiTheme="majorHAnsi" w:hAnsiTheme="majorHAnsi" w:cstheme="majorHAnsi"/>
+          <w:sz w:val="24"/>
+          <w:szCs w:val="24"/>
+          <w:shd w:val="clear" w:color="auto" w:fill="FFFFFF"/>
+        </w:rPr>
+        <w:t xml:space="preserve">. </w:t>
+      </w:r>
+      <w:r>
+        <w:rPr>
+          <w:rFonts w:asciiTheme="majorHAnsi" w:hAnsiTheme="majorHAnsi" w:cstheme="majorHAnsi"/>
+          <w:sz w:val="24"/>
+          <w:szCs w:val="24"/>
+        </w:rPr>
+        <w:t>Weszło ono w życie 25 maja 2018 r.</w:t>
+      </w:r>
+    </w:p>
+    <w:p>
+      <w:pPr>
+        <w:pStyle w:val="Nagwek2"/>
+        <w:numPr>
+          <w:ilvl w:val="1"/>
+          <w:numId w:val="15"/>
+        </w:numPr>
+      </w:pPr>
+      <w:bookmarkStart w:id="34" w:name="_Toc10758629"/>
+      <w:proofErr w:type="spellStart"/>
+      <w:r>
+        <w:t>Definicje</w:t>
+      </w:r>
+      <w:proofErr w:type="spellEnd"/>
+      <w:r>
+        <w:t xml:space="preserve"> </w:t>
+      </w:r>
+      <w:proofErr w:type="spellStart"/>
+      <w:r>
+        <w:t>wykorzystywanych</w:t>
+      </w:r>
+      <w:proofErr w:type="spellEnd"/>
+      <w:r>
+        <w:t xml:space="preserve"> </w:t>
+      </w:r>
+      <w:proofErr w:type="spellStart"/>
+      <w:r>
+        <w:t>pojęć</w:t>
+      </w:r>
+      <w:bookmarkEnd w:id="34"/>
+      <w:proofErr w:type="spellEnd"/>
+    </w:p>
+    <w:p>
+      <w:pPr>
+        <w:ind w:firstLine="360"/>
+        <w:jc w:val="both"/>
+        <w:rPr>
+          <w:rFonts w:asciiTheme="majorHAnsi" w:hAnsiTheme="majorHAnsi" w:cstheme="majorHAnsi"/>
+          <w:sz w:val="24"/>
+          <w:szCs w:val="24"/>
+        </w:rPr>
+      </w:pPr>
+      <w:r>
+        <w:rPr>
+          <w:rFonts w:asciiTheme="majorHAnsi" w:hAnsiTheme="majorHAnsi" w:cstheme="majorHAnsi"/>
+          <w:sz w:val="24"/>
+          <w:szCs w:val="24"/>
+        </w:rPr>
+        <w:t>Podczas analizy zgodności systemu z RODO konieczna jest znajomość wykorzystywanych w ustawie pojęć. Jest ona niezbędna do poprawnego zrozumienia wymagań stawianych systemowi wynikających z tego rozporządzenia. W tym celu</w:t>
+      </w:r>
+    </w:p>
+    <w:p>
+      <w:pPr>
+        <w:jc w:val="both"/>
+        <w:rPr>
+          <w:rFonts w:asciiTheme="majorHAnsi" w:hAnsiTheme="majorHAnsi" w:cstheme="majorHAnsi"/>
+          <w:sz w:val="24"/>
+          <w:szCs w:val="24"/>
+          <w:shd w:val="clear" w:color="auto" w:fill="FFFFFF"/>
+        </w:rPr>
+      </w:pPr>
+      <w:r>
+        <w:rPr>
+          <w:rFonts w:asciiTheme="majorHAnsi" w:hAnsiTheme="majorHAnsi" w:cstheme="majorHAnsi"/>
+          <w:b/>
+          <w:i/>
+          <w:sz w:val="24"/>
+          <w:szCs w:val="24"/>
+          <w:shd w:val="clear" w:color="auto" w:fill="FFFFFF"/>
+        </w:rPr>
+        <w:t>„dane osobowe”</w:t>
+      </w:r>
+      <w:r>
+        <w:rPr>
+          <w:rFonts w:asciiTheme="majorHAnsi" w:hAnsiTheme="majorHAnsi" w:cstheme="majorHAnsi"/>
+          <w:sz w:val="24"/>
+          <w:szCs w:val="24"/>
+          <w:shd w:val="clear" w:color="auto" w:fill="FFFFFF"/>
+        </w:rPr>
+        <w:t xml:space="preserve"> oznaczają informacje o zidentyfikowanej lub możliwej do zidentyfikowania osobie fizycznej („osobie, której dane dotyczą”); możliwa do zidentyfikowania osoba fizyczna to osoba, którą można bezpośrednio lub pośrednio zidentyfikować, w szczególności na podstawie identyfikatora takiego jak imię i nazwisko, numer identyfikacyjny, dane o lokalizacji, identyfikator internetowy lub jeden bądź kilka szczególnych czynników określających fizyczną, fizjologiczną, genetyczną, psychiczną, ekonomiczną, kulturową lub społeczną tożsamość osoby fizycznej</w:t>
+      </w:r>
+    </w:p>
+    <w:p>
+      <w:pPr>
+        <w:jc w:val="both"/>
+        <w:rPr>
+          <w:rFonts w:asciiTheme="majorHAnsi" w:hAnsiTheme="majorHAnsi" w:cstheme="majorHAnsi"/>
+          <w:sz w:val="24"/>
+          <w:szCs w:val="24"/>
+        </w:rPr>
+      </w:pPr>
+      <w:r>
+        <w:rPr>
+          <w:rFonts w:asciiTheme="majorHAnsi" w:hAnsiTheme="majorHAnsi" w:cstheme="majorHAnsi"/>
+          <w:sz w:val="24"/>
+          <w:szCs w:val="24"/>
+        </w:rPr>
+        <w:t>„</w:t>
+      </w:r>
+      <w:r>
+        <w:rPr>
+          <w:rFonts w:asciiTheme="majorHAnsi" w:hAnsiTheme="majorHAnsi" w:cstheme="majorHAnsi"/>
+          <w:b/>
+          <w:i/>
+          <w:sz w:val="24"/>
+          <w:szCs w:val="24"/>
+        </w:rPr>
+        <w:t>przetwarzanie</w:t>
+      </w:r>
+      <w:r>
+        <w:rPr>
+          <w:rFonts w:asciiTheme="majorHAnsi" w:hAnsiTheme="majorHAnsi" w:cstheme="majorHAnsi"/>
+          <w:sz w:val="24"/>
+          <w:szCs w:val="24"/>
+        </w:rPr>
+        <w:t>” oznacza operację lub zestaw operacji wykonywanych na danych osobowych lub zestawach danych osobowych w sposób zautomatyzowany lub niezautomatyzowany, taką jak zbieranie, utrwalanie, organizowanie, porządkowanie, przechowywanie, adaptowanie lub modyfikowanie, pobieranie, przeglądanie, wykorzystywanie, ujawnianie poprzez przesłanie, rozpowszechnianie lub innego rodzaju udostępnianie, dopasowywanie lub łączenie, ograniczanie, usuwanie lub niszczenie</w:t>
+      </w:r>
+    </w:p>
+    <w:p>
+      <w:pPr>
+        <w:jc w:val="both"/>
+        <w:rPr>
+          <w:rFonts w:asciiTheme="majorHAnsi" w:hAnsiTheme="majorHAnsi" w:cstheme="majorHAnsi"/>
+          <w:sz w:val="24"/>
+          <w:szCs w:val="24"/>
+        </w:rPr>
+      </w:pPr>
+      <w:r>
+        <w:rPr>
+          <w:rFonts w:asciiTheme="majorHAnsi" w:hAnsiTheme="majorHAnsi" w:cstheme="majorHAnsi"/>
+          <w:b/>
+          <w:sz w:val="24"/>
+          <w:szCs w:val="24"/>
+        </w:rPr>
+        <w:t>„ograniczenie przetwarzania”</w:t>
+      </w:r>
+      <w:r>
+        <w:rPr>
+          <w:rFonts w:asciiTheme="majorHAnsi" w:hAnsiTheme="majorHAnsi" w:cstheme="majorHAnsi"/>
+          <w:sz w:val="24"/>
+          <w:szCs w:val="24"/>
+        </w:rPr>
+        <w:t xml:space="preserve"> oznacza oznaczenie przechowywanych danych osobowych w celu ograniczenia ich przyszłego przetwarzania</w:t>
+      </w:r>
+    </w:p>
+    <w:p>
+      <w:pPr>
+        <w:jc w:val="both"/>
+        <w:rPr>
+          <w:rFonts w:asciiTheme="majorHAnsi" w:hAnsiTheme="majorHAnsi" w:cstheme="majorHAnsi"/>
+          <w:sz w:val="24"/>
+          <w:szCs w:val="24"/>
+        </w:rPr>
+      </w:pPr>
+      <w:r>
+        <w:rPr>
+          <w:rFonts w:asciiTheme="majorHAnsi" w:hAnsiTheme="majorHAnsi" w:cstheme="majorHAnsi"/>
+          <w:b/>
+          <w:sz w:val="24"/>
+          <w:szCs w:val="24"/>
+        </w:rPr>
+        <w:t xml:space="preserve">„profilowanie” </w:t>
+      </w:r>
+      <w:r>
+        <w:rPr>
+          <w:rFonts w:asciiTheme="majorHAnsi" w:hAnsiTheme="majorHAnsi" w:cstheme="majorHAnsi"/>
+          <w:sz w:val="24"/>
+          <w:szCs w:val="24"/>
+        </w:rPr>
+        <w:t>oznacza dowolną formę zautomatyzowanego przetwarzania danych osobowych, które polega na wykorzystaniu danych osobowych do oceny niektórych czynników osobowych osoby fizycznej, w szczególności do analizy lub prognozy aspektów dotyczących efektów pracy tej osoby fizycznej, jej sytuacji ekonomicznej, zdrowia, osobistych preferencji, zainteresowań, wiarygodności, zachowania, lokalizacji lub przemieszczania się;</w:t>
+      </w:r>
+    </w:p>
+    <w:p>
+      <w:pPr>
+        <w:jc w:val="both"/>
+        <w:rPr>
+          <w:rFonts w:asciiTheme="majorHAnsi" w:hAnsiTheme="majorHAnsi" w:cstheme="majorHAnsi"/>
+          <w:b/>
+          <w:sz w:val="24"/>
+          <w:szCs w:val="24"/>
+        </w:rPr>
+      </w:pPr>
+      <w:r>
+        <w:rPr>
+          <w:rFonts w:asciiTheme="majorHAnsi" w:hAnsiTheme="majorHAnsi" w:cstheme="majorHAnsi"/>
+          <w:b/>
+          <w:sz w:val="24"/>
+          <w:szCs w:val="24"/>
+        </w:rPr>
+        <w:t>„</w:t>
+      </w:r>
+      <w:proofErr w:type="spellStart"/>
+      <w:r>
+        <w:rPr>
+          <w:rFonts w:asciiTheme="majorHAnsi" w:hAnsiTheme="majorHAnsi" w:cstheme="majorHAnsi"/>
+          <w:b/>
+          <w:sz w:val="24"/>
+          <w:szCs w:val="24"/>
+        </w:rPr>
+        <w:t>pseudonimizacja</w:t>
+      </w:r>
+      <w:proofErr w:type="spellEnd"/>
+      <w:r>
+        <w:rPr>
+          <w:rFonts w:asciiTheme="majorHAnsi" w:hAnsiTheme="majorHAnsi" w:cstheme="majorHAnsi"/>
+          <w:b/>
+          <w:sz w:val="24"/>
+          <w:szCs w:val="24"/>
+        </w:rPr>
+        <w:t>”</w:t>
+      </w:r>
+      <w:r>
+        <w:rPr>
+          <w:rFonts w:asciiTheme="majorHAnsi" w:hAnsiTheme="majorHAnsi" w:cstheme="majorHAnsi"/>
+          <w:sz w:val="24"/>
+          <w:szCs w:val="24"/>
+        </w:rPr>
+        <w:t xml:space="preserve"> oznacza przetworzenie danych osobowych w taki sposób, by nie można ich było już przypisać konkretnej osobie, której dane dotyczą, bez użycia dodatkowych informacji, pod warunkiem że takie dodatkowe informacje są przechowywane osobno i są objęte środkami </w:t>
+      </w:r>
+      <w:r>
+        <w:rPr>
+          <w:rFonts w:asciiTheme="majorHAnsi" w:hAnsiTheme="majorHAnsi" w:cstheme="majorHAnsi"/>
+          <w:sz w:val="24"/>
+          <w:szCs w:val="24"/>
+        </w:rPr>
+        <w:lastRenderedPageBreak/>
+        <w:t>technicznymi i organizacyjnymi uniemożliwiającymi ich przypisanie zidentyfikowanej lub możliwej do zidentyfikowania osobie fizycznej</w:t>
+      </w:r>
+    </w:p>
+    <w:p>
+      <w:pPr>
+        <w:jc w:val="both"/>
+        <w:rPr>
+          <w:rFonts w:asciiTheme="majorHAnsi" w:hAnsiTheme="majorHAnsi" w:cstheme="majorHAnsi"/>
+          <w:sz w:val="24"/>
+          <w:szCs w:val="24"/>
+        </w:rPr>
+      </w:pPr>
+      <w:r>
+        <w:rPr>
+          <w:rFonts w:asciiTheme="majorHAnsi" w:hAnsiTheme="majorHAnsi" w:cstheme="majorHAnsi"/>
+          <w:b/>
+          <w:sz w:val="24"/>
+          <w:szCs w:val="24"/>
+        </w:rPr>
+        <w:t>„zgoda</w:t>
+      </w:r>
+      <w:r>
+        <w:rPr>
+          <w:rFonts w:asciiTheme="majorHAnsi" w:hAnsiTheme="majorHAnsi" w:cstheme="majorHAnsi"/>
+          <w:sz w:val="24"/>
+          <w:szCs w:val="24"/>
+        </w:rPr>
+        <w:t>” osoby, której dane dotyczą oznacza dobrowolne, konkretne, świadome i jednoznaczne okazanie woli, którym osoba, której dane dotyczą, w formie oświadczenia lub wyraźnego działania potwierdzającego, przyzwala na przetwarzanie dotyczących jej danych osobowych</w:t>
+      </w:r>
+    </w:p>
+    <w:p>
+      <w:pPr>
+        <w:jc w:val="both"/>
+        <w:rPr>
+          <w:rFonts w:asciiTheme="majorHAnsi" w:hAnsiTheme="majorHAnsi" w:cstheme="majorHAnsi"/>
+          <w:sz w:val="24"/>
+          <w:szCs w:val="24"/>
+        </w:rPr>
+      </w:pPr>
+      <w:r>
+        <w:rPr>
+          <w:rFonts w:asciiTheme="majorHAnsi" w:hAnsiTheme="majorHAnsi" w:cstheme="majorHAnsi"/>
+          <w:b/>
+          <w:sz w:val="24"/>
+          <w:szCs w:val="24"/>
+        </w:rPr>
+        <w:t>„naruszenie ochrony danych osobowych”</w:t>
+      </w:r>
+      <w:r>
+        <w:rPr>
+          <w:rFonts w:asciiTheme="majorHAnsi" w:hAnsiTheme="majorHAnsi" w:cstheme="majorHAnsi"/>
+          <w:sz w:val="24"/>
+          <w:szCs w:val="24"/>
+        </w:rPr>
+        <w:t xml:space="preserve"> oznacza naruszenie bezpieczeństwa prowadzące do przypadkowego lub niezgodnego z prawem zniszczenia, utracenia, zmodyfikowania, nieuprawnionego ujawnienia lub nieuprawnionego dostępu do danych osobowych przesyłanych, przechowywanych lub w inny sposób przetwarzanych</w:t>
+      </w:r>
+    </w:p>
+    <w:p>
+      <w:pPr>
+        <w:jc w:val="both"/>
+        <w:rPr>
+          <w:rFonts w:asciiTheme="majorHAnsi" w:hAnsiTheme="majorHAnsi" w:cstheme="majorHAnsi"/>
+          <w:sz w:val="24"/>
+          <w:szCs w:val="24"/>
+          <w:shd w:val="clear" w:color="auto" w:fill="FFFFFF"/>
+        </w:rPr>
+      </w:pPr>
+    </w:p>
+    <w:p>
+      <w:pPr>
+        <w:pStyle w:val="Nagwek2"/>
+        <w:numPr>
+          <w:ilvl w:val="1"/>
+          <w:numId w:val="15"/>
+        </w:numPr>
+        <w:spacing w:line="259" w:lineRule="auto"/>
+      </w:pPr>
+      <w:bookmarkStart w:id="35" w:name="_Toc10758630"/>
+      <w:proofErr w:type="spellStart"/>
+      <w:r>
+        <w:t>Prezentacja</w:t>
+      </w:r>
+      <w:proofErr w:type="spellEnd"/>
+      <w:r>
+        <w:t xml:space="preserve"> </w:t>
+      </w:r>
+      <w:proofErr w:type="spellStart"/>
+      <w:r>
+        <w:t>wymagań</w:t>
+      </w:r>
+      <w:proofErr w:type="spellEnd"/>
+      <w:r>
+        <w:t xml:space="preserve"> </w:t>
+      </w:r>
+      <w:proofErr w:type="spellStart"/>
+      <w:r>
+        <w:t>i</w:t>
+      </w:r>
+      <w:proofErr w:type="spellEnd"/>
+      <w:r>
+        <w:t xml:space="preserve"> </w:t>
+      </w:r>
+      <w:proofErr w:type="spellStart"/>
+      <w:r>
+        <w:t>rozwiązań</w:t>
+      </w:r>
+      <w:bookmarkEnd w:id="35"/>
+      <w:proofErr w:type="spellEnd"/>
+    </w:p>
+    <w:p>
+      <w:pPr>
+        <w:ind w:firstLine="360"/>
+        <w:jc w:val="both"/>
+        <w:rPr>
+          <w:rFonts w:asciiTheme="majorHAnsi" w:hAnsiTheme="majorHAnsi" w:cstheme="majorHAnsi"/>
+          <w:shd w:val="clear" w:color="auto" w:fill="FFFFFF"/>
+        </w:rPr>
+      </w:pPr>
+    </w:p>
+    <w:p>
+      <w:pPr>
+        <w:ind w:firstLine="360"/>
+        <w:jc w:val="both"/>
+        <w:rPr>
+          <w:rFonts w:asciiTheme="majorHAnsi" w:hAnsiTheme="majorHAnsi" w:cstheme="majorHAnsi"/>
+          <w:sz w:val="24"/>
+          <w:szCs w:val="24"/>
+          <w:shd w:val="clear" w:color="auto" w:fill="FFFFFF"/>
+        </w:rPr>
+      </w:pPr>
+      <w:r>
+        <w:rPr>
+          <w:rFonts w:asciiTheme="majorHAnsi" w:hAnsiTheme="majorHAnsi" w:cstheme="majorHAnsi"/>
+          <w:sz w:val="24"/>
+          <w:szCs w:val="24"/>
+          <w:shd w:val="clear" w:color="auto" w:fill="FFFFFF"/>
+        </w:rPr>
+        <w:t>W tej części zawarto kolejny wymagania stawiane przed systemem, które wynikają z obowiązywania RODO oraz przyjęte rozwiązania odnoszące się do tych wymagań.</w:t>
+      </w:r>
+    </w:p>
+    <w:p>
+      <w:pPr>
+        <w:jc w:val="both"/>
+        <w:rPr>
+          <w:rFonts w:asciiTheme="majorHAnsi" w:hAnsiTheme="majorHAnsi" w:cstheme="majorHAnsi"/>
+          <w:b/>
+          <w:sz w:val="24"/>
+          <w:szCs w:val="24"/>
+        </w:rPr>
+      </w:pPr>
+      <w:r>
+        <w:rPr>
+          <w:rFonts w:asciiTheme="majorHAnsi" w:hAnsiTheme="majorHAnsi" w:cstheme="majorHAnsi"/>
+          <w:b/>
+          <w:sz w:val="24"/>
+          <w:szCs w:val="24"/>
+        </w:rPr>
+        <w:t xml:space="preserve">Wymaganie 1: </w:t>
+      </w:r>
+      <w:proofErr w:type="spellStart"/>
+      <w:r>
+        <w:rPr>
+          <w:rFonts w:asciiTheme="majorHAnsi" w:hAnsiTheme="majorHAnsi" w:cstheme="majorHAnsi"/>
+          <w:b/>
+          <w:sz w:val="24"/>
+          <w:szCs w:val="24"/>
+        </w:rPr>
+        <w:t>Privacy</w:t>
+      </w:r>
+      <w:proofErr w:type="spellEnd"/>
+      <w:r>
+        <w:rPr>
+          <w:rFonts w:asciiTheme="majorHAnsi" w:hAnsiTheme="majorHAnsi" w:cstheme="majorHAnsi"/>
+          <w:b/>
+          <w:sz w:val="24"/>
+          <w:szCs w:val="24"/>
+        </w:rPr>
+        <w:t xml:space="preserve"> by design</w:t>
+      </w:r>
+    </w:p>
+    <w:p>
+      <w:pPr>
+        <w:jc w:val="both"/>
+        <w:rPr>
+          <w:rFonts w:asciiTheme="majorHAnsi" w:hAnsiTheme="majorHAnsi" w:cstheme="majorHAnsi"/>
+          <w:sz w:val="24"/>
+          <w:szCs w:val="24"/>
+        </w:rPr>
+      </w:pPr>
+      <w:r>
+        <w:rPr>
+          <w:rFonts w:asciiTheme="majorHAnsi" w:hAnsiTheme="majorHAnsi" w:cstheme="majorHAnsi"/>
+          <w:sz w:val="24"/>
+          <w:szCs w:val="24"/>
+        </w:rPr>
+        <w:t>Zgodnie z Art. 25 ust.1:</w:t>
+      </w:r>
+    </w:p>
+    <w:p>
+      <w:pPr>
+        <w:jc w:val="both"/>
+        <w:rPr>
+          <w:rFonts w:asciiTheme="majorHAnsi" w:hAnsiTheme="majorHAnsi" w:cstheme="majorHAnsi"/>
+          <w:i/>
+          <w:sz w:val="24"/>
+          <w:szCs w:val="24"/>
+        </w:rPr>
+      </w:pPr>
+      <w:r>
+        <w:rPr>
+          <w:rFonts w:asciiTheme="majorHAnsi" w:hAnsiTheme="majorHAnsi" w:cstheme="majorHAnsi"/>
+          <w:i/>
+          <w:sz w:val="24"/>
+          <w:szCs w:val="24"/>
+        </w:rPr>
+        <w:t xml:space="preserve">Uwzględniając stan wiedzy technicznej, koszt wdrażania oraz charakter, zakres, kontekst i cele przetwarzania oraz ryzyko naruszenia praw lub wolności osób fizycznych o różnym prawdopodobieństwie wystąpienia i wadze zagrożenia wynikające z przetwarzania, administrator – zarówno przy określaniu sposobów przetwarzania, jak i w czasie samego przetwarzania – wdraża odpowiednie środki techniczne i organizacyjne, takie jak </w:t>
+      </w:r>
+      <w:proofErr w:type="spellStart"/>
+      <w:r>
+        <w:rPr>
+          <w:rFonts w:asciiTheme="majorHAnsi" w:hAnsiTheme="majorHAnsi" w:cstheme="majorHAnsi"/>
+          <w:i/>
+          <w:sz w:val="24"/>
+          <w:szCs w:val="24"/>
+        </w:rPr>
+        <w:t>pseudonimizacja</w:t>
+      </w:r>
+      <w:proofErr w:type="spellEnd"/>
+      <w:r>
+        <w:rPr>
+          <w:rFonts w:asciiTheme="majorHAnsi" w:hAnsiTheme="majorHAnsi" w:cstheme="majorHAnsi"/>
+          <w:i/>
+          <w:sz w:val="24"/>
+          <w:szCs w:val="24"/>
+        </w:rPr>
+        <w:t>, zaprojektowane w celu skutecznej realizacji zasad ochrony danych, takich jak minimalizacja danych, oraz w celu nadania przetwarzaniu niezbędnych zabezpieczeń, tak by spełnić wymogi niniejszego rozporządzenia oraz chronić prawa osób, których dane dotyczą.</w:t>
+      </w:r>
+    </w:p>
+    <w:p>
+      <w:pPr>
+        <w:jc w:val="both"/>
+        <w:rPr>
+          <w:rFonts w:asciiTheme="majorHAnsi" w:hAnsiTheme="majorHAnsi" w:cstheme="majorHAnsi"/>
+          <w:b/>
+          <w:sz w:val="24"/>
+          <w:szCs w:val="24"/>
+        </w:rPr>
+      </w:pPr>
+      <w:r>
+        <w:rPr>
+          <w:rFonts w:asciiTheme="majorHAnsi" w:hAnsiTheme="majorHAnsi" w:cstheme="majorHAnsi"/>
+          <w:b/>
+          <w:sz w:val="24"/>
+          <w:szCs w:val="24"/>
+        </w:rPr>
+        <w:t xml:space="preserve">Wymaganie 2: </w:t>
+      </w:r>
+      <w:proofErr w:type="spellStart"/>
+      <w:r>
+        <w:rPr>
+          <w:rFonts w:asciiTheme="majorHAnsi" w:hAnsiTheme="majorHAnsi" w:cstheme="majorHAnsi"/>
+          <w:b/>
+          <w:sz w:val="24"/>
+          <w:szCs w:val="24"/>
+        </w:rPr>
+        <w:t>Privacy</w:t>
+      </w:r>
+      <w:proofErr w:type="spellEnd"/>
+      <w:r>
+        <w:rPr>
+          <w:rFonts w:asciiTheme="majorHAnsi" w:hAnsiTheme="majorHAnsi" w:cstheme="majorHAnsi"/>
+          <w:b/>
+          <w:sz w:val="24"/>
+          <w:szCs w:val="24"/>
+        </w:rPr>
+        <w:t xml:space="preserve"> by </w:t>
+      </w:r>
+      <w:proofErr w:type="spellStart"/>
+      <w:r>
+        <w:rPr>
+          <w:rFonts w:asciiTheme="majorHAnsi" w:hAnsiTheme="majorHAnsi" w:cstheme="majorHAnsi"/>
+          <w:b/>
+          <w:sz w:val="24"/>
+          <w:szCs w:val="24"/>
+        </w:rPr>
+        <w:t>default</w:t>
+      </w:r>
+      <w:proofErr w:type="spellEnd"/>
+    </w:p>
+    <w:p>
+      <w:pPr>
+        <w:jc w:val="both"/>
+        <w:rPr>
+          <w:rFonts w:asciiTheme="majorHAnsi" w:hAnsiTheme="majorHAnsi" w:cstheme="majorHAnsi"/>
+          <w:sz w:val="24"/>
+          <w:szCs w:val="24"/>
+          <w:shd w:val="clear" w:color="auto" w:fill="FFFFFF"/>
+        </w:rPr>
+      </w:pPr>
+      <w:r>
+        <w:rPr>
+          <w:rFonts w:asciiTheme="majorHAnsi" w:hAnsiTheme="majorHAnsi" w:cstheme="majorHAnsi"/>
+          <w:sz w:val="24"/>
+          <w:szCs w:val="24"/>
+        </w:rPr>
+        <w:t>Zgodnie z Art. 25 ust.2:</w:t>
+      </w:r>
+    </w:p>
+    <w:p>
+      <w:pPr>
+        <w:jc w:val="both"/>
+        <w:rPr>
+          <w:rFonts w:asciiTheme="majorHAnsi" w:hAnsiTheme="majorHAnsi" w:cstheme="majorHAnsi"/>
+          <w:i/>
+          <w:sz w:val="24"/>
+          <w:szCs w:val="24"/>
+        </w:rPr>
+      </w:pPr>
+      <w:r>
+        <w:rPr>
+          <w:rFonts w:asciiTheme="majorHAnsi" w:hAnsiTheme="majorHAnsi" w:cstheme="majorHAnsi"/>
+          <w:i/>
+          <w:sz w:val="24"/>
+          <w:szCs w:val="24"/>
+        </w:rPr>
+        <w:t>Administrator wdraża odpowiednie środki techniczne i organizacyjne, aby domyślnie przetwarzane były wyłącznie te dane osobowe, które są niezbędne dla osiągnięcia każdego konkretnego celu przetwarzania. Obowiązek ten odnosi się do ilości zbieranych danych osobowych, zakresu ich przetwarzania, okresu ich przechowywania oraz ich dostępności. W szczególności środki te zapewniają, by domyślnie dane osobowe nie były udostępniane bez interwencji danej osoby nieokreślonej liczbie osób fizycznych</w:t>
+      </w:r>
+    </w:p>
+    <w:p>
+      <w:pPr>
+        <w:jc w:val="both"/>
+        <w:rPr>
+          <w:rFonts w:asciiTheme="majorHAnsi" w:hAnsiTheme="majorHAnsi" w:cstheme="majorHAnsi"/>
+          <w:sz w:val="24"/>
+          <w:szCs w:val="24"/>
+        </w:rPr>
+      </w:pPr>
+      <w:r>
+        <w:rPr>
+          <w:rFonts w:asciiTheme="majorHAnsi" w:hAnsiTheme="majorHAnsi" w:cstheme="majorHAnsi"/>
+          <w:b/>
+          <w:sz w:val="24"/>
+          <w:szCs w:val="24"/>
+        </w:rPr>
+        <w:t xml:space="preserve">Realizacja 1+2: </w:t>
+      </w:r>
+      <w:r>
+        <w:rPr>
+          <w:rFonts w:asciiTheme="majorHAnsi" w:hAnsiTheme="majorHAnsi" w:cstheme="majorHAnsi"/>
+          <w:sz w:val="24"/>
+          <w:szCs w:val="24"/>
+        </w:rPr>
+        <w:t xml:space="preserve">System nie zbiera na temat użytkowników danych nie mających zastosowania przy jego działaniu. Zminimalizowana jest ilość danych wymaganych przy tworzeniu konta użytkownika </w:t>
+      </w:r>
+      <w:r>
+        <w:rPr>
+          <w:rFonts w:asciiTheme="majorHAnsi" w:hAnsiTheme="majorHAnsi" w:cstheme="majorHAnsi"/>
+          <w:sz w:val="24"/>
+          <w:szCs w:val="24"/>
+        </w:rPr>
+        <w:lastRenderedPageBreak/>
+        <w:t xml:space="preserve">w serwisie. Podanie dodatkowe informacje dotyczących użytkownika jest możliwe poprzez edycje profilu użytkownika i jest całkowicie dobrowolne. Dane użytkownika wykorzystywane są przez system rekomendacji, który przedstawia użytkownikowi spersonalizowane propozycje pubów do odpowiedzenia, jeżeli użytkownik wyrazi na to zgodę. 0 W bazie danych zawierającej dane osobowe użytkowników zastosowany jest mechanizm </w:t>
+      </w:r>
+      <w:proofErr w:type="spellStart"/>
+      <w:r>
+        <w:rPr>
+          <w:rFonts w:asciiTheme="majorHAnsi" w:hAnsiTheme="majorHAnsi" w:cstheme="majorHAnsi"/>
+          <w:sz w:val="24"/>
+          <w:szCs w:val="24"/>
+        </w:rPr>
+        <w:t>pseudonimizacji</w:t>
+      </w:r>
+      <w:proofErr w:type="spellEnd"/>
+      <w:r>
+        <w:rPr>
+          <w:rFonts w:asciiTheme="majorHAnsi" w:hAnsiTheme="majorHAnsi" w:cstheme="majorHAnsi"/>
+          <w:sz w:val="24"/>
+          <w:szCs w:val="24"/>
+        </w:rPr>
+        <w:t>.</w:t>
+      </w:r>
+    </w:p>
+    <w:p>
+      <w:pPr>
+        <w:jc w:val="both"/>
+        <w:rPr>
+          <w:rFonts w:asciiTheme="majorHAnsi" w:hAnsiTheme="majorHAnsi" w:cstheme="majorHAnsi"/>
+          <w:b/>
+          <w:sz w:val="24"/>
+          <w:szCs w:val="24"/>
+        </w:rPr>
+      </w:pPr>
+      <w:r>
+        <w:rPr>
+          <w:rFonts w:asciiTheme="majorHAnsi" w:hAnsiTheme="majorHAnsi" w:cstheme="majorHAnsi"/>
+          <w:b/>
+          <w:sz w:val="24"/>
+          <w:szCs w:val="24"/>
+          <w:shd w:val="clear" w:color="auto" w:fill="FFFFFF"/>
+        </w:rPr>
+        <w:t xml:space="preserve">Wymaganie 3: Brak możliwości przetwarzania, zbierania i przechowywania danych osobowych bez jednej z podstawy wskazanych w przepisach </w:t>
+      </w:r>
+    </w:p>
+    <w:p>
+      <w:pPr>
+        <w:jc w:val="both"/>
+        <w:rPr>
+          <w:rFonts w:asciiTheme="majorHAnsi" w:hAnsiTheme="majorHAnsi" w:cstheme="majorHAnsi"/>
+          <w:sz w:val="24"/>
+          <w:szCs w:val="24"/>
+          <w:shd w:val="clear" w:color="auto" w:fill="FFFFFF"/>
+        </w:rPr>
+      </w:pPr>
+      <w:r>
+        <w:rPr>
+          <w:rFonts w:asciiTheme="majorHAnsi" w:hAnsiTheme="majorHAnsi" w:cstheme="majorHAnsi"/>
+          <w:sz w:val="24"/>
+          <w:szCs w:val="24"/>
+          <w:shd w:val="clear" w:color="auto" w:fill="FFFFFF"/>
+        </w:rPr>
+        <w:t>Zgodnie z Art.  6. Podstawy do przetwarzania danych to:</w:t>
+      </w:r>
+    </w:p>
+    <w:p>
+      <w:pPr>
+        <w:pStyle w:val="Akapitzlist"/>
+        <w:numPr>
+          <w:ilvl w:val="0"/>
+          <w:numId w:val="16"/>
+        </w:numPr>
+        <w:spacing w:line="259" w:lineRule="auto"/>
+        <w:jc w:val="both"/>
+        <w:rPr>
+          <w:rFonts w:asciiTheme="majorHAnsi" w:hAnsiTheme="majorHAnsi" w:cstheme="majorHAnsi"/>
+          <w:sz w:val="24"/>
+          <w:szCs w:val="24"/>
+          <w:shd w:val="clear" w:color="auto" w:fill="FFFFFF"/>
+          <w:lang w:val="pl-PL"/>
+        </w:rPr>
+      </w:pPr>
+      <w:r>
+        <w:rPr>
+          <w:rFonts w:asciiTheme="majorHAnsi" w:hAnsiTheme="majorHAnsi" w:cstheme="majorHAnsi"/>
+          <w:sz w:val="24"/>
+          <w:szCs w:val="24"/>
+          <w:shd w:val="clear" w:color="auto" w:fill="FFFFFF"/>
+          <w:lang w:val="pl-PL"/>
+        </w:rPr>
+        <w:t>umowa - przetwarzanie jest niezbędne do wykonania umowy</w:t>
+      </w:r>
+    </w:p>
+    <w:p>
+      <w:pPr>
+        <w:pStyle w:val="Akapitzlist"/>
+        <w:numPr>
+          <w:ilvl w:val="0"/>
+          <w:numId w:val="16"/>
+        </w:numPr>
+        <w:spacing w:line="259" w:lineRule="auto"/>
+        <w:jc w:val="both"/>
+        <w:rPr>
+          <w:rFonts w:asciiTheme="majorHAnsi" w:hAnsiTheme="majorHAnsi" w:cstheme="majorHAnsi"/>
+          <w:sz w:val="24"/>
+          <w:szCs w:val="24"/>
+          <w:shd w:val="clear" w:color="auto" w:fill="FFFFFF"/>
+          <w:lang w:val="pl-PL"/>
+        </w:rPr>
+      </w:pPr>
+      <w:r>
+        <w:rPr>
+          <w:rFonts w:asciiTheme="majorHAnsi" w:hAnsiTheme="majorHAnsi" w:cstheme="majorHAnsi"/>
+          <w:sz w:val="24"/>
+          <w:szCs w:val="24"/>
+          <w:shd w:val="clear" w:color="auto" w:fill="FFFFFF"/>
+          <w:lang w:val="pl-PL"/>
+        </w:rPr>
+        <w:t>zgoda</w:t>
+      </w:r>
+      <w:r>
+        <w:rPr>
+          <w:rFonts w:asciiTheme="majorHAnsi" w:hAnsiTheme="majorHAnsi" w:cstheme="majorHAnsi"/>
+          <w:sz w:val="24"/>
+          <w:szCs w:val="24"/>
+          <w:lang w:val="pl-PL"/>
+        </w:rPr>
+        <w:t xml:space="preserve"> </w:t>
+      </w:r>
+      <w:r>
+        <w:rPr>
+          <w:rFonts w:asciiTheme="majorHAnsi" w:hAnsiTheme="majorHAnsi" w:cstheme="majorHAnsi"/>
+          <w:sz w:val="24"/>
+          <w:szCs w:val="24"/>
+          <w:shd w:val="clear" w:color="auto" w:fill="FFFFFF"/>
+          <w:lang w:val="pl-PL"/>
+        </w:rPr>
+        <w:t>wyrażona przez osobę, której dane dotyczą</w:t>
+      </w:r>
+    </w:p>
+    <w:p>
+      <w:pPr>
+        <w:pStyle w:val="Akapitzlist"/>
+        <w:numPr>
+          <w:ilvl w:val="0"/>
+          <w:numId w:val="16"/>
+        </w:numPr>
+        <w:spacing w:line="259" w:lineRule="auto"/>
+        <w:jc w:val="both"/>
+        <w:rPr>
+          <w:rFonts w:asciiTheme="majorHAnsi" w:hAnsiTheme="majorHAnsi" w:cstheme="majorHAnsi"/>
+          <w:sz w:val="24"/>
+          <w:szCs w:val="24"/>
+          <w:shd w:val="clear" w:color="auto" w:fill="FFFFFF"/>
+          <w:lang w:val="pl-PL"/>
+        </w:rPr>
+      </w:pPr>
+      <w:r>
+        <w:rPr>
+          <w:rFonts w:asciiTheme="majorHAnsi" w:hAnsiTheme="majorHAnsi" w:cstheme="majorHAnsi"/>
+          <w:sz w:val="24"/>
+          <w:szCs w:val="24"/>
+          <w:shd w:val="clear" w:color="auto" w:fill="FFFFFF"/>
+          <w:lang w:val="pl-PL"/>
+        </w:rPr>
+        <w:t>wypełnienie obowiązku prawnego</w:t>
+      </w:r>
+    </w:p>
+    <w:p>
+      <w:pPr>
+        <w:pStyle w:val="Akapitzlist"/>
+        <w:numPr>
+          <w:ilvl w:val="0"/>
+          <w:numId w:val="16"/>
+        </w:numPr>
+        <w:spacing w:line="259" w:lineRule="auto"/>
+        <w:jc w:val="both"/>
+        <w:rPr>
+          <w:rFonts w:asciiTheme="majorHAnsi" w:hAnsiTheme="majorHAnsi" w:cstheme="majorHAnsi"/>
+          <w:sz w:val="24"/>
+          <w:szCs w:val="24"/>
+          <w:shd w:val="clear" w:color="auto" w:fill="FFFFFF"/>
+          <w:lang w:val="pl-PL"/>
+        </w:rPr>
+      </w:pPr>
+      <w:r>
+        <w:rPr>
+          <w:rFonts w:asciiTheme="majorHAnsi" w:hAnsiTheme="majorHAnsi" w:cstheme="majorHAnsi"/>
+          <w:sz w:val="24"/>
+          <w:szCs w:val="24"/>
+          <w:shd w:val="clear" w:color="auto" w:fill="FFFFFF"/>
+          <w:lang w:val="pl-PL"/>
+        </w:rPr>
+        <w:t>realizacja prawnie uzasadnionych interesów administratora danych</w:t>
+      </w:r>
+    </w:p>
+    <w:p>
+      <w:pPr>
+        <w:jc w:val="both"/>
+        <w:rPr>
+          <w:rFonts w:asciiTheme="majorHAnsi" w:hAnsiTheme="majorHAnsi" w:cstheme="majorHAnsi"/>
+          <w:sz w:val="24"/>
+          <w:szCs w:val="24"/>
+          <w:shd w:val="clear" w:color="auto" w:fill="FFFFFF"/>
+        </w:rPr>
+      </w:pPr>
+      <w:r>
+        <w:rPr>
+          <w:rFonts w:asciiTheme="majorHAnsi" w:hAnsiTheme="majorHAnsi" w:cstheme="majorHAnsi"/>
+          <w:b/>
+          <w:sz w:val="24"/>
+          <w:szCs w:val="24"/>
+          <w:shd w:val="clear" w:color="auto" w:fill="FFFFFF"/>
+        </w:rPr>
+        <w:t>Realizacja 3:</w:t>
+      </w:r>
+      <w:r>
+        <w:rPr>
+          <w:rFonts w:asciiTheme="majorHAnsi" w:hAnsiTheme="majorHAnsi" w:cstheme="majorHAnsi"/>
+          <w:sz w:val="24"/>
+          <w:szCs w:val="24"/>
+          <w:shd w:val="clear" w:color="auto" w:fill="FFFFFF"/>
+        </w:rPr>
+        <w:t xml:space="preserve"> Podstawą przetwarzania danych w systemie jest zgoda użytkownika. System przetwarza dane osobowe użytkownika jedynie w wypadku wyrażenia zgody przez użytkownika. Zgoda ta uzyskana jest w sposób prawidłowy, co opisuje </w:t>
+      </w:r>
+      <w:r>
+        <w:rPr>
+          <w:rFonts w:asciiTheme="majorHAnsi" w:hAnsiTheme="majorHAnsi" w:cstheme="majorHAnsi"/>
+          <w:i/>
+          <w:sz w:val="24"/>
+          <w:szCs w:val="24"/>
+          <w:shd w:val="clear" w:color="auto" w:fill="FFFFFF"/>
+        </w:rPr>
+        <w:t>Wymaganie 4</w:t>
+      </w:r>
+      <w:r>
+        <w:rPr>
+          <w:rFonts w:asciiTheme="majorHAnsi" w:hAnsiTheme="majorHAnsi" w:cstheme="majorHAnsi"/>
+          <w:sz w:val="24"/>
+          <w:szCs w:val="24"/>
+          <w:shd w:val="clear" w:color="auto" w:fill="FFFFFF"/>
+        </w:rPr>
+        <w:t>.</w:t>
+      </w:r>
+    </w:p>
+    <w:p>
+      <w:pPr>
+        <w:jc w:val="both"/>
+        <w:rPr>
+          <w:rFonts w:asciiTheme="majorHAnsi" w:hAnsiTheme="majorHAnsi" w:cstheme="majorHAnsi"/>
+          <w:b/>
+          <w:sz w:val="24"/>
+          <w:szCs w:val="24"/>
+          <w:shd w:val="clear" w:color="auto" w:fill="FFFFFF"/>
+        </w:rPr>
+      </w:pPr>
+    </w:p>
+    <w:p>
+      <w:pPr>
+        <w:jc w:val="both"/>
+        <w:rPr>
+          <w:rFonts w:asciiTheme="majorHAnsi" w:hAnsiTheme="majorHAnsi" w:cstheme="majorHAnsi"/>
+          <w:b/>
+          <w:sz w:val="24"/>
+          <w:szCs w:val="24"/>
+          <w:shd w:val="clear" w:color="auto" w:fill="FFFFFF"/>
+        </w:rPr>
+      </w:pPr>
+      <w:r>
+        <w:rPr>
+          <w:rFonts w:asciiTheme="majorHAnsi" w:hAnsiTheme="majorHAnsi" w:cstheme="majorHAnsi"/>
+          <w:b/>
+          <w:sz w:val="24"/>
+          <w:szCs w:val="24"/>
+          <w:shd w:val="clear" w:color="auto" w:fill="FFFFFF"/>
+        </w:rPr>
+        <w:t>Wymaganie 4: Pozyskanie zgody od użytkownika w sposób prawidłowy</w:t>
+      </w:r>
+    </w:p>
+    <w:p>
+      <w:pPr>
+        <w:jc w:val="both"/>
+        <w:rPr>
+          <w:rFonts w:asciiTheme="majorHAnsi" w:hAnsiTheme="majorHAnsi" w:cstheme="majorHAnsi"/>
+          <w:sz w:val="24"/>
+          <w:szCs w:val="24"/>
+          <w:shd w:val="clear" w:color="auto" w:fill="FFFFFF"/>
+        </w:rPr>
+      </w:pPr>
+      <w:r>
+        <w:rPr>
+          <w:rFonts w:asciiTheme="majorHAnsi" w:hAnsiTheme="majorHAnsi" w:cstheme="majorHAnsi"/>
+          <w:sz w:val="24"/>
+          <w:szCs w:val="24"/>
+          <w:shd w:val="clear" w:color="auto" w:fill="FFFFFF"/>
+        </w:rPr>
+        <w:t xml:space="preserve">Zgodnie z Art.7: </w:t>
+      </w:r>
+    </w:p>
+    <w:p>
+      <w:pPr>
+        <w:jc w:val="both"/>
+        <w:rPr>
+          <w:rFonts w:asciiTheme="majorHAnsi" w:hAnsiTheme="majorHAnsi" w:cstheme="majorHAnsi"/>
+          <w:i/>
+          <w:sz w:val="24"/>
+          <w:szCs w:val="24"/>
+          <w:shd w:val="clear" w:color="auto" w:fill="FFFFFF"/>
+        </w:rPr>
+      </w:pPr>
+      <w:r>
+        <w:rPr>
+          <w:rFonts w:asciiTheme="majorHAnsi" w:hAnsiTheme="majorHAnsi" w:cstheme="majorHAnsi"/>
+          <w:i/>
+          <w:sz w:val="24"/>
+          <w:szCs w:val="24"/>
+          <w:shd w:val="clear" w:color="auto" w:fill="FFFFFF"/>
+        </w:rPr>
+        <w:t xml:space="preserve">1. Jeżeli przetwarzanie odbywa się na podstawie zgody, administrator musi być w stanie wykazać, że osoba, której dane dotyczą, wyraziła zgodę na przetwarzanie swoich danych osobowych.  </w:t>
+      </w:r>
+    </w:p>
+    <w:p>
+      <w:pPr>
+        <w:jc w:val="both"/>
+        <w:rPr>
+          <w:rFonts w:asciiTheme="majorHAnsi" w:hAnsiTheme="majorHAnsi" w:cstheme="majorHAnsi"/>
+          <w:i/>
+          <w:sz w:val="24"/>
+          <w:szCs w:val="24"/>
+          <w:shd w:val="clear" w:color="auto" w:fill="FFFFFF"/>
+        </w:rPr>
+      </w:pPr>
+      <w:r>
+        <w:rPr>
+          <w:rFonts w:asciiTheme="majorHAnsi" w:hAnsiTheme="majorHAnsi" w:cstheme="majorHAnsi"/>
+          <w:i/>
+          <w:sz w:val="24"/>
+          <w:szCs w:val="24"/>
+          <w:shd w:val="clear" w:color="auto" w:fill="FFFFFF"/>
+        </w:rPr>
+        <w:t xml:space="preserve">2. Jeżeli osoba, której dane dotyczą, wyrażą zgodę w pisemnym oświadczeniu, które dotyczy także innych kwestii, zapytanie o zgodę musi zostać przedstawione w sposób pozwalający wyraźnie odróżnić je od pozostałych kwestii, w zrozumiałej i łatwo dostępnej formie, jasnym i prostym językiem. Część takiego oświadczenia osoby, której dane dotyczą, stanowiąca naruszenie niniejszego rozporządzenia nie jest wiążąca.  </w:t>
+      </w:r>
+    </w:p>
+    <w:p>
+      <w:pPr>
+        <w:jc w:val="both"/>
+        <w:rPr>
+          <w:rFonts w:asciiTheme="majorHAnsi" w:hAnsiTheme="majorHAnsi" w:cstheme="majorHAnsi"/>
+          <w:i/>
+          <w:sz w:val="24"/>
+          <w:szCs w:val="24"/>
+          <w:shd w:val="clear" w:color="auto" w:fill="FFFFFF"/>
+        </w:rPr>
+      </w:pPr>
+      <w:r>
+        <w:rPr>
+          <w:rFonts w:asciiTheme="majorHAnsi" w:hAnsiTheme="majorHAnsi" w:cstheme="majorHAnsi"/>
+          <w:i/>
+          <w:sz w:val="24"/>
+          <w:szCs w:val="24"/>
+          <w:shd w:val="clear" w:color="auto" w:fill="FFFFFF"/>
+        </w:rPr>
+        <w:t xml:space="preserve">3. Osoba, której dane dotyczą, ma prawo w dowolnym momencie wycofać zgodę. Wycofanie zgody nie wpływa na zgodność z prawem przetwarzania, którego dokonano na podstawie zgody przed jej wycofaniem. Osoba, której dane dotyczą, jest o tym informowana, zanim wyrazi zgodę. Wycofanie zgody musi być równie łatwe jak jej wyrażenie.  </w:t>
+      </w:r>
+    </w:p>
+    <w:p>
+      <w:pPr>
+        <w:jc w:val="both"/>
+        <w:rPr>
+          <w:rFonts w:asciiTheme="majorHAnsi" w:hAnsiTheme="majorHAnsi" w:cstheme="majorHAnsi"/>
+          <w:i/>
+          <w:sz w:val="24"/>
+          <w:szCs w:val="24"/>
+          <w:shd w:val="clear" w:color="auto" w:fill="FFFFFF"/>
+        </w:rPr>
+      </w:pPr>
+      <w:r>
+        <w:rPr>
+          <w:rFonts w:asciiTheme="majorHAnsi" w:hAnsiTheme="majorHAnsi" w:cstheme="majorHAnsi"/>
+          <w:i/>
+          <w:sz w:val="24"/>
+          <w:szCs w:val="24"/>
+          <w:shd w:val="clear" w:color="auto" w:fill="FFFFFF"/>
+        </w:rPr>
+        <w:t>4. Oceniając, czy zgodę wyrażono dobrowolnie, w jak największym stopniu uwzględnia się, czy między innymi od zgody na przetwarzanie danych nie jest uzależnione wykonanie umowy, w tym świadczenie usługi, jeśli przetwarzanie danych osobowych nie jest niezbędne do wykonania tej umowy</w:t>
+      </w:r>
+    </w:p>
+    <w:p>
+      <w:pPr>
+        <w:jc w:val="both"/>
+        <w:rPr>
+          <w:rFonts w:asciiTheme="majorHAnsi" w:hAnsiTheme="majorHAnsi" w:cstheme="majorHAnsi"/>
+          <w:sz w:val="24"/>
+          <w:szCs w:val="24"/>
+          <w:shd w:val="clear" w:color="auto" w:fill="FFFFFF"/>
+        </w:rPr>
+      </w:pPr>
+      <w:r>
+        <w:rPr>
+          <w:rFonts w:asciiTheme="majorHAnsi" w:hAnsiTheme="majorHAnsi" w:cstheme="majorHAnsi"/>
+          <w:sz w:val="24"/>
+          <w:szCs w:val="24"/>
+          <w:shd w:val="clear" w:color="auto" w:fill="FFFFFF"/>
+        </w:rPr>
+        <w:t>Oznacz to, że:</w:t>
+      </w:r>
+    </w:p>
+    <w:p>
+      <w:pPr>
+        <w:spacing w:after="0"/>
+        <w:jc w:val="both"/>
+        <w:rPr>
+          <w:rFonts w:asciiTheme="majorHAnsi" w:hAnsiTheme="majorHAnsi" w:cstheme="majorHAnsi"/>
+          <w:sz w:val="24"/>
+          <w:szCs w:val="24"/>
+          <w:shd w:val="clear" w:color="auto" w:fill="FFFFFF"/>
+        </w:rPr>
+      </w:pPr>
+      <w:r>
+        <w:rPr>
+          <w:rFonts w:asciiTheme="majorHAnsi" w:hAnsiTheme="majorHAnsi" w:cstheme="majorHAnsi"/>
+          <w:sz w:val="24"/>
+          <w:szCs w:val="24"/>
+          <w:shd w:val="clear" w:color="auto" w:fill="FFFFFF"/>
+        </w:rPr>
+        <w:lastRenderedPageBreak/>
+        <w:t>• zgoda pozyskana musi być zawsze przed rozpoczęciem przetwarzania danych</w:t>
+      </w:r>
+    </w:p>
+    <w:p>
+      <w:pPr>
+        <w:spacing w:after="0"/>
+        <w:jc w:val="both"/>
+        <w:rPr>
+          <w:rFonts w:asciiTheme="majorHAnsi" w:hAnsiTheme="majorHAnsi" w:cstheme="majorHAnsi"/>
+          <w:sz w:val="24"/>
+          <w:szCs w:val="24"/>
+          <w:shd w:val="clear" w:color="auto" w:fill="FFFFFF"/>
+        </w:rPr>
+      </w:pPr>
+      <w:r>
+        <w:rPr>
+          <w:rFonts w:asciiTheme="majorHAnsi" w:hAnsiTheme="majorHAnsi" w:cstheme="majorHAnsi"/>
+          <w:sz w:val="24"/>
+          <w:szCs w:val="24"/>
+          <w:shd w:val="clear" w:color="auto" w:fill="FFFFFF"/>
+        </w:rPr>
+        <w:t>• sposoby wyrażania zgody: pisemna, ustna; klarowne, potwierdzające czynność działanie</w:t>
+      </w:r>
+    </w:p>
+    <w:p>
+      <w:pPr>
+        <w:spacing w:after="0"/>
+        <w:jc w:val="both"/>
+        <w:rPr>
+          <w:rFonts w:asciiTheme="majorHAnsi" w:hAnsiTheme="majorHAnsi" w:cstheme="majorHAnsi"/>
+          <w:sz w:val="24"/>
+          <w:szCs w:val="24"/>
+          <w:shd w:val="clear" w:color="auto" w:fill="FFFFFF"/>
+        </w:rPr>
+      </w:pPr>
+      <w:r>
+        <w:rPr>
+          <w:rFonts w:asciiTheme="majorHAnsi" w:hAnsiTheme="majorHAnsi" w:cstheme="majorHAnsi"/>
+          <w:sz w:val="24"/>
+          <w:szCs w:val="24"/>
+          <w:shd w:val="clear" w:color="auto" w:fill="FFFFFF"/>
+        </w:rPr>
+        <w:t>• automatyczne zaznaczanie zgody jest zabronione</w:t>
+      </w:r>
+    </w:p>
+    <w:p>
+      <w:pPr>
+        <w:spacing w:after="0"/>
+        <w:jc w:val="both"/>
+        <w:rPr>
+          <w:rFonts w:asciiTheme="majorHAnsi" w:hAnsiTheme="majorHAnsi" w:cstheme="majorHAnsi"/>
+          <w:sz w:val="24"/>
+          <w:szCs w:val="24"/>
+          <w:shd w:val="clear" w:color="auto" w:fill="FFFFFF"/>
+        </w:rPr>
+      </w:pPr>
+      <w:r>
+        <w:rPr>
+          <w:rFonts w:asciiTheme="majorHAnsi" w:hAnsiTheme="majorHAnsi" w:cstheme="majorHAnsi"/>
+          <w:sz w:val="24"/>
+          <w:szCs w:val="24"/>
+          <w:shd w:val="clear" w:color="auto" w:fill="FFFFFF"/>
+        </w:rPr>
+        <w:t>• zgoda musi dotyczyć przetwarzania konkretnych danych, w konkretnym czasie, w konkretnym celu</w:t>
+      </w:r>
+    </w:p>
+    <w:p>
+      <w:pPr>
+        <w:spacing w:after="0"/>
+        <w:jc w:val="both"/>
+        <w:rPr>
+          <w:rFonts w:asciiTheme="majorHAnsi" w:hAnsiTheme="majorHAnsi" w:cstheme="majorHAnsi"/>
+          <w:sz w:val="24"/>
+          <w:szCs w:val="24"/>
+          <w:shd w:val="clear" w:color="auto" w:fill="FFFFFF"/>
+        </w:rPr>
+      </w:pPr>
+      <w:r>
+        <w:rPr>
+          <w:rFonts w:asciiTheme="majorHAnsi" w:hAnsiTheme="majorHAnsi" w:cstheme="majorHAnsi"/>
+          <w:sz w:val="24"/>
+          <w:szCs w:val="24"/>
+          <w:shd w:val="clear" w:color="auto" w:fill="FFFFFF"/>
+        </w:rPr>
+        <w:t>• obowiązuje zakaz łączenia zgód na przetwarzanie danych</w:t>
+      </w:r>
+    </w:p>
+    <w:p>
+      <w:pPr>
+        <w:spacing w:after="0"/>
+        <w:jc w:val="both"/>
+        <w:rPr>
+          <w:rFonts w:asciiTheme="majorHAnsi" w:hAnsiTheme="majorHAnsi" w:cstheme="majorHAnsi"/>
+          <w:sz w:val="24"/>
+          <w:szCs w:val="24"/>
+          <w:shd w:val="clear" w:color="auto" w:fill="FFFFFF"/>
+        </w:rPr>
+      </w:pPr>
+      <w:r>
+        <w:rPr>
+          <w:rFonts w:asciiTheme="majorHAnsi" w:hAnsiTheme="majorHAnsi" w:cstheme="majorHAnsi"/>
+          <w:sz w:val="24"/>
+          <w:szCs w:val="24"/>
+          <w:shd w:val="clear" w:color="auto" w:fill="FFFFFF"/>
+        </w:rPr>
+        <w:t>• zgoda musi być wyrażona bez przymusu</w:t>
+      </w:r>
+    </w:p>
+    <w:p>
+      <w:pPr>
+        <w:spacing w:after="0"/>
+        <w:jc w:val="both"/>
+        <w:rPr>
+          <w:rFonts w:asciiTheme="majorHAnsi" w:hAnsiTheme="majorHAnsi" w:cstheme="majorHAnsi"/>
+          <w:sz w:val="24"/>
+          <w:szCs w:val="24"/>
+          <w:shd w:val="clear" w:color="auto" w:fill="FFFFFF"/>
+        </w:rPr>
+      </w:pPr>
+      <w:r>
+        <w:rPr>
+          <w:rFonts w:asciiTheme="majorHAnsi" w:hAnsiTheme="majorHAnsi" w:cstheme="majorHAnsi"/>
+          <w:sz w:val="24"/>
+          <w:szCs w:val="24"/>
+          <w:shd w:val="clear" w:color="auto" w:fill="FFFFFF"/>
+        </w:rPr>
+        <w:t>• zgoda musi być poparta rzetelną klauzulą informacyjną</w:t>
+      </w:r>
+    </w:p>
+    <w:p>
+      <w:pPr>
+        <w:jc w:val="both"/>
+        <w:rPr>
+          <w:rFonts w:asciiTheme="majorHAnsi" w:hAnsiTheme="majorHAnsi" w:cstheme="majorHAnsi"/>
+          <w:sz w:val="24"/>
+          <w:szCs w:val="24"/>
+          <w:shd w:val="clear" w:color="auto" w:fill="FFFFFF"/>
+        </w:rPr>
+      </w:pPr>
+      <w:r>
+        <w:rPr>
+          <w:rFonts w:asciiTheme="majorHAnsi" w:hAnsiTheme="majorHAnsi" w:cstheme="majorHAnsi"/>
+          <w:sz w:val="24"/>
+          <w:szCs w:val="24"/>
+          <w:shd w:val="clear" w:color="auto" w:fill="FFFFFF"/>
+        </w:rPr>
+        <w:t>• nie jest wyrażeniem zgody: milczenie, okienka domyślnie zaznaczone, niepodjęcie działania itp.</w:t>
+      </w:r>
+    </w:p>
+    <w:p>
+      <w:pPr>
+        <w:jc w:val="both"/>
+        <w:rPr>
+          <w:rFonts w:asciiTheme="majorHAnsi" w:hAnsiTheme="majorHAnsi" w:cstheme="majorHAnsi"/>
+          <w:sz w:val="24"/>
+          <w:szCs w:val="24"/>
+          <w:shd w:val="clear" w:color="auto" w:fill="FFFFFF"/>
+        </w:rPr>
+      </w:pPr>
+      <w:r>
+        <w:rPr>
+          <w:rFonts w:asciiTheme="majorHAnsi" w:hAnsiTheme="majorHAnsi" w:cstheme="majorHAnsi"/>
+          <w:b/>
+          <w:sz w:val="24"/>
+          <w:szCs w:val="24"/>
+          <w:shd w:val="clear" w:color="auto" w:fill="FFFFFF"/>
+        </w:rPr>
+        <w:t xml:space="preserve">Rozwiązanie 4: </w:t>
+      </w:r>
+      <w:r>
+        <w:rPr>
+          <w:rFonts w:asciiTheme="majorHAnsi" w:hAnsiTheme="majorHAnsi" w:cstheme="majorHAnsi"/>
+          <w:sz w:val="24"/>
+          <w:szCs w:val="24"/>
+          <w:shd w:val="clear" w:color="auto" w:fill="FFFFFF"/>
+        </w:rPr>
+        <w:t xml:space="preserve">Zgoda użytkownika na przetwarzanie jego danych osobowych uzyskiwana jest podczas jego rejestracji w systemie. System wyświetla użytkownikowi zapytanie o zgodę na wykorzystanie jego danych osobowych. Zapytanie to spełnia wymienione powyżej warunki. Rezygnacja ze zgodny przebiega w prosty sposób i jest możliwa poprzez jej odznaczenie w profilu użytkownika po zalogowaniu.  </w:t>
+      </w:r>
+    </w:p>
+    <w:p>
+      <w:pPr>
+        <w:spacing w:after="0"/>
+        <w:jc w:val="both"/>
+        <w:rPr>
+          <w:rFonts w:asciiTheme="majorHAnsi" w:hAnsiTheme="majorHAnsi" w:cstheme="majorHAnsi"/>
+          <w:sz w:val="24"/>
+          <w:szCs w:val="24"/>
+          <w:shd w:val="clear" w:color="auto" w:fill="FFFFFF"/>
+        </w:rPr>
+      </w:pPr>
+    </w:p>
+    <w:p>
+      <w:pPr>
+        <w:jc w:val="both"/>
+        <w:rPr>
+          <w:rFonts w:asciiTheme="majorHAnsi" w:hAnsiTheme="majorHAnsi" w:cstheme="majorHAnsi"/>
+          <w:b/>
+          <w:sz w:val="24"/>
+          <w:szCs w:val="24"/>
+          <w:shd w:val="clear" w:color="auto" w:fill="FFFFFF"/>
+        </w:rPr>
+      </w:pPr>
+      <w:r>
+        <w:rPr>
+          <w:rFonts w:asciiTheme="majorHAnsi" w:hAnsiTheme="majorHAnsi" w:cstheme="majorHAnsi"/>
+          <w:b/>
+          <w:sz w:val="24"/>
+          <w:szCs w:val="24"/>
+          <w:shd w:val="clear" w:color="auto" w:fill="FFFFFF"/>
+        </w:rPr>
+        <w:t>Wymaganie 5: Prawo użytkownika do przeniesienia danych</w:t>
+      </w:r>
+    </w:p>
+    <w:p>
+      <w:pPr>
+        <w:jc w:val="both"/>
+        <w:rPr>
+          <w:rFonts w:asciiTheme="majorHAnsi" w:hAnsiTheme="majorHAnsi" w:cstheme="majorHAnsi"/>
+          <w:sz w:val="24"/>
+          <w:szCs w:val="24"/>
+          <w:shd w:val="clear" w:color="auto" w:fill="FFFFFF"/>
+        </w:rPr>
+      </w:pPr>
+      <w:r>
+        <w:rPr>
+          <w:rFonts w:asciiTheme="majorHAnsi" w:hAnsiTheme="majorHAnsi" w:cstheme="majorHAnsi"/>
+          <w:sz w:val="24"/>
+          <w:szCs w:val="24"/>
+          <w:shd w:val="clear" w:color="auto" w:fill="FFFFFF"/>
+        </w:rPr>
+        <w:t>RODO wprowadza prawo osoby, której dane dotyczą do przeniesienia jej danych osobowych do innego administratora. Osoba, której dane są przetwarzane może poprosić o przekazanie danych wskazanemu przez nią podmiotowi. Dane należy przekazać  w ustrukturyzowanym, powszechnie używanym formacie nadającym się do odczytu maszynowego (np. XML czy CSV).</w:t>
+      </w:r>
+    </w:p>
+    <w:p>
+      <w:pPr>
+        <w:jc w:val="both"/>
+        <w:rPr>
+          <w:rFonts w:asciiTheme="majorHAnsi" w:hAnsiTheme="majorHAnsi" w:cstheme="majorHAnsi"/>
+          <w:sz w:val="24"/>
+          <w:szCs w:val="24"/>
+          <w:shd w:val="clear" w:color="auto" w:fill="FFFFFF"/>
+        </w:rPr>
+      </w:pPr>
+      <w:r>
+        <w:rPr>
+          <w:rFonts w:asciiTheme="majorHAnsi" w:hAnsiTheme="majorHAnsi" w:cstheme="majorHAnsi"/>
+          <w:b/>
+          <w:sz w:val="24"/>
+          <w:szCs w:val="24"/>
+          <w:shd w:val="clear" w:color="auto" w:fill="FFFFFF"/>
+        </w:rPr>
+        <w:t xml:space="preserve">Rozwiązanie 5: </w:t>
+      </w:r>
+      <w:r>
+        <w:rPr>
+          <w:rFonts w:asciiTheme="majorHAnsi" w:hAnsiTheme="majorHAnsi" w:cstheme="majorHAnsi"/>
+          <w:sz w:val="24"/>
+          <w:szCs w:val="24"/>
+          <w:shd w:val="clear" w:color="auto" w:fill="FFFFFF"/>
+        </w:rPr>
+        <w:t xml:space="preserve">W aplikacji webowej podane są dane kontaktowe do administracji serwisu. Prośbę o przeniesienie danych do innego administratora należy wysłać na adres mailowy wskazany w danych kontaktowych. W treści wiadomości należy umieści </w:t>
+      </w:r>
+      <w:proofErr w:type="spellStart"/>
+      <w:r>
+        <w:rPr>
+          <w:rFonts w:asciiTheme="majorHAnsi" w:hAnsiTheme="majorHAnsi" w:cstheme="majorHAnsi"/>
+          <w:sz w:val="24"/>
+          <w:szCs w:val="24"/>
+          <w:shd w:val="clear" w:color="auto" w:fill="FFFFFF"/>
+        </w:rPr>
+        <w:t>token</w:t>
+      </w:r>
+      <w:proofErr w:type="spellEnd"/>
+      <w:r>
+        <w:rPr>
+          <w:rFonts w:asciiTheme="majorHAnsi" w:hAnsiTheme="majorHAnsi" w:cstheme="majorHAnsi"/>
+          <w:sz w:val="24"/>
+          <w:szCs w:val="24"/>
+          <w:shd w:val="clear" w:color="auto" w:fill="FFFFFF"/>
+        </w:rPr>
+        <w:t xml:space="preserve"> (kod), który uwierzytelni użytkownika. </w:t>
+      </w:r>
+      <w:proofErr w:type="spellStart"/>
+      <w:r>
+        <w:rPr>
+          <w:rFonts w:asciiTheme="majorHAnsi" w:hAnsiTheme="majorHAnsi" w:cstheme="majorHAnsi"/>
+          <w:sz w:val="24"/>
+          <w:szCs w:val="24"/>
+          <w:shd w:val="clear" w:color="auto" w:fill="FFFFFF"/>
+        </w:rPr>
+        <w:t>Token</w:t>
+      </w:r>
+      <w:proofErr w:type="spellEnd"/>
+      <w:r>
+        <w:rPr>
+          <w:rFonts w:asciiTheme="majorHAnsi" w:hAnsiTheme="majorHAnsi" w:cstheme="majorHAnsi"/>
+          <w:sz w:val="24"/>
+          <w:szCs w:val="24"/>
+          <w:shd w:val="clear" w:color="auto" w:fill="FFFFFF"/>
+        </w:rPr>
+        <w:t xml:space="preserve"> ten można wygenerować w profilu użytkownika po zalogowaniu. Mechanizm ten służy zwiększeniu bezpieczeństwa.</w:t>
+      </w:r>
+    </w:p>
+    <w:p>
+      <w:pPr>
+        <w:jc w:val="both"/>
+        <w:rPr>
+          <w:rFonts w:asciiTheme="majorHAnsi" w:hAnsiTheme="majorHAnsi" w:cstheme="majorHAnsi"/>
+          <w:b/>
+          <w:sz w:val="24"/>
+          <w:szCs w:val="24"/>
+          <w:shd w:val="clear" w:color="auto" w:fill="FFFFFF"/>
+        </w:rPr>
+      </w:pPr>
+      <w:r>
+        <w:rPr>
+          <w:rFonts w:asciiTheme="majorHAnsi" w:hAnsiTheme="majorHAnsi" w:cstheme="majorHAnsi"/>
+          <w:b/>
+          <w:sz w:val="24"/>
+          <w:szCs w:val="24"/>
+          <w:shd w:val="clear" w:color="auto" w:fill="FFFFFF"/>
+        </w:rPr>
+        <w:t>Wymaganie 6: Prawo użytkownika do bycia zapomnianym</w:t>
+      </w:r>
+    </w:p>
+    <w:p>
+      <w:pPr>
+        <w:jc w:val="both"/>
+        <w:rPr>
+          <w:rFonts w:asciiTheme="majorHAnsi" w:hAnsiTheme="majorHAnsi" w:cstheme="majorHAnsi"/>
+          <w:sz w:val="24"/>
+          <w:szCs w:val="24"/>
+          <w:shd w:val="clear" w:color="auto" w:fill="FFFFFF"/>
+        </w:rPr>
+      </w:pPr>
+      <w:r>
+        <w:rPr>
+          <w:rFonts w:asciiTheme="majorHAnsi" w:hAnsiTheme="majorHAnsi" w:cstheme="majorHAnsi"/>
+          <w:sz w:val="24"/>
+          <w:szCs w:val="24"/>
+          <w:shd w:val="clear" w:color="auto" w:fill="FFFFFF"/>
+        </w:rPr>
+        <w:t>Prawo do bycia zapomnianym to prawo do usunięcia danych. Osoba, której dotyczą dane ma prawo zażądać od administratora danych usunięcia dotyczących jej danych, a żądanie to musi być spełnione jeśli nie występują przesłanki, które to uniemożliwiają.</w:t>
+      </w:r>
+    </w:p>
+    <w:p>
+      <w:pPr>
+        <w:jc w:val="both"/>
+        <w:rPr>
+          <w:rFonts w:asciiTheme="majorHAnsi" w:hAnsiTheme="majorHAnsi" w:cstheme="majorHAnsi"/>
+          <w:sz w:val="24"/>
+          <w:szCs w:val="24"/>
+          <w:shd w:val="clear" w:color="auto" w:fill="FFFFFF"/>
+        </w:rPr>
+      </w:pPr>
+      <w:r>
+        <w:rPr>
+          <w:rFonts w:asciiTheme="majorHAnsi" w:hAnsiTheme="majorHAnsi" w:cstheme="majorHAnsi"/>
+          <w:sz w:val="24"/>
+          <w:szCs w:val="24"/>
+          <w:shd w:val="clear" w:color="auto" w:fill="FFFFFF"/>
+        </w:rPr>
+        <w:t>Bez wątpienia należy usunąć dane m.in. jeśli:</w:t>
+      </w:r>
+    </w:p>
+    <w:p>
+      <w:pPr>
+        <w:pStyle w:val="Akapitzlist"/>
+        <w:numPr>
+          <w:ilvl w:val="0"/>
+          <w:numId w:val="18"/>
+        </w:numPr>
+        <w:spacing w:line="259" w:lineRule="auto"/>
+        <w:jc w:val="both"/>
+        <w:rPr>
+          <w:rFonts w:asciiTheme="majorHAnsi" w:hAnsiTheme="majorHAnsi" w:cstheme="majorHAnsi"/>
+          <w:sz w:val="24"/>
+          <w:szCs w:val="24"/>
+          <w:shd w:val="clear" w:color="auto" w:fill="FFFFFF"/>
+          <w:lang w:val="pl-PL"/>
+        </w:rPr>
+      </w:pPr>
+      <w:r>
+        <w:rPr>
+          <w:rFonts w:asciiTheme="majorHAnsi" w:hAnsiTheme="majorHAnsi" w:cstheme="majorHAnsi"/>
+          <w:sz w:val="24"/>
+          <w:szCs w:val="24"/>
+          <w:shd w:val="clear" w:color="auto" w:fill="FFFFFF"/>
+          <w:lang w:val="pl-PL"/>
+        </w:rPr>
+        <w:t>nie są już one niezbędne do celów, w których zostały zebrane</w:t>
+      </w:r>
+    </w:p>
+    <w:p>
+      <w:pPr>
+        <w:pStyle w:val="Akapitzlist"/>
+        <w:numPr>
+          <w:ilvl w:val="0"/>
+          <w:numId w:val="18"/>
+        </w:numPr>
+        <w:spacing w:line="259" w:lineRule="auto"/>
+        <w:jc w:val="both"/>
+        <w:rPr>
+          <w:rFonts w:asciiTheme="majorHAnsi" w:hAnsiTheme="majorHAnsi" w:cstheme="majorHAnsi"/>
+          <w:sz w:val="24"/>
+          <w:szCs w:val="24"/>
+          <w:shd w:val="clear" w:color="auto" w:fill="FFFFFF"/>
+          <w:lang w:val="pl-PL"/>
+        </w:rPr>
+      </w:pPr>
+      <w:r>
+        <w:rPr>
+          <w:rFonts w:asciiTheme="majorHAnsi" w:hAnsiTheme="majorHAnsi" w:cstheme="majorHAnsi"/>
+          <w:sz w:val="24"/>
+          <w:szCs w:val="24"/>
+          <w:shd w:val="clear" w:color="auto" w:fill="FFFFFF"/>
+          <w:lang w:val="pl-PL"/>
+        </w:rPr>
+        <w:t>zgoda na podstawie, której przetwarzałeś dane została cofnięta</w:t>
+      </w:r>
+    </w:p>
+    <w:p>
+      <w:pPr>
+        <w:pStyle w:val="Akapitzlist"/>
+        <w:numPr>
+          <w:ilvl w:val="0"/>
+          <w:numId w:val="18"/>
+        </w:numPr>
+        <w:spacing w:line="259" w:lineRule="auto"/>
+        <w:jc w:val="both"/>
+        <w:rPr>
+          <w:rFonts w:asciiTheme="majorHAnsi" w:hAnsiTheme="majorHAnsi" w:cstheme="majorHAnsi"/>
+          <w:sz w:val="24"/>
+          <w:szCs w:val="24"/>
+          <w:shd w:val="clear" w:color="auto" w:fill="FFFFFF"/>
+          <w:lang w:val="pl-PL"/>
+        </w:rPr>
+      </w:pPr>
+      <w:r>
+        <w:rPr>
+          <w:rFonts w:asciiTheme="majorHAnsi" w:hAnsiTheme="majorHAnsi" w:cstheme="majorHAnsi"/>
+          <w:sz w:val="24"/>
+          <w:szCs w:val="24"/>
+          <w:shd w:val="clear" w:color="auto" w:fill="FFFFFF"/>
+          <w:lang w:val="pl-PL"/>
+        </w:rPr>
+        <w:t>dane były przetwarzane niezgodnie z prawem</w:t>
+      </w:r>
+    </w:p>
+    <w:p>
+      <w:pPr>
+        <w:pStyle w:val="Akapitzlist"/>
+        <w:numPr>
+          <w:ilvl w:val="0"/>
+          <w:numId w:val="18"/>
+        </w:numPr>
+        <w:spacing w:line="259" w:lineRule="auto"/>
+        <w:jc w:val="both"/>
+        <w:rPr>
+          <w:rFonts w:asciiTheme="majorHAnsi" w:hAnsiTheme="majorHAnsi" w:cstheme="majorHAnsi"/>
+          <w:sz w:val="24"/>
+          <w:szCs w:val="24"/>
+          <w:shd w:val="clear" w:color="auto" w:fill="FFFFFF"/>
+          <w:lang w:val="pl-PL"/>
+        </w:rPr>
+      </w:pPr>
+      <w:r>
+        <w:rPr>
+          <w:rFonts w:asciiTheme="majorHAnsi" w:hAnsiTheme="majorHAnsi" w:cstheme="majorHAnsi"/>
+          <w:sz w:val="24"/>
+          <w:szCs w:val="24"/>
+          <w:shd w:val="clear" w:color="auto" w:fill="FFFFFF"/>
+          <w:lang w:val="pl-PL"/>
+        </w:rPr>
+        <w:t>dane osobowe zostały zebrane w związku z oferowaniem usług społeczeństwa informacyjnego (np. w ramach portalu społecznościowego)</w:t>
+      </w:r>
+    </w:p>
+    <w:p>
+      <w:pPr>
+        <w:jc w:val="both"/>
+        <w:rPr>
+          <w:rFonts w:asciiTheme="majorHAnsi" w:hAnsiTheme="majorHAnsi" w:cstheme="majorHAnsi"/>
+          <w:sz w:val="24"/>
+          <w:szCs w:val="24"/>
+          <w:shd w:val="clear" w:color="auto" w:fill="FFFFFF"/>
+        </w:rPr>
+      </w:pPr>
+      <w:r>
+        <w:rPr>
+          <w:rFonts w:asciiTheme="majorHAnsi" w:hAnsiTheme="majorHAnsi" w:cstheme="majorHAnsi"/>
+          <w:sz w:val="24"/>
+          <w:szCs w:val="24"/>
+          <w:shd w:val="clear" w:color="auto" w:fill="FFFFFF"/>
+        </w:rPr>
+        <w:lastRenderedPageBreak/>
+        <w:t>Są jednak sytuacje, w których możliwa jest odmowa spełnienia żądania usunięcia danych. Ma to miejsce m.in. jeśli przetwarzanie tych danych jest niezbędne:</w:t>
+      </w:r>
+    </w:p>
+    <w:p>
+      <w:pPr>
+        <w:pStyle w:val="Akapitzlist"/>
+        <w:numPr>
+          <w:ilvl w:val="0"/>
+          <w:numId w:val="19"/>
+        </w:numPr>
+        <w:spacing w:line="259" w:lineRule="auto"/>
+        <w:jc w:val="both"/>
+        <w:rPr>
+          <w:rFonts w:asciiTheme="majorHAnsi" w:hAnsiTheme="majorHAnsi" w:cstheme="majorHAnsi"/>
+          <w:sz w:val="24"/>
+          <w:szCs w:val="24"/>
+          <w:shd w:val="clear" w:color="auto" w:fill="FFFFFF"/>
+          <w:lang w:val="pl-PL"/>
+        </w:rPr>
+      </w:pPr>
+      <w:r>
+        <w:rPr>
+          <w:rFonts w:asciiTheme="majorHAnsi" w:hAnsiTheme="majorHAnsi" w:cstheme="majorHAnsi"/>
+          <w:sz w:val="24"/>
+          <w:szCs w:val="24"/>
+          <w:shd w:val="clear" w:color="auto" w:fill="FFFFFF"/>
+          <w:lang w:val="pl-PL"/>
+        </w:rPr>
+        <w:t>do wywiązania się z prawnego obowiązku</w:t>
+      </w:r>
+    </w:p>
+    <w:p>
+      <w:pPr>
+        <w:pStyle w:val="Akapitzlist"/>
+        <w:numPr>
+          <w:ilvl w:val="0"/>
+          <w:numId w:val="19"/>
+        </w:numPr>
+        <w:spacing w:line="259" w:lineRule="auto"/>
+        <w:jc w:val="both"/>
+        <w:rPr>
+          <w:rFonts w:asciiTheme="majorHAnsi" w:hAnsiTheme="majorHAnsi" w:cstheme="majorHAnsi"/>
+          <w:sz w:val="24"/>
+          <w:szCs w:val="24"/>
+          <w:shd w:val="clear" w:color="auto" w:fill="FFFFFF"/>
+          <w:lang w:val="pl-PL"/>
+        </w:rPr>
+      </w:pPr>
+      <w:r>
+        <w:rPr>
+          <w:rFonts w:asciiTheme="majorHAnsi" w:hAnsiTheme="majorHAnsi" w:cstheme="majorHAnsi"/>
+          <w:sz w:val="24"/>
+          <w:szCs w:val="24"/>
+          <w:shd w:val="clear" w:color="auto" w:fill="FFFFFF"/>
+          <w:lang w:val="pl-PL"/>
+        </w:rPr>
+        <w:t>do ustalenia, dochodzenia lub obrony roszczeń</w:t>
+      </w:r>
+    </w:p>
+    <w:p>
+      <w:pPr>
+        <w:pStyle w:val="Akapitzlist"/>
+        <w:numPr>
+          <w:ilvl w:val="0"/>
+          <w:numId w:val="19"/>
+        </w:numPr>
+        <w:spacing w:line="259" w:lineRule="auto"/>
+        <w:jc w:val="both"/>
+        <w:rPr>
+          <w:rFonts w:asciiTheme="majorHAnsi" w:hAnsiTheme="majorHAnsi" w:cstheme="majorHAnsi"/>
+          <w:sz w:val="24"/>
+          <w:szCs w:val="24"/>
+          <w:shd w:val="clear" w:color="auto" w:fill="FFFFFF"/>
+          <w:lang w:val="pl-PL"/>
+        </w:rPr>
+      </w:pPr>
+      <w:r>
+        <w:rPr>
+          <w:rFonts w:asciiTheme="majorHAnsi" w:hAnsiTheme="majorHAnsi" w:cstheme="majorHAnsi"/>
+          <w:sz w:val="24"/>
+          <w:szCs w:val="24"/>
+          <w:shd w:val="clear" w:color="auto" w:fill="FFFFFF"/>
+          <w:lang w:val="pl-PL"/>
+        </w:rPr>
+        <w:t>do korzystania z prawa do wolności wypowiedzi i informacji</w:t>
+      </w:r>
+    </w:p>
+    <w:p>
+      <w:pPr>
+        <w:jc w:val="both"/>
+        <w:rPr>
+          <w:rFonts w:asciiTheme="majorHAnsi" w:hAnsiTheme="majorHAnsi" w:cstheme="majorHAnsi"/>
+          <w:sz w:val="24"/>
+          <w:szCs w:val="24"/>
+          <w:shd w:val="clear" w:color="auto" w:fill="FFFFFF"/>
+        </w:rPr>
+      </w:pPr>
+      <w:r>
+        <w:rPr>
+          <w:rFonts w:asciiTheme="majorHAnsi" w:hAnsiTheme="majorHAnsi" w:cstheme="majorHAnsi"/>
+          <w:b/>
+          <w:sz w:val="24"/>
+          <w:szCs w:val="24"/>
+          <w:shd w:val="clear" w:color="auto" w:fill="FFFFFF"/>
+        </w:rPr>
+        <w:t xml:space="preserve">Rozwiązanie 6: </w:t>
+      </w:r>
+      <w:r>
+        <w:rPr>
+          <w:rFonts w:asciiTheme="majorHAnsi" w:hAnsiTheme="majorHAnsi" w:cstheme="majorHAnsi"/>
+          <w:sz w:val="24"/>
+          <w:szCs w:val="24"/>
+          <w:shd w:val="clear" w:color="auto" w:fill="FFFFFF"/>
+        </w:rPr>
+        <w:t xml:space="preserve">W aplikacji webowej podane są dane kontaktowe do administracji serwisu. Prośbę o usunięcie danych należy wysłać na adres mailowy wskazany w danych kontaktowych. W treści wiadomości należy umieści </w:t>
+      </w:r>
+      <w:proofErr w:type="spellStart"/>
+      <w:r>
+        <w:rPr>
+          <w:rFonts w:asciiTheme="majorHAnsi" w:hAnsiTheme="majorHAnsi" w:cstheme="majorHAnsi"/>
+          <w:sz w:val="24"/>
+          <w:szCs w:val="24"/>
+          <w:shd w:val="clear" w:color="auto" w:fill="FFFFFF"/>
+        </w:rPr>
+        <w:t>token</w:t>
+      </w:r>
+      <w:proofErr w:type="spellEnd"/>
+      <w:r>
+        <w:rPr>
+          <w:rFonts w:asciiTheme="majorHAnsi" w:hAnsiTheme="majorHAnsi" w:cstheme="majorHAnsi"/>
+          <w:sz w:val="24"/>
+          <w:szCs w:val="24"/>
+          <w:shd w:val="clear" w:color="auto" w:fill="FFFFFF"/>
+        </w:rPr>
+        <w:t xml:space="preserve"> (kod), który uwierzytelni użytkownika. </w:t>
+      </w:r>
+      <w:proofErr w:type="spellStart"/>
+      <w:r>
+        <w:rPr>
+          <w:rFonts w:asciiTheme="majorHAnsi" w:hAnsiTheme="majorHAnsi" w:cstheme="majorHAnsi"/>
+          <w:sz w:val="24"/>
+          <w:szCs w:val="24"/>
+          <w:shd w:val="clear" w:color="auto" w:fill="FFFFFF"/>
+        </w:rPr>
+        <w:t>Token</w:t>
+      </w:r>
+      <w:proofErr w:type="spellEnd"/>
+      <w:r>
+        <w:rPr>
+          <w:rFonts w:asciiTheme="majorHAnsi" w:hAnsiTheme="majorHAnsi" w:cstheme="majorHAnsi"/>
+          <w:sz w:val="24"/>
+          <w:szCs w:val="24"/>
+          <w:shd w:val="clear" w:color="auto" w:fill="FFFFFF"/>
+        </w:rPr>
+        <w:t xml:space="preserve"> ten można wygenerować w profilu użytkownika po zalogowaniu. Mechanizm ten służy zwiększeniu bezpieczeństwa.</w:t>
+      </w:r>
+    </w:p>
+    <w:p>
+      <w:pPr>
+        <w:jc w:val="both"/>
+        <w:rPr>
+          <w:rFonts w:asciiTheme="majorHAnsi" w:hAnsiTheme="majorHAnsi" w:cstheme="majorHAnsi"/>
+          <w:b/>
+          <w:sz w:val="24"/>
+          <w:szCs w:val="24"/>
+          <w:shd w:val="clear" w:color="auto" w:fill="FFFFFF"/>
+        </w:rPr>
+      </w:pPr>
+      <w:r>
+        <w:rPr>
+          <w:rFonts w:asciiTheme="majorHAnsi" w:hAnsiTheme="majorHAnsi" w:cstheme="majorHAnsi"/>
+          <w:b/>
+          <w:sz w:val="24"/>
+          <w:szCs w:val="24"/>
+          <w:shd w:val="clear" w:color="auto" w:fill="FFFFFF"/>
+        </w:rPr>
+        <w:t>Wymaganie 7: Prawo użytkownika do żądania ograniczenia przetwarzania danych</w:t>
+      </w:r>
+    </w:p>
+    <w:p>
+      <w:pPr>
+        <w:jc w:val="both"/>
+        <w:rPr>
+          <w:rFonts w:asciiTheme="majorHAnsi" w:hAnsiTheme="majorHAnsi" w:cstheme="majorHAnsi"/>
+          <w:sz w:val="24"/>
+          <w:szCs w:val="24"/>
+          <w:shd w:val="clear" w:color="auto" w:fill="FFFFFF"/>
+        </w:rPr>
+      </w:pPr>
+    </w:p>
+    <w:p>
+      <w:pPr>
+        <w:jc w:val="both"/>
+        <w:rPr>
+          <w:rFonts w:asciiTheme="majorHAnsi" w:hAnsiTheme="majorHAnsi" w:cstheme="majorHAnsi"/>
+          <w:b/>
+          <w:sz w:val="24"/>
+          <w:szCs w:val="24"/>
+          <w:shd w:val="clear" w:color="auto" w:fill="FFFFFF"/>
+        </w:rPr>
+      </w:pPr>
+      <w:r>
+        <w:rPr>
+          <w:rFonts w:asciiTheme="majorHAnsi" w:hAnsiTheme="majorHAnsi" w:cstheme="majorHAnsi"/>
+          <w:b/>
+          <w:sz w:val="24"/>
+          <w:szCs w:val="24"/>
+          <w:shd w:val="clear" w:color="auto" w:fill="FFFFFF"/>
+        </w:rPr>
+        <w:t>Wymaganie 8: Prawo użytkownika do otrzymania kopii danych</w:t>
+      </w:r>
+    </w:p>
+    <w:p>
+      <w:pPr>
+        <w:jc w:val="both"/>
+        <w:rPr>
+          <w:rFonts w:asciiTheme="majorHAnsi" w:hAnsiTheme="majorHAnsi" w:cstheme="majorHAnsi"/>
+          <w:sz w:val="24"/>
+          <w:szCs w:val="24"/>
+          <w:shd w:val="clear" w:color="auto" w:fill="FFFFFF"/>
+        </w:rPr>
+      </w:pPr>
+      <w:r>
+        <w:rPr>
+          <w:rFonts w:asciiTheme="majorHAnsi" w:hAnsiTheme="majorHAnsi" w:cstheme="majorHAnsi"/>
+          <w:sz w:val="24"/>
+          <w:szCs w:val="24"/>
+          <w:shd w:val="clear" w:color="auto" w:fill="FFFFFF"/>
+        </w:rPr>
+        <w:t xml:space="preserve">Rozwiązanie 8: Wszelkie dane o użytkowniku przechowywane przez aplikacje dostępne są z poziomu interfejsów aplikacji (wyłącznie dla użytkownika). Ponadto istnieje możliwość złożenia żądania wydania kopii danych przez formularz kontaktu z administracją serwisu. Kopia danych przesyłana jest na adres mailowy użytkownika.  </w:t>
+      </w:r>
+    </w:p>
+    <w:p>
+      <w:pPr>
+        <w:jc w:val="both"/>
+        <w:rPr>
+          <w:rFonts w:asciiTheme="majorHAnsi" w:hAnsiTheme="majorHAnsi" w:cstheme="majorHAnsi"/>
+          <w:b/>
+          <w:sz w:val="24"/>
+          <w:szCs w:val="24"/>
+          <w:shd w:val="clear" w:color="auto" w:fill="FFFFFF"/>
+        </w:rPr>
+      </w:pPr>
+      <w:r>
+        <w:rPr>
+          <w:rFonts w:asciiTheme="majorHAnsi" w:hAnsiTheme="majorHAnsi" w:cstheme="majorHAnsi"/>
+          <w:b/>
+          <w:sz w:val="24"/>
+          <w:szCs w:val="24"/>
+          <w:shd w:val="clear" w:color="auto" w:fill="FFFFFF"/>
+        </w:rPr>
+        <w:t>Wymaganie 9: Prawo użytkownika do sprzeciwu wobec profilowania</w:t>
+      </w:r>
+    </w:p>
+    <w:p>
+      <w:pPr>
+        <w:spacing w:after="0" w:line="240" w:lineRule="auto"/>
+        <w:textAlignment w:val="baseline"/>
+        <w:rPr>
+          <w:rFonts w:asciiTheme="majorHAnsi" w:eastAsia="Times New Roman" w:hAnsiTheme="majorHAnsi" w:cstheme="majorHAnsi"/>
+          <w:color w:val="1C1C1C"/>
+          <w:sz w:val="24"/>
+          <w:szCs w:val="24"/>
+          <w:lang w:eastAsia="pl-PL"/>
+        </w:rPr>
+      </w:pPr>
+      <w:r>
+        <w:rPr>
+          <w:rFonts w:asciiTheme="majorHAnsi" w:eastAsia="Times New Roman" w:hAnsiTheme="majorHAnsi" w:cstheme="majorHAnsi"/>
+          <w:color w:val="1C1C1C"/>
+          <w:sz w:val="24"/>
+          <w:szCs w:val="24"/>
+          <w:lang w:eastAsia="pl-PL"/>
+        </w:rPr>
+        <w:t>Zgodnie z art. 4 pkt 4  RODO, profilowanie to:</w:t>
+      </w:r>
+    </w:p>
+    <w:p>
+      <w:pPr>
+        <w:spacing w:after="0" w:line="240" w:lineRule="auto"/>
+        <w:textAlignment w:val="baseline"/>
+        <w:rPr>
+          <w:rFonts w:asciiTheme="majorHAnsi" w:eastAsia="Times New Roman" w:hAnsiTheme="majorHAnsi" w:cstheme="majorHAnsi"/>
+          <w:color w:val="1C1C1C"/>
+          <w:sz w:val="24"/>
+          <w:szCs w:val="24"/>
+          <w:lang w:eastAsia="pl-PL"/>
+        </w:rPr>
+      </w:pPr>
+      <w:r>
+        <w:rPr>
+          <w:rFonts w:asciiTheme="majorHAnsi" w:eastAsia="Times New Roman" w:hAnsiTheme="majorHAnsi" w:cstheme="majorHAnsi"/>
+          <w:color w:val="1C1C1C"/>
+          <w:sz w:val="24"/>
+          <w:szCs w:val="24"/>
+          <w:lang w:eastAsia="pl-PL"/>
+        </w:rPr>
+        <w:t> </w:t>
+      </w:r>
+    </w:p>
+    <w:p>
+      <w:pPr>
+        <w:spacing w:after="0" w:line="240" w:lineRule="auto"/>
+        <w:textAlignment w:val="baseline"/>
+        <w:rPr>
+          <w:rFonts w:asciiTheme="majorHAnsi" w:eastAsia="Times New Roman" w:hAnsiTheme="majorHAnsi" w:cstheme="majorHAnsi"/>
+          <w:color w:val="1C1C1C"/>
+          <w:sz w:val="24"/>
+          <w:szCs w:val="24"/>
+          <w:lang w:eastAsia="pl-PL"/>
+        </w:rPr>
+      </w:pPr>
+      <w:r>
+        <w:rPr>
+          <w:rFonts w:asciiTheme="majorHAnsi" w:eastAsia="Times New Roman" w:hAnsiTheme="majorHAnsi" w:cstheme="majorHAnsi"/>
+          <w:color w:val="1C1C1C"/>
+          <w:sz w:val="24"/>
+          <w:szCs w:val="24"/>
+          <w:lang w:eastAsia="pl-PL"/>
+        </w:rPr>
+        <w:t> “dowolna forma zautomatyzowanego przetwarzania danych osobowych, które polega na wykorzystaniu danych osobowych do oceny niektórych czynników osobowych osoby fizycznej, w szczególności do analizy lub prognozy aspektów dotyczących efektów pracy tej osoby fizycznej, jej sytuacji ekonomicznej, zdrowia, osobistych preferencji, zainteresowań, wiarygodności, zachowania, lokalizacji lub przemieszczania się”. </w:t>
+      </w:r>
+    </w:p>
+    <w:p>
+      <w:pPr>
+        <w:jc w:val="both"/>
+        <w:rPr>
+          <w:rFonts w:asciiTheme="majorHAnsi" w:hAnsiTheme="majorHAnsi" w:cstheme="majorHAnsi"/>
+          <w:b/>
+          <w:sz w:val="24"/>
+          <w:szCs w:val="24"/>
+          <w:shd w:val="clear" w:color="auto" w:fill="FFFFFF"/>
+        </w:rPr>
+      </w:pPr>
+    </w:p>
+    <w:p>
+      <w:pPr>
+        <w:jc w:val="both"/>
+        <w:rPr>
+          <w:rFonts w:asciiTheme="majorHAnsi" w:hAnsiTheme="majorHAnsi" w:cstheme="majorHAnsi"/>
+          <w:sz w:val="24"/>
+          <w:szCs w:val="24"/>
+          <w:shd w:val="clear" w:color="auto" w:fill="FFFFFF"/>
+        </w:rPr>
+      </w:pPr>
+      <w:r>
+        <w:rPr>
+          <w:rFonts w:asciiTheme="majorHAnsi" w:hAnsiTheme="majorHAnsi" w:cstheme="majorHAnsi"/>
+          <w:b/>
+          <w:sz w:val="24"/>
+          <w:szCs w:val="24"/>
+          <w:shd w:val="clear" w:color="auto" w:fill="FFFFFF"/>
+        </w:rPr>
+        <w:t xml:space="preserve">Rozwiązanie 9: </w:t>
+      </w:r>
+      <w:r>
+        <w:rPr>
+          <w:rFonts w:asciiTheme="majorHAnsi" w:hAnsiTheme="majorHAnsi" w:cstheme="majorHAnsi"/>
+          <w:sz w:val="24"/>
+          <w:szCs w:val="24"/>
+          <w:shd w:val="clear" w:color="auto" w:fill="FFFFFF"/>
+        </w:rPr>
+        <w:t xml:space="preserve">Aplikacja nie wyświetla treści personalizowanych w oparciu o dane osobowe (nie uwzględnia miasta pochodzenia). Aplikacja w wersji obecnej nie wyświetla reklam, ani sugestii. Profilowanie użytkownika nie zachodzi.  </w:t>
+      </w:r>
+    </w:p>
+    <w:p>
+      <w:pPr>
+        <w:jc w:val="both"/>
+        <w:rPr>
+          <w:rFonts w:asciiTheme="majorHAnsi" w:hAnsiTheme="majorHAnsi" w:cstheme="majorHAnsi"/>
+          <w:b/>
+          <w:sz w:val="24"/>
+          <w:szCs w:val="24"/>
+          <w:shd w:val="clear" w:color="auto" w:fill="FFFFFF"/>
+        </w:rPr>
+      </w:pPr>
+      <w:r>
+        <w:rPr>
+          <w:rFonts w:asciiTheme="majorHAnsi" w:hAnsiTheme="majorHAnsi" w:cstheme="majorHAnsi"/>
+          <w:b/>
+          <w:sz w:val="24"/>
+          <w:szCs w:val="24"/>
+          <w:shd w:val="clear" w:color="auto" w:fill="FFFFFF"/>
+        </w:rPr>
+        <w:t>Wymaganie 10: Przejrzystość języka</w:t>
+      </w:r>
+    </w:p>
+    <w:p>
+      <w:pPr>
+        <w:jc w:val="both"/>
+        <w:rPr>
+          <w:rFonts w:asciiTheme="majorHAnsi" w:hAnsiTheme="majorHAnsi" w:cstheme="majorHAnsi"/>
+          <w:sz w:val="24"/>
+          <w:szCs w:val="24"/>
+          <w:shd w:val="clear" w:color="auto" w:fill="FFFFFF"/>
+        </w:rPr>
+      </w:pPr>
+      <w:r>
+        <w:rPr>
+          <w:rFonts w:asciiTheme="majorHAnsi" w:hAnsiTheme="majorHAnsi" w:cstheme="majorHAnsi"/>
+          <w:sz w:val="24"/>
+          <w:szCs w:val="24"/>
+          <w:shd w:val="clear" w:color="auto" w:fill="FFFFFF"/>
+        </w:rPr>
+        <w:t>Zabronione jest używanie trudnych, specjalistycznych sformułowań, tak samo jak utrudnianie zapoznania się z ważnymi informacjami, np. stosowania w komunikatach tzw. metody „drobnego druczku”.</w:t>
+      </w:r>
+    </w:p>
+    <w:p>
+      <w:pPr>
+        <w:jc w:val="both"/>
+        <w:rPr>
+          <w:rFonts w:asciiTheme="majorHAnsi" w:hAnsiTheme="majorHAnsi" w:cstheme="majorHAnsi"/>
+          <w:sz w:val="24"/>
+          <w:szCs w:val="24"/>
+          <w:shd w:val="clear" w:color="auto" w:fill="FFFFFF"/>
+        </w:rPr>
+      </w:pPr>
+      <w:r>
+        <w:rPr>
+          <w:rFonts w:asciiTheme="majorHAnsi" w:hAnsiTheme="majorHAnsi" w:cstheme="majorHAnsi"/>
+          <w:b/>
+          <w:sz w:val="24"/>
+          <w:szCs w:val="24"/>
+          <w:shd w:val="clear" w:color="auto" w:fill="FFFFFF"/>
+        </w:rPr>
+        <w:lastRenderedPageBreak/>
+        <w:t xml:space="preserve">Rozwiązanie 10: </w:t>
+      </w:r>
+      <w:r>
+        <w:rPr>
+          <w:rFonts w:asciiTheme="majorHAnsi" w:hAnsiTheme="majorHAnsi" w:cstheme="majorHAnsi"/>
+          <w:sz w:val="24"/>
+          <w:szCs w:val="24"/>
+          <w:shd w:val="clear" w:color="auto" w:fill="FFFFFF"/>
+        </w:rPr>
+        <w:t xml:space="preserve">Tekst zgód napisany jest w przystępnej i zrozumiałej formie. Przejrzystość działania serwisu jest częścią jednego z wymagań niefunkcjonalnych serwisu = „zapewnienie możliwie najlepszego User </w:t>
+      </w:r>
+      <w:proofErr w:type="spellStart"/>
+      <w:r>
+        <w:rPr>
+          <w:rFonts w:asciiTheme="majorHAnsi" w:hAnsiTheme="majorHAnsi" w:cstheme="majorHAnsi"/>
+          <w:sz w:val="24"/>
+          <w:szCs w:val="24"/>
+          <w:shd w:val="clear" w:color="auto" w:fill="FFFFFF"/>
+        </w:rPr>
+        <w:t>Experience</w:t>
+      </w:r>
+      <w:proofErr w:type="spellEnd"/>
+      <w:r>
+        <w:rPr>
+          <w:rFonts w:asciiTheme="majorHAnsi" w:hAnsiTheme="majorHAnsi" w:cstheme="majorHAnsi"/>
+          <w:sz w:val="24"/>
+          <w:szCs w:val="24"/>
+          <w:shd w:val="clear" w:color="auto" w:fill="FFFFFF"/>
+        </w:rPr>
+        <w:t xml:space="preserve">. </w:t>
+      </w:r>
+    </w:p>
+    <w:p/>
     <w:sectPr>
       <w:pgSz w:w="12240" w:h="15840"/>
       <w:pgMar w:top="1440" w:right="1440" w:bottom="1440" w:left="1440" w:header="708" w:footer="708" w:gutter="0"/>
@@ -22133,13 +24683,12 @@
 <w:ftr xmlns:wpc="http://schemas.microsoft.com/office/word/2010/wordprocessingCanvas" xmlns:cx="http://schemas.microsoft.com/office/drawing/2014/chartex" xmlns:cx1="http://schemas.microsoft.com/office/drawing/2015/9/8/chartex" xmlns:cx2="http://schemas.microsoft.com/office/drawing/2015/10/21/chartex" xmlns:cx3="http://schemas.microsoft.com/office/drawing/2016/5/9/chartex" xmlns:cx4="http://schemas.microsoft.com/office/drawing/2016/5/10/chartex" xmlns:cx5="http://schemas.microsoft.com/office/drawing/2016/5/11/chartex" xmlns:cx6="http://schemas.microsoft.com/office/drawing/2016/5/12/chartex" xmlns:cx7="http://schemas.microsoft.com/office/drawing/2016/5/13/chartex" xmlns:cx8="http://schemas.microsoft.com/office/drawing/2016/5/14/chartex" xmlns:mc="http://schemas.openxmlformats.org/markup-compatibility/2006" xmlns:aink="http://schemas.microsoft.com/office/drawing/2016/ink" xmlns:am3d="http://schemas.microsoft.com/office/drawing/2017/model3d" xmlns:o="urn:schemas-microsoft-com:office:office" xmlns:r="http://schemas.openxmlformats.org/officeDocument/2006/relationships" xmlns:m="http://schemas.openxmlformats.org/officeDocument/2006/math" xmlns:v="urn:schemas-microsoft-com:vml" xmlns:wp14="http://schemas.microsoft.com/office/word/2010/wordprocessingDrawing" xmlns:wp="http://schemas.openxmlformats.org/drawingml/2006/wordprocessingDrawing" xmlns:w10="urn:schemas-microsoft-com:office:word" xmlns:w="http://schemas.openxmlformats.org/wordprocessingml/2006/main" xmlns:w14="http://schemas.microsoft.com/office/word/2010/wordml" xmlns:w15="http://schemas.microsoft.com/office/word/2012/wordml" xmlns:w16cid="http://schemas.microsoft.com/office/word/2016/wordml/cid" xmlns:w16se="http://schemas.microsoft.com/office/word/2015/wordml/symex" xmlns:wpg="http://schemas.microsoft.com/office/word/2010/wordprocessingGroup" xmlns:wpi="http://schemas.microsoft.com/office/word/2010/wordprocessingInk" xmlns:wne="http://schemas.microsoft.com/office/word/2006/wordml" xmlns:wps="http://schemas.microsoft.com/office/word/2010/wordprocessingShape" mc:Ignorable="w14 w15 w16se w16cid wp14">
   <w:sdt>
     <w:sdtPr>
-      <w:id w:val="1036313242"/>
+      <w:id w:val="-354423709"/>
       <w:docPartObj>
         <w:docPartGallery w:val="Page Numbers (Bottom of Page)"/>
         <w:docPartUnique/>
       </w:docPartObj>
     </w:sdtPr>
-    <w:sdtEndPr/>
     <w:sdtContent>
       <w:p>
         <w:pPr>
@@ -22548,6 +25097,95 @@
     </w:lvl>
   </w:abstractNum>
   <w:abstractNum w:abstractNumId="3" w15:restartNumberingAfterBreak="0">
+    <w:nsid w:val="09814159"/>
+    <w:multiLevelType w:val="hybridMultilevel"/>
+    <w:tmpl w:val="B8E49E18"/>
+    <w:lvl w:ilvl="0" w:tplc="11E85C98">
+      <w:start w:val="8"/>
+      <w:numFmt w:val="decimal"/>
+      <w:lvlText w:val="%1"/>
+      <w:lvlJc w:val="left"/>
+      <w:pPr>
+        <w:ind w:left="720" w:hanging="360"/>
+      </w:pPr>
+      <w:rPr>
+        <w:rFonts w:hint="default"/>
+      </w:rPr>
+    </w:lvl>
+    <w:lvl w:ilvl="1" w:tplc="04150019" w:tentative="1">
+      <w:start w:val="1"/>
+      <w:numFmt w:val="lowerLetter"/>
+      <w:lvlText w:val="%2."/>
+      <w:lvlJc w:val="left"/>
+      <w:pPr>
+        <w:ind w:left="1440" w:hanging="360"/>
+      </w:pPr>
+    </w:lvl>
+    <w:lvl w:ilvl="2" w:tplc="0415001B" w:tentative="1">
+      <w:start w:val="1"/>
+      <w:numFmt w:val="lowerRoman"/>
+      <w:lvlText w:val="%3."/>
+      <w:lvlJc w:val="right"/>
+      <w:pPr>
+        <w:ind w:left="2160" w:hanging="180"/>
+      </w:pPr>
+    </w:lvl>
+    <w:lvl w:ilvl="3" w:tplc="0415000F" w:tentative="1">
+      <w:start w:val="1"/>
+      <w:numFmt w:val="decimal"/>
+      <w:lvlText w:val="%4."/>
+      <w:lvlJc w:val="left"/>
+      <w:pPr>
+        <w:ind w:left="2880" w:hanging="360"/>
+      </w:pPr>
+    </w:lvl>
+    <w:lvl w:ilvl="4" w:tplc="04150019" w:tentative="1">
+      <w:start w:val="1"/>
+      <w:numFmt w:val="lowerLetter"/>
+      <w:lvlText w:val="%5."/>
+      <w:lvlJc w:val="left"/>
+      <w:pPr>
+        <w:ind w:left="3600" w:hanging="360"/>
+      </w:pPr>
+    </w:lvl>
+    <w:lvl w:ilvl="5" w:tplc="0415001B" w:tentative="1">
+      <w:start w:val="1"/>
+      <w:numFmt w:val="lowerRoman"/>
+      <w:lvlText w:val="%6."/>
+      <w:lvlJc w:val="right"/>
+      <w:pPr>
+        <w:ind w:left="4320" w:hanging="180"/>
+      </w:pPr>
+    </w:lvl>
+    <w:lvl w:ilvl="6" w:tplc="0415000F" w:tentative="1">
+      <w:start w:val="1"/>
+      <w:numFmt w:val="decimal"/>
+      <w:lvlText w:val="%7."/>
+      <w:lvlJc w:val="left"/>
+      <w:pPr>
+        <w:ind w:left="5040" w:hanging="360"/>
+      </w:pPr>
+    </w:lvl>
+    <w:lvl w:ilvl="7" w:tplc="04150019" w:tentative="1">
+      <w:start w:val="1"/>
+      <w:numFmt w:val="lowerLetter"/>
+      <w:lvlText w:val="%8."/>
+      <w:lvlJc w:val="left"/>
+      <w:pPr>
+        <w:ind w:left="5760" w:hanging="360"/>
+      </w:pPr>
+    </w:lvl>
+    <w:lvl w:ilvl="8" w:tplc="0415001B" w:tentative="1">
+      <w:start w:val="1"/>
+      <w:numFmt w:val="lowerRoman"/>
+      <w:lvlText w:val="%9."/>
+      <w:lvlJc w:val="right"/>
+      <w:pPr>
+        <w:ind w:left="6480" w:hanging="180"/>
+      </w:pPr>
+    </w:lvl>
+  </w:abstractNum>
+  <w:abstractNum w:abstractNumId="4" w15:restartNumberingAfterBreak="0">
     <w:nsid w:val="0D147598"/>
     <w:multiLevelType w:val="multilevel"/>
     <w:tmpl w:val="217AA82A"/>
@@ -22660,7 +25298,120 @@
       </w:rPr>
     </w:lvl>
   </w:abstractNum>
-  <w:abstractNum w:abstractNumId="4" w15:restartNumberingAfterBreak="0">
+  <w:abstractNum w:abstractNumId="5" w15:restartNumberingAfterBreak="0">
+    <w:nsid w:val="0E7C6F7D"/>
+    <w:multiLevelType w:val="multilevel"/>
+    <w:tmpl w:val="C2DE63D8"/>
+    <w:lvl w:ilvl="0">
+      <w:start w:val="5"/>
+      <w:numFmt w:val="decimal"/>
+      <w:lvlText w:val="%1"/>
+      <w:lvlJc w:val="left"/>
+      <w:pPr>
+        <w:ind w:left="360" w:hanging="360"/>
+      </w:pPr>
+      <w:rPr>
+        <w:rFonts w:ascii="Arial" w:hAnsi="Arial" w:cs="Arial" w:hint="default"/>
+      </w:rPr>
+    </w:lvl>
+    <w:lvl w:ilvl="1">
+      <w:start w:val="4"/>
+      <w:numFmt w:val="decimal"/>
+      <w:lvlText w:val="%1.%2"/>
+      <w:lvlJc w:val="left"/>
+      <w:pPr>
+        <w:ind w:left="360" w:hanging="360"/>
+      </w:pPr>
+      <w:rPr>
+        <w:rFonts w:ascii="Arial" w:hAnsi="Arial" w:cs="Arial" w:hint="default"/>
+      </w:rPr>
+    </w:lvl>
+    <w:lvl w:ilvl="2">
+      <w:start w:val="1"/>
+      <w:numFmt w:val="decimal"/>
+      <w:lvlText w:val="%1.%2.%3"/>
+      <w:lvlJc w:val="left"/>
+      <w:pPr>
+        <w:ind w:left="720" w:hanging="720"/>
+      </w:pPr>
+      <w:rPr>
+        <w:rFonts w:ascii="Arial" w:hAnsi="Arial" w:cs="Arial" w:hint="default"/>
+      </w:rPr>
+    </w:lvl>
+    <w:lvl w:ilvl="3">
+      <w:start w:val="1"/>
+      <w:numFmt w:val="decimal"/>
+      <w:lvlText w:val="%1.%2.%3.%4"/>
+      <w:lvlJc w:val="left"/>
+      <w:pPr>
+        <w:ind w:left="720" w:hanging="720"/>
+      </w:pPr>
+      <w:rPr>
+        <w:rFonts w:ascii="Arial" w:hAnsi="Arial" w:cs="Arial" w:hint="default"/>
+      </w:rPr>
+    </w:lvl>
+    <w:lvl w:ilvl="4">
+      <w:start w:val="1"/>
+      <w:numFmt w:val="decimal"/>
+      <w:lvlText w:val="%1.%2.%3.%4.%5"/>
+      <w:lvlJc w:val="left"/>
+      <w:pPr>
+        <w:ind w:left="1080" w:hanging="1080"/>
+      </w:pPr>
+      <w:rPr>
+        <w:rFonts w:ascii="Arial" w:hAnsi="Arial" w:cs="Arial" w:hint="default"/>
+      </w:rPr>
+    </w:lvl>
+    <w:lvl w:ilvl="5">
+      <w:start w:val="1"/>
+      <w:numFmt w:val="decimal"/>
+      <w:lvlText w:val="%1.%2.%3.%4.%5.%6"/>
+      <w:lvlJc w:val="left"/>
+      <w:pPr>
+        <w:ind w:left="1440" w:hanging="1440"/>
+      </w:pPr>
+      <w:rPr>
+        <w:rFonts w:ascii="Arial" w:hAnsi="Arial" w:cs="Arial" w:hint="default"/>
+      </w:rPr>
+    </w:lvl>
+    <w:lvl w:ilvl="6">
+      <w:start w:val="1"/>
+      <w:numFmt w:val="decimal"/>
+      <w:lvlText w:val="%1.%2.%3.%4.%5.%6.%7"/>
+      <w:lvlJc w:val="left"/>
+      <w:pPr>
+        <w:ind w:left="1440" w:hanging="1440"/>
+      </w:pPr>
+      <w:rPr>
+        <w:rFonts w:ascii="Arial" w:hAnsi="Arial" w:cs="Arial" w:hint="default"/>
+      </w:rPr>
+    </w:lvl>
+    <w:lvl w:ilvl="7">
+      <w:start w:val="1"/>
+      <w:numFmt w:val="decimal"/>
+      <w:lvlText w:val="%1.%2.%3.%4.%5.%6.%7.%8"/>
+      <w:lvlJc w:val="left"/>
+      <w:pPr>
+        <w:ind w:left="1800" w:hanging="1800"/>
+      </w:pPr>
+      <w:rPr>
+        <w:rFonts w:ascii="Arial" w:hAnsi="Arial" w:cs="Arial" w:hint="default"/>
+      </w:rPr>
+    </w:lvl>
+    <w:lvl w:ilvl="8">
+      <w:start w:val="1"/>
+      <w:numFmt w:val="decimal"/>
+      <w:lvlText w:val="%1.%2.%3.%4.%5.%6.%7.%8.%9"/>
+      <w:lvlJc w:val="left"/>
+      <w:pPr>
+        <w:ind w:left="1800" w:hanging="1800"/>
+      </w:pPr>
+      <w:rPr>
+        <w:rFonts w:ascii="Arial" w:hAnsi="Arial" w:cs="Arial" w:hint="default"/>
+      </w:rPr>
+    </w:lvl>
+  </w:abstractNum>
+  <w:abstractNum w:abstractNumId="6" w15:restartNumberingAfterBreak="0">
     <w:nsid w:val="12307D75"/>
     <w:multiLevelType w:val="multilevel"/>
     <w:tmpl w:val="64F45E0C"/>
@@ -22773,7 +25524,7 @@
       </w:rPr>
     </w:lvl>
   </w:abstractNum>
-  <w:abstractNum w:abstractNumId="5" w15:restartNumberingAfterBreak="0">
+  <w:abstractNum w:abstractNumId="7" w15:restartNumberingAfterBreak="0">
     <w:nsid w:val="15690AF3"/>
     <w:multiLevelType w:val="multilevel"/>
     <w:tmpl w:val="8334057C"/>
@@ -22859,7 +25610,7 @@
       </w:pPr>
     </w:lvl>
   </w:abstractNum>
-  <w:abstractNum w:abstractNumId="6" w15:restartNumberingAfterBreak="0">
+  <w:abstractNum w:abstractNumId="8" w15:restartNumberingAfterBreak="0">
     <w:nsid w:val="1DD53275"/>
     <w:multiLevelType w:val="multilevel"/>
     <w:tmpl w:val="BBEAB2C2"/>
@@ -22972,7 +25723,7 @@
       </w:rPr>
     </w:lvl>
   </w:abstractNum>
-  <w:abstractNum w:abstractNumId="7" w15:restartNumberingAfterBreak="0">
+  <w:abstractNum w:abstractNumId="9" w15:restartNumberingAfterBreak="0">
     <w:nsid w:val="27313339"/>
     <w:multiLevelType w:val="multilevel"/>
     <w:tmpl w:val="0415001F"/>
@@ -23058,7 +25809,7 @@
       </w:pPr>
     </w:lvl>
   </w:abstractNum>
-  <w:abstractNum w:abstractNumId="8" w15:restartNumberingAfterBreak="0">
+  <w:abstractNum w:abstractNumId="10" w15:restartNumberingAfterBreak="0">
     <w:nsid w:val="2CE46A39"/>
     <w:multiLevelType w:val="multilevel"/>
     <w:tmpl w:val="AE64DD54"/>
@@ -23171,7 +25922,7 @@
       </w:rPr>
     </w:lvl>
   </w:abstractNum>
-  <w:abstractNum w:abstractNumId="9" w15:restartNumberingAfterBreak="0">
+  <w:abstractNum w:abstractNumId="11" w15:restartNumberingAfterBreak="0">
     <w:nsid w:val="2D9E4363"/>
     <w:multiLevelType w:val="multilevel"/>
     <w:tmpl w:val="EC6EC172"/>
@@ -23284,7 +26035,7 @@
       </w:rPr>
     </w:lvl>
   </w:abstractNum>
-  <w:abstractNum w:abstractNumId="10" w15:restartNumberingAfterBreak="0">
+  <w:abstractNum w:abstractNumId="12" w15:restartNumberingAfterBreak="0">
     <w:nsid w:val="44A11559"/>
     <w:multiLevelType w:val="multilevel"/>
     <w:tmpl w:val="47A8617A"/>
@@ -23397,7 +26148,7 @@
       </w:rPr>
     </w:lvl>
   </w:abstractNum>
-  <w:abstractNum w:abstractNumId="11" w15:restartNumberingAfterBreak="0">
+  <w:abstractNum w:abstractNumId="13" w15:restartNumberingAfterBreak="0">
     <w:nsid w:val="479265B9"/>
     <w:multiLevelType w:val="multilevel"/>
     <w:tmpl w:val="7B0E5A50"/>
@@ -23510,7 +26261,7 @@
       </w:rPr>
     </w:lvl>
   </w:abstractNum>
-  <w:abstractNum w:abstractNumId="12" w15:restartNumberingAfterBreak="0">
+  <w:abstractNum w:abstractNumId="14" w15:restartNumberingAfterBreak="0">
     <w:nsid w:val="4A8B77CF"/>
     <w:multiLevelType w:val="multilevel"/>
     <w:tmpl w:val="433A7880"/>
@@ -23623,7 +26374,233 @@
       </w:rPr>
     </w:lvl>
   </w:abstractNum>
-  <w:abstractNum w:abstractNumId="13" w15:restartNumberingAfterBreak="0">
+  <w:abstractNum w:abstractNumId="15" w15:restartNumberingAfterBreak="0">
+    <w:nsid w:val="4BC506DF"/>
+    <w:multiLevelType w:val="hybridMultilevel"/>
+    <w:tmpl w:val="9A76201E"/>
+    <w:lvl w:ilvl="0" w:tplc="04150001">
+      <w:start w:val="1"/>
+      <w:numFmt w:val="bullet"/>
+      <w:lvlText w:val=""/>
+      <w:lvlJc w:val="left"/>
+      <w:pPr>
+        <w:ind w:left="720" w:hanging="360"/>
+      </w:pPr>
+      <w:rPr>
+        <w:rFonts w:ascii="Symbol" w:hAnsi="Symbol" w:hint="default"/>
+      </w:rPr>
+    </w:lvl>
+    <w:lvl w:ilvl="1" w:tplc="04150003" w:tentative="1">
+      <w:start w:val="1"/>
+      <w:numFmt w:val="bullet"/>
+      <w:lvlText w:val="o"/>
+      <w:lvlJc w:val="left"/>
+      <w:pPr>
+        <w:ind w:left="1440" w:hanging="360"/>
+      </w:pPr>
+      <w:rPr>
+        <w:rFonts w:ascii="Courier New" w:hAnsi="Courier New" w:cs="Courier New" w:hint="default"/>
+      </w:rPr>
+    </w:lvl>
+    <w:lvl w:ilvl="2" w:tplc="04150005" w:tentative="1">
+      <w:start w:val="1"/>
+      <w:numFmt w:val="bullet"/>
+      <w:lvlText w:val=""/>
+      <w:lvlJc w:val="left"/>
+      <w:pPr>
+        <w:ind w:left="2160" w:hanging="360"/>
+      </w:pPr>
+      <w:rPr>
+        <w:rFonts w:ascii="Wingdings" w:hAnsi="Wingdings" w:hint="default"/>
+      </w:rPr>
+    </w:lvl>
+    <w:lvl w:ilvl="3" w:tplc="04150001" w:tentative="1">
+      <w:start w:val="1"/>
+      <w:numFmt w:val="bullet"/>
+      <w:lvlText w:val=""/>
+      <w:lvlJc w:val="left"/>
+      <w:pPr>
+        <w:ind w:left="2880" w:hanging="360"/>
+      </w:pPr>
+      <w:rPr>
+        <w:rFonts w:ascii="Symbol" w:hAnsi="Symbol" w:hint="default"/>
+      </w:rPr>
+    </w:lvl>
+    <w:lvl w:ilvl="4" w:tplc="04150003" w:tentative="1">
+      <w:start w:val="1"/>
+      <w:numFmt w:val="bullet"/>
+      <w:lvlText w:val="o"/>
+      <w:lvlJc w:val="left"/>
+      <w:pPr>
+        <w:ind w:left="3600" w:hanging="360"/>
+      </w:pPr>
+      <w:rPr>
+        <w:rFonts w:ascii="Courier New" w:hAnsi="Courier New" w:cs="Courier New" w:hint="default"/>
+      </w:rPr>
+    </w:lvl>
+    <w:lvl w:ilvl="5" w:tplc="04150005" w:tentative="1">
+      <w:start w:val="1"/>
+      <w:numFmt w:val="bullet"/>
+      <w:lvlText w:val=""/>
+      <w:lvlJc w:val="left"/>
+      <w:pPr>
+        <w:ind w:left="4320" w:hanging="360"/>
+      </w:pPr>
+      <w:rPr>
+        <w:rFonts w:ascii="Wingdings" w:hAnsi="Wingdings" w:hint="default"/>
+      </w:rPr>
+    </w:lvl>
+    <w:lvl w:ilvl="6" w:tplc="04150001" w:tentative="1">
+      <w:start w:val="1"/>
+      <w:numFmt w:val="bullet"/>
+      <w:lvlText w:val=""/>
+      <w:lvlJc w:val="left"/>
+      <w:pPr>
+        <w:ind w:left="5040" w:hanging="360"/>
+      </w:pPr>
+      <w:rPr>
+        <w:rFonts w:ascii="Symbol" w:hAnsi="Symbol" w:hint="default"/>
+      </w:rPr>
+    </w:lvl>
+    <w:lvl w:ilvl="7" w:tplc="04150003" w:tentative="1">
+      <w:start w:val="1"/>
+      <w:numFmt w:val="bullet"/>
+      <w:lvlText w:val="o"/>
+      <w:lvlJc w:val="left"/>
+      <w:pPr>
+        <w:ind w:left="5760" w:hanging="360"/>
+      </w:pPr>
+      <w:rPr>
+        <w:rFonts w:ascii="Courier New" w:hAnsi="Courier New" w:cs="Courier New" w:hint="default"/>
+      </w:rPr>
+    </w:lvl>
+    <w:lvl w:ilvl="8" w:tplc="04150005" w:tentative="1">
+      <w:start w:val="1"/>
+      <w:numFmt w:val="bullet"/>
+      <w:lvlText w:val=""/>
+      <w:lvlJc w:val="left"/>
+      <w:pPr>
+        <w:ind w:left="6480" w:hanging="360"/>
+      </w:pPr>
+      <w:rPr>
+        <w:rFonts w:ascii="Wingdings" w:hAnsi="Wingdings" w:hint="default"/>
+      </w:rPr>
+    </w:lvl>
+  </w:abstractNum>
+  <w:abstractNum w:abstractNumId="16" w15:restartNumberingAfterBreak="0">
+    <w:nsid w:val="4D3A005A"/>
+    <w:multiLevelType w:val="multilevel"/>
+    <w:tmpl w:val="56F4616C"/>
+    <w:lvl w:ilvl="0">
+      <w:start w:val="8"/>
+      <w:numFmt w:val="decimal"/>
+      <w:lvlText w:val="%1"/>
+      <w:lvlJc w:val="left"/>
+      <w:pPr>
+        <w:ind w:left="360" w:hanging="360"/>
+      </w:pPr>
+      <w:rPr>
+        <w:rFonts w:hint="default"/>
+      </w:rPr>
+    </w:lvl>
+    <w:lvl w:ilvl="1">
+      <w:start w:val="1"/>
+      <w:numFmt w:val="decimal"/>
+      <w:lvlText w:val="%1.%2"/>
+      <w:lvlJc w:val="left"/>
+      <w:pPr>
+        <w:ind w:left="360" w:hanging="360"/>
+      </w:pPr>
+      <w:rPr>
+        <w:rFonts w:hint="default"/>
+      </w:rPr>
+    </w:lvl>
+    <w:lvl w:ilvl="2">
+      <w:start w:val="1"/>
+      <w:numFmt w:val="decimal"/>
+      <w:lvlText w:val="%1.%2.%3"/>
+      <w:lvlJc w:val="left"/>
+      <w:pPr>
+        <w:ind w:left="720" w:hanging="720"/>
+      </w:pPr>
+      <w:rPr>
+        <w:rFonts w:hint="default"/>
+      </w:rPr>
+    </w:lvl>
+    <w:lvl w:ilvl="3">
+      <w:start w:val="1"/>
+      <w:numFmt w:val="decimal"/>
+      <w:lvlText w:val="%1.%2.%3.%4"/>
+      <w:lvlJc w:val="left"/>
+      <w:pPr>
+        <w:ind w:left="720" w:hanging="720"/>
+      </w:pPr>
+      <w:rPr>
+        <w:rFonts w:hint="default"/>
+      </w:rPr>
+    </w:lvl>
+    <w:lvl w:ilvl="4">
+      <w:start w:val="1"/>
+      <w:numFmt w:val="decimal"/>
+      <w:lvlText w:val="%1.%2.%3.%4.%5"/>
+      <w:lvlJc w:val="left"/>
+      <w:pPr>
+        <w:ind w:left="1080" w:hanging="1080"/>
+      </w:pPr>
+      <w:rPr>
+        <w:rFonts w:hint="default"/>
+      </w:rPr>
+    </w:lvl>
+    <w:lvl w:ilvl="5">
+      <w:start w:val="1"/>
+      <w:numFmt w:val="decimal"/>
+      <w:lvlText w:val="%1.%2.%3.%4.%5.%6"/>
+      <w:lvlJc w:val="left"/>
+      <w:pPr>
+        <w:ind w:left="1440" w:hanging="1440"/>
+      </w:pPr>
+      <w:rPr>
+        <w:rFonts w:hint="default"/>
+      </w:rPr>
+    </w:lvl>
+    <w:lvl w:ilvl="6">
+      <w:start w:val="1"/>
+      <w:numFmt w:val="decimal"/>
+      <w:lvlText w:val="%1.%2.%3.%4.%5.%6.%7"/>
+      <w:lvlJc w:val="left"/>
+      <w:pPr>
+        <w:ind w:left="1440" w:hanging="1440"/>
+      </w:pPr>
+      <w:rPr>
+        <w:rFonts w:hint="default"/>
+      </w:rPr>
+    </w:lvl>
+    <w:lvl w:ilvl="7">
+      <w:start w:val="1"/>
+      <w:numFmt w:val="decimal"/>
+      <w:lvlText w:val="%1.%2.%3.%4.%5.%6.%7.%8"/>
+      <w:lvlJc w:val="left"/>
+      <w:pPr>
+        <w:ind w:left="1800" w:hanging="1800"/>
+      </w:pPr>
+      <w:rPr>
+        <w:rFonts w:hint="default"/>
+      </w:rPr>
+    </w:lvl>
+    <w:lvl w:ilvl="8">
+      <w:start w:val="1"/>
+      <w:numFmt w:val="decimal"/>
+      <w:lvlText w:val="%1.%2.%3.%4.%5.%6.%7.%8.%9"/>
+      <w:lvlJc w:val="left"/>
+      <w:pPr>
+        <w:ind w:left="1800" w:hanging="1800"/>
+      </w:pPr>
+      <w:rPr>
+        <w:rFonts w:hint="default"/>
+      </w:rPr>
+    </w:lvl>
+  </w:abstractNum>
+  <w:abstractNum w:abstractNumId="17" w15:restartNumberingAfterBreak="0">
     <w:nsid w:val="4DC71C4F"/>
     <w:multiLevelType w:val="multilevel"/>
     <w:tmpl w:val="72D85DE4"/>
@@ -23736,7 +26713,120 @@
       </w:rPr>
     </w:lvl>
   </w:abstractNum>
-  <w:abstractNum w:abstractNumId="14" w15:restartNumberingAfterBreak="0">
+  <w:abstractNum w:abstractNumId="18" w15:restartNumberingAfterBreak="0">
+    <w:nsid w:val="51074024"/>
+    <w:multiLevelType w:val="multilevel"/>
+    <w:tmpl w:val="C2DE63D8"/>
+    <w:lvl w:ilvl="0">
+      <w:start w:val="5"/>
+      <w:numFmt w:val="decimal"/>
+      <w:lvlText w:val="%1"/>
+      <w:lvlJc w:val="left"/>
+      <w:pPr>
+        <w:ind w:left="360" w:hanging="360"/>
+      </w:pPr>
+      <w:rPr>
+        <w:rFonts w:ascii="Arial" w:hAnsi="Arial" w:cs="Arial" w:hint="default"/>
+      </w:rPr>
+    </w:lvl>
+    <w:lvl w:ilvl="1">
+      <w:start w:val="4"/>
+      <w:numFmt w:val="decimal"/>
+      <w:lvlText w:val="%1.%2"/>
+      <w:lvlJc w:val="left"/>
+      <w:pPr>
+        <w:ind w:left="360" w:hanging="360"/>
+      </w:pPr>
+      <w:rPr>
+        <w:rFonts w:ascii="Arial" w:hAnsi="Arial" w:cs="Arial" w:hint="default"/>
+      </w:rPr>
+    </w:lvl>
+    <w:lvl w:ilvl="2">
+      <w:start w:val="1"/>
+      <w:numFmt w:val="decimal"/>
+      <w:lvlText w:val="%1.%2.%3"/>
+      <w:lvlJc w:val="left"/>
+      <w:pPr>
+        <w:ind w:left="720" w:hanging="720"/>
+      </w:pPr>
+      <w:rPr>
+        <w:rFonts w:ascii="Arial" w:hAnsi="Arial" w:cs="Arial" w:hint="default"/>
+      </w:rPr>
+    </w:lvl>
+    <w:lvl w:ilvl="3">
+      <w:start w:val="1"/>
+      <w:numFmt w:val="decimal"/>
+      <w:lvlText w:val="%1.%2.%3.%4"/>
+      <w:lvlJc w:val="left"/>
+      <w:pPr>
+        <w:ind w:left="720" w:hanging="720"/>
+      </w:pPr>
+      <w:rPr>
+        <w:rFonts w:ascii="Arial" w:hAnsi="Arial" w:cs="Arial" w:hint="default"/>
+      </w:rPr>
+    </w:lvl>
+    <w:lvl w:ilvl="4">
+      <w:start w:val="1"/>
+      <w:numFmt w:val="decimal"/>
+      <w:lvlText w:val="%1.%2.%3.%4.%5"/>
+      <w:lvlJc w:val="left"/>
+      <w:pPr>
+        <w:ind w:left="1080" w:hanging="1080"/>
+      </w:pPr>
+      <w:rPr>
+        <w:rFonts w:ascii="Arial" w:hAnsi="Arial" w:cs="Arial" w:hint="default"/>
+      </w:rPr>
+    </w:lvl>
+    <w:lvl w:ilvl="5">
+      <w:start w:val="1"/>
+      <w:numFmt w:val="decimal"/>
+      <w:lvlText w:val="%1.%2.%3.%4.%5.%6"/>
+      <w:lvlJc w:val="left"/>
+      <w:pPr>
+        <w:ind w:left="1440" w:hanging="1440"/>
+      </w:pPr>
+      <w:rPr>
+        <w:rFonts w:ascii="Arial" w:hAnsi="Arial" w:cs="Arial" w:hint="default"/>
+      </w:rPr>
+    </w:lvl>
+    <w:lvl w:ilvl="6">
+      <w:start w:val="1"/>
+      <w:numFmt w:val="decimal"/>
+      <w:lvlText w:val="%1.%2.%3.%4.%5.%6.%7"/>
+      <w:lvlJc w:val="left"/>
+      <w:pPr>
+        <w:ind w:left="1440" w:hanging="1440"/>
+      </w:pPr>
+      <w:rPr>
+        <w:rFonts w:ascii="Arial" w:hAnsi="Arial" w:cs="Arial" w:hint="default"/>
+      </w:rPr>
+    </w:lvl>
+    <w:lvl w:ilvl="7">
+      <w:start w:val="1"/>
+      <w:numFmt w:val="decimal"/>
+      <w:lvlText w:val="%1.%2.%3.%4.%5.%6.%7.%8"/>
+      <w:lvlJc w:val="left"/>
+      <w:pPr>
+        <w:ind w:left="1800" w:hanging="1800"/>
+      </w:pPr>
+      <w:rPr>
+        <w:rFonts w:ascii="Arial" w:hAnsi="Arial" w:cs="Arial" w:hint="default"/>
+      </w:rPr>
+    </w:lvl>
+    <w:lvl w:ilvl="8">
+      <w:start w:val="1"/>
+      <w:numFmt w:val="decimal"/>
+      <w:lvlText w:val="%1.%2.%3.%4.%5.%6.%7.%8.%9"/>
+      <w:lvlJc w:val="left"/>
+      <w:pPr>
+        <w:ind w:left="1800" w:hanging="1800"/>
+      </w:pPr>
+      <w:rPr>
+        <w:rFonts w:ascii="Arial" w:hAnsi="Arial" w:cs="Arial" w:hint="default"/>
+      </w:rPr>
+    </w:lvl>
+  </w:abstractNum>
+  <w:abstractNum w:abstractNumId="19" w15:restartNumberingAfterBreak="0">
     <w:nsid w:val="5334460F"/>
     <w:multiLevelType w:val="hybridMultilevel"/>
     <w:tmpl w:val="C9C626DE"/>
@@ -23849,7 +26939,7 @@
       </w:rPr>
     </w:lvl>
   </w:abstractNum>
-  <w:abstractNum w:abstractNumId="15" w15:restartNumberingAfterBreak="0">
+  <w:abstractNum w:abstractNumId="20" w15:restartNumberingAfterBreak="0">
     <w:nsid w:val="5B354411"/>
     <w:multiLevelType w:val="multilevel"/>
     <w:tmpl w:val="0D1C5CE8"/>
@@ -23962,7 +27052,7 @@
       </w:rPr>
     </w:lvl>
   </w:abstractNum>
-  <w:abstractNum w:abstractNumId="16" w15:restartNumberingAfterBreak="0">
+  <w:abstractNum w:abstractNumId="21" w15:restartNumberingAfterBreak="0">
     <w:nsid w:val="60850DC4"/>
     <w:multiLevelType w:val="multilevel"/>
     <w:tmpl w:val="B4EEB97E"/>
@@ -24075,7 +27165,7 @@
       </w:rPr>
     </w:lvl>
   </w:abstractNum>
-  <w:abstractNum w:abstractNumId="17" w15:restartNumberingAfterBreak="0">
+  <w:abstractNum w:abstractNumId="22" w15:restartNumberingAfterBreak="0">
     <w:nsid w:val="6241360F"/>
     <w:multiLevelType w:val="multilevel"/>
     <w:tmpl w:val="E9CCEC3C"/>
@@ -24165,7 +27255,7 @@
       </w:pPr>
     </w:lvl>
   </w:abstractNum>
-  <w:abstractNum w:abstractNumId="18" w15:restartNumberingAfterBreak="0">
+  <w:abstractNum w:abstractNumId="23" w15:restartNumberingAfterBreak="0">
     <w:nsid w:val="628550ED"/>
     <w:multiLevelType w:val="multilevel"/>
     <w:tmpl w:val="A3A8D522"/>
@@ -24278,7 +27368,7 @@
       </w:rPr>
     </w:lvl>
   </w:abstractNum>
-  <w:abstractNum w:abstractNumId="19" w15:restartNumberingAfterBreak="0">
+  <w:abstractNum w:abstractNumId="24" w15:restartNumberingAfterBreak="0">
     <w:nsid w:val="69507743"/>
     <w:multiLevelType w:val="hybridMultilevel"/>
     <w:tmpl w:val="F37EC100"/>
@@ -24367,7 +27457,7 @@
       </w:pPr>
     </w:lvl>
   </w:abstractNum>
-  <w:abstractNum w:abstractNumId="20" w15:restartNumberingAfterBreak="0">
+  <w:abstractNum w:abstractNumId="25" w15:restartNumberingAfterBreak="0">
     <w:nsid w:val="72560C7D"/>
     <w:multiLevelType w:val="multilevel"/>
     <w:tmpl w:val="A670B1CC"/>
@@ -24480,7 +27570,7 @@
       </w:rPr>
     </w:lvl>
   </w:abstractNum>
-  <w:abstractNum w:abstractNumId="21" w15:restartNumberingAfterBreak="0">
+  <w:abstractNum w:abstractNumId="26" w15:restartNumberingAfterBreak="0">
     <w:nsid w:val="7BE719D2"/>
     <w:multiLevelType w:val="hybridMultilevel"/>
     <w:tmpl w:val="AC34F226"/>
@@ -24594,70 +27684,85 @@
     </w:lvl>
   </w:abstractNum>
   <w:num w:numId="1">
-    <w:abstractNumId w:val="7"/>
+    <w:abstractNumId w:val="9"/>
   </w:num>
   <w:num w:numId="2">
-    <w:abstractNumId w:val="17"/>
+    <w:abstractNumId w:val="22"/>
   </w:num>
   <w:num w:numId="3">
     <w:abstractNumId w:val="2"/>
   </w:num>
   <w:num w:numId="4">
-    <w:abstractNumId w:val="3"/>
+    <w:abstractNumId w:val="4"/>
   </w:num>
   <w:num w:numId="5">
-    <w:abstractNumId w:val="16"/>
+    <w:abstractNumId w:val="21"/>
   </w:num>
   <w:num w:numId="6">
-    <w:abstractNumId w:val="18"/>
+    <w:abstractNumId w:val="23"/>
   </w:num>
   <w:num w:numId="7">
-    <w:abstractNumId w:val="4"/>
+    <w:abstractNumId w:val="6"/>
   </w:num>
   <w:num w:numId="8">
+    <w:abstractNumId w:val="12"/>
+  </w:num>
+  <w:num w:numId="9">
+    <w:abstractNumId w:val="25"/>
+  </w:num>
+  <w:num w:numId="10">
     <w:abstractNumId w:val="10"/>
   </w:num>
-  <w:num w:numId="9">
+  <w:num w:numId="11">
+    <w:abstractNumId w:val="17"/>
+  </w:num>
+  <w:num w:numId="12">
     <w:abstractNumId w:val="20"/>
   </w:num>
-  <w:num w:numId="10">
-    <w:abstractNumId w:val="8"/>
-  </w:num>
-  <w:num w:numId="11">
-    <w:abstractNumId w:val="13"/>
-  </w:num>
-  <w:num w:numId="12">
-    <w:abstractNumId w:val="15"/>
-  </w:num>
   <w:num w:numId="13">
-    <w:abstractNumId w:val="9"/>
+    <w:abstractNumId w:val="11"/>
   </w:num>
   <w:num w:numId="14">
-    <w:abstractNumId w:val="11"/>
+    <w:abstractNumId w:val="13"/>
   </w:num>
   <w:num w:numId="15">
     <w:abstractNumId w:val="0"/>
   </w:num>
   <w:num w:numId="16">
-    <w:abstractNumId w:val="14"/>
+    <w:abstractNumId w:val="19"/>
   </w:num>
   <w:num w:numId="17">
-    <w:abstractNumId w:val="19"/>
+    <w:abstractNumId w:val="24"/>
   </w:num>
   <w:num w:numId="18">
-    <w:abstractNumId w:val="21"/>
+    <w:abstractNumId w:val="26"/>
   </w:num>
   <w:num w:numId="19">
     <w:abstractNumId w:val="1"/>
   </w:num>
   <w:num w:numId="20">
+    <w:abstractNumId w:val="7"/>
+  </w:num>
+  <w:num w:numId="21">
+    <w:abstractNumId w:val="14"/>
+  </w:num>
+  <w:num w:numId="22">
+    <w:abstractNumId w:val="8"/>
+  </w:num>
+  <w:num w:numId="23">
     <w:abstractNumId w:val="5"/>
   </w:num>
-  <w:num w:numId="21">
-    <w:abstractNumId w:val="12"/>
+  <w:num w:numId="24">
+    <w:abstractNumId w:val="15"/>
   </w:num>
-  <w:num w:numId="22">
-    <w:abstractNumId w:val="6"/>
+  <w:num w:numId="25">
+    <w:abstractNumId w:val="18"/>
+  </w:num>
+  <w:num w:numId="26">
+    <w:abstractNumId w:val="3"/>
+  </w:num>
+  <w:num w:numId="27">
+    <w:abstractNumId w:val="16"/>
   </w:num>
 </w:numbering>
 </file>
@@ -25103,10 +28208,44 @@
       <w:lang w:val="en-US"/>
     </w:rPr>
   </w:style>
+  <w:style w:type="paragraph" w:styleId="Nagwek3">
+    <w:name w:val="heading 3"/>
+    <w:basedOn w:val="Nagwek2"/>
+    <w:next w:val="Normalny"/>
+    <w:link w:val="Nagwek3Znak"/>
+    <w:uiPriority w:val="9"/>
+    <w:unhideWhenUsed/>
+    <w:qFormat/>
+    <w:rsid w:val="000E7D33"/>
+    <w:pPr>
+      <w:outlineLvl w:val="2"/>
+    </w:pPr>
+  </w:style>
+  <w:style w:type="paragraph" w:styleId="Nagwek4">
+    <w:name w:val="heading 4"/>
+    <w:basedOn w:val="Normalny"/>
+    <w:next w:val="Normalny"/>
+    <w:link w:val="Nagwek4Znak"/>
+    <w:uiPriority w:val="9"/>
+    <w:unhideWhenUsed/>
+    <w:qFormat/>
+    <w:rsid w:val="00DE29AF"/>
+    <w:pPr>
+      <w:keepNext/>
+      <w:keepLines/>
+      <w:spacing w:before="40" w:after="0"/>
+      <w:outlineLvl w:val="3"/>
+    </w:pPr>
+    <w:rPr>
+      <w:rFonts w:asciiTheme="majorHAnsi" w:eastAsiaTheme="majorEastAsia" w:hAnsiTheme="majorHAnsi" w:cstheme="majorBidi"/>
+      <w:i/>
+      <w:iCs/>
+      <w:color w:val="2F5496" w:themeColor="accent1" w:themeShade="BF"/>
+    </w:rPr>
+  </w:style>
   <w:style w:type="character" w:default="1" w:styleId="Domylnaczcionkaakapitu">
     <w:name w:val="Default Paragraph Font"/>
     <w:uiPriority w:val="1"/>
-    <w:semiHidden/>
     <w:unhideWhenUsed/>
   </w:style>
   <w:style w:type="table" w:default="1" w:styleId="Standardowy">
@@ -25309,6 +28448,46 @@
     <w:link w:val="Stopka"/>
     <w:uiPriority w:val="99"/>
     <w:rsid w:val="00480610"/>
+  </w:style>
+  <w:style w:type="character" w:customStyle="1" w:styleId="Nagwek3Znak">
+    <w:name w:val="Nagłówek 3 Znak"/>
+    <w:basedOn w:val="Domylnaczcionkaakapitu"/>
+    <w:link w:val="Nagwek3"/>
+    <w:uiPriority w:val="9"/>
+    <w:rsid w:val="000E7D33"/>
+    <w:rPr>
+      <w:rFonts w:asciiTheme="majorHAnsi" w:eastAsiaTheme="majorEastAsia" w:hAnsiTheme="majorHAnsi" w:cstheme="majorBidi"/>
+      <w:color w:val="2F5496" w:themeColor="accent1" w:themeShade="BF"/>
+      <w:sz w:val="26"/>
+      <w:szCs w:val="26"/>
+      <w:lang w:val="en-US"/>
+    </w:rPr>
+  </w:style>
+  <w:style w:type="character" w:customStyle="1" w:styleId="Nagwek4Znak">
+    <w:name w:val="Nagłówek 4 Znak"/>
+    <w:basedOn w:val="Domylnaczcionkaakapitu"/>
+    <w:link w:val="Nagwek4"/>
+    <w:uiPriority w:val="9"/>
+    <w:rsid w:val="00DE29AF"/>
+    <w:rPr>
+      <w:rFonts w:asciiTheme="majorHAnsi" w:eastAsiaTheme="majorEastAsia" w:hAnsiTheme="majorHAnsi" w:cstheme="majorBidi"/>
+      <w:i/>
+      <w:iCs/>
+      <w:color w:val="2F5496" w:themeColor="accent1" w:themeShade="BF"/>
+    </w:rPr>
+  </w:style>
+  <w:style w:type="paragraph" w:styleId="Spistreci3">
+    <w:name w:val="toc 3"/>
+    <w:basedOn w:val="Normalny"/>
+    <w:next w:val="Normalny"/>
+    <w:autoRedefine/>
+    <w:uiPriority w:val="39"/>
+    <w:unhideWhenUsed/>
+    <w:rsid w:val="00C21762"/>
+    <w:pPr>
+      <w:spacing w:after="100"/>
+      <w:ind w:left="440"/>
+    </w:pPr>
   </w:style>
 </w:styles>
 </file>
@@ -25632,7 +28811,7 @@
 </file>
 
 <file path=customXml/itemProps2.xml><?xml version="1.0" encoding="utf-8"?>
-<ds:datastoreItem xmlns:ds="http://schemas.openxmlformats.org/officeDocument/2006/customXml" ds:itemID="{2B46AAAD-2622-4BB8-9BC2-7C00C5801E5A}">
+<ds:datastoreItem xmlns:ds="http://schemas.openxmlformats.org/officeDocument/2006/customXml" ds:itemID="{333B81EC-10AD-4B22-AB4C-F07B791F1FE2}">
   <ds:schemaRefs>
     <ds:schemaRef ds:uri="http://schemas.openxmlformats.org/officeDocument/2006/bibliography"/>
   </ds:schemaRefs>
